--- a/Week3/URS.docx
+++ b/Week3/URS.docx
@@ -1,6 +1,6 @@
 
 <file path=word/document.xml><?xml version="1.0" encoding="utf-8"?>
-<w:document xmlns:wpc="http://schemas.microsoft.com/office/word/2010/wordprocessingCanvas" xmlns:mc="http://schemas.openxmlformats.org/markup-compatibility/2006" xmlns:o="urn:schemas-microsoft-com:office:office" xmlns:r="http://schemas.openxmlformats.org/officeDocument/2006/relationships" xmlns:m="http://schemas.openxmlformats.org/officeDocument/2006/math" xmlns:v="urn:schemas-microsoft-com:vml" xmlns:wp14="http://schemas.microsoft.com/office/word/2010/wordprocessingDrawing" xmlns:wp="http://schemas.openxmlformats.org/drawingml/2006/wordprocessingDrawing" xmlns:w10="urn:schemas-microsoft-com:office:word" xmlns:w="http://schemas.openxmlformats.org/wordprocessingml/2006/main" xmlns:w14="http://schemas.microsoft.com/office/word/2010/wordml" xmlns:w15="http://schemas.microsoft.com/office/word/2012/wordml" xmlns:wpg="http://schemas.microsoft.com/office/word/2010/wordprocessingGroup" xmlns:wpi="http://schemas.microsoft.com/office/word/2010/wordprocessingInk" xmlns:wne="http://schemas.microsoft.com/office/word/2006/wordml" xmlns:wps="http://schemas.microsoft.com/office/word/2010/wordprocessingShape" mc:Ignorable="w14 w15 wp14">
+<w:document xmlns:wpc="http://schemas.microsoft.com/office/word/2010/wordprocessingCanvas" xmlns:mo="http://schemas.microsoft.com/office/mac/office/2008/main" xmlns:mc="http://schemas.openxmlformats.org/markup-compatibility/2006" xmlns:mv="urn:schemas-microsoft-com:mac:vml" xmlns:o="urn:schemas-microsoft-com:office:office" xmlns:r="http://schemas.openxmlformats.org/officeDocument/2006/relationships" xmlns:m="http://schemas.openxmlformats.org/officeDocument/2006/math" xmlns:v="urn:schemas-microsoft-com:vml" xmlns:wp14="http://schemas.microsoft.com/office/word/2010/wordprocessingDrawing" xmlns:wp="http://schemas.openxmlformats.org/drawingml/2006/wordprocessingDrawing" xmlns:w10="urn:schemas-microsoft-com:office:word" xmlns:w="http://schemas.openxmlformats.org/wordprocessingml/2006/main" xmlns:w14="http://schemas.microsoft.com/office/word/2010/wordml" xmlns:wpg="http://schemas.microsoft.com/office/word/2010/wordprocessingGroup" xmlns:wpi="http://schemas.microsoft.com/office/word/2010/wordprocessingInk" xmlns:wne="http://schemas.microsoft.com/office/word/2006/wordml" xmlns:wps="http://schemas.microsoft.com/office/word/2010/wordprocessingShape" mc:Ignorable="w14 wp14">
   <w:body>
     <w:sdt>
       <w:sdtPr>
@@ -27,7 +27,7 @@
             <mc:AlternateContent>
               <mc:Choice Requires="wpg">
                 <w:drawing>
-                  <wp:anchor distT="0" distB="0" distL="114300" distR="114300" simplePos="0" relativeHeight="251666432" behindDoc="0" locked="0" layoutInCell="1" allowOverlap="1">
+                  <wp:anchor distT="0" distB="0" distL="114300" distR="114300" simplePos="0" relativeHeight="251666432" behindDoc="0" locked="0" layoutInCell="1" allowOverlap="1" wp14:anchorId="193B0474" wp14:editId="08269B74">
                     <wp:simplePos x="0" y="0"/>
                     <wp:positionH relativeFrom="page">
                       <wp:align>right</wp:align>
@@ -187,7 +187,7 @@
                               <w:txbxContent>
                                 <w:p>
                                   <w:pPr>
-                                    <w:pStyle w:val="BodyText"/>
+                                    <w:pStyle w:val="a9"/>
                                   </w:pPr>
                                   <w:r>
                                     <w:t>By</w:t>
@@ -211,7 +211,7 @@
                   </wp:anchor>
                 </w:drawing>
               </mc:Choice>
-              <mc:Fallback>
+              <mc:Fallback xmlns:w15="http://schemas.microsoft.com/office/word/2012/wordml">
                 <w:pict>
                   <v:group id="Group 9" o:spid="_x0000_s1026" style="position:absolute;margin-left:236.8pt;margin-top:0;width:4in;height:191.9pt;z-index:251666432;mso-position-horizontal:right;mso-position-horizontal-relative:page;mso-position-vertical:bottom;mso-position-vertical-relative:page;mso-height-relative:margin" coordsize="36576,24317" o:gfxdata="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">
                     <v:shapetype id="_x0000_t202" coordsize="21600,21600" o:spt="202" path="m,l,21600r21600,l21600,xe">
@@ -308,7 +308,7 @@
             <mc:AlternateContent>
               <mc:Choice Requires="wps">
                 <w:drawing>
-                  <wp:anchor distT="0" distB="0" distL="114300" distR="114300" simplePos="0" relativeHeight="251665408" behindDoc="0" locked="0" layoutInCell="1" allowOverlap="1">
+                  <wp:anchor distT="0" distB="0" distL="114300" distR="114300" simplePos="0" relativeHeight="251665408" behindDoc="0" locked="0" layoutInCell="1" allowOverlap="1" wp14:anchorId="4C26654A" wp14:editId="7808B1E7">
                     <wp:simplePos x="0" y="0"/>
                     <wp:positionH relativeFrom="page">
                       <wp:align>right</wp:align>
@@ -316,7 +316,7 @@
                     <wp:positionV relativeFrom="page">
                       <wp:posOffset>4314825</wp:posOffset>
                     </wp:positionV>
-                    <wp:extent cx="3657600" cy="530352"/>
+                    <wp:extent cx="3657600" cy="2379345"/>
                     <wp:effectExtent l="0" t="0" r="0" b="1270"/>
                     <wp:wrapNone/>
                     <wp:docPr id="3" name="Text Box 3"/>
@@ -328,7 +328,7 @@
                           <wps:spPr>
                             <a:xfrm>
                               <a:off x="0" y="0"/>
-                              <a:ext cx="3657600" cy="530352"/>
+                              <a:ext cx="3657600" cy="2379345"/>
                             </a:xfrm>
                             <a:prstGeom prst="rect">
                               <a:avLst/>
@@ -367,7 +367,7 @@
                                 <w:sdtContent>
                                   <w:p>
                                     <w:pPr>
-                                      <w:pStyle w:val="Title"/>
+                                      <w:pStyle w:val="a7"/>
                                     </w:pPr>
                                     <w:r>
                                       <w:t>Want to Be a Millionaire?</w:t>
@@ -379,7 +379,7 @@
                               <w:p/>
                               <w:p>
                                 <w:pPr>
-                                  <w:pStyle w:val="ListParagraph"/>
+                                  <w:pStyle w:val="af2"/>
                                   <w:numPr>
                                     <w:ilvl w:val="0"/>
                                     <w:numId w:val="4"/>
@@ -418,7 +418,7 @@
                   </wp:anchor>
                 </w:drawing>
               </mc:Choice>
-              <mc:Fallback>
+              <mc:Fallback xmlns:w15="http://schemas.microsoft.com/office/word/2012/wordml">
                 <w:pict>
                   <v:shape id="Text Box 3" o:spid="_x0000_s1029" type="#_x0000_t202" style="position:absolute;margin-left:236.8pt;margin-top:339.75pt;width:4in;height:41.75pt;z-index:251665408;visibility:visible;mso-wrap-style:square;mso-width-percent:0;mso-height-percent:0;mso-wrap-distance-left:9pt;mso-wrap-distance-top:0;mso-wrap-distance-right:9pt;mso-wrap-distance-bottom:0;mso-position-horizontal:right;mso-position-horizontal-relative:page;mso-position-vertical:absolute;mso-position-vertical-relative:page;mso-width-percent:0;mso-height-percent:0;mso-width-relative:page;mso-height-relative:margin;v-text-anchor:top" o:gfxdata="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" filled="f" stroked="f" strokeweight=".5pt">
                     <v:textbox style="mso-fit-shape-to-text:t" inset="0,0,36pt,0">
@@ -480,7 +480,7 @@
               <w:lang w:eastAsia="zh-CN"/>
             </w:rPr>
             <w:drawing>
-              <wp:anchor distT="0" distB="0" distL="114300" distR="114300" simplePos="0" relativeHeight="251667456" behindDoc="1" locked="0" layoutInCell="1" allowOverlap="1">
+              <wp:anchor distT="0" distB="0" distL="114300" distR="114300" simplePos="0" relativeHeight="251667456" behindDoc="1" locked="0" layoutInCell="1" allowOverlap="1" wp14:anchorId="009DEBF3" wp14:editId="457174A9">
                 <wp:simplePos x="0" y="0"/>
                 <wp:positionH relativeFrom="page">
                   <wp:align>left</wp:align>
@@ -503,7 +503,7 @@
                         <pic:cNvPicPr/>
                       </pic:nvPicPr>
                       <pic:blipFill rotWithShape="1">
-                        <a:blip r:embed="rId9" cstate="print">
+                        <a:blip r:embed="rId10" cstate="print">
                           <a:extLst>
                             <a:ext uri="{28A0092B-C50C-407E-A947-70E740481C1C}">
                               <a14:useLocalDpi xmlns:a14="http://schemas.microsoft.com/office/drawing/2010/main" val="0"/>
@@ -528,7 +528,7 @@
                           <a:reflection blurRad="6350" stA="50000" endA="275" endPos="40000" dist="101600" dir="5400000" sy="-100000" algn="bl" rotWithShape="0"/>
                         </a:effectLst>
                         <a:extLst>
-                          <a:ext uri="{53640926-AAD7-44D8-BBD7-CCE9431645EC}">
+                          <a:ext uri="{53640926-AAD7-44d8-BBD7-CCE9431645EC}">
                             <a14:shadowObscured xmlns:a14="http://schemas.microsoft.com/office/drawing/2010/main"/>
                           </a:ext>
                         </a:extLst>
@@ -603,7 +603,7 @@
       <w:sdtContent>
         <w:p>
           <w:pPr>
-            <w:pStyle w:val="TOCHeading"/>
+            <w:pStyle w:val="TOC"/>
           </w:pPr>
           <w:r>
             <w:t>Table of Contents</w:t>
@@ -611,7 +611,7 @@
         </w:p>
         <w:p>
           <w:pPr>
-            <w:pStyle w:val="TOC1"/>
+            <w:pStyle w:val="11"/>
             <w:tabs>
               <w:tab w:val="left" w:pos="440"/>
               <w:tab w:val="right" w:leader="dot" w:pos="9016"/>
@@ -634,7 +634,7 @@
           <w:hyperlink w:anchor="_Toc413111904" w:history="1">
             <w:r>
               <w:rPr>
-                <w:rStyle w:val="Hyperlink"/>
+                <w:rStyle w:val="af4"/>
                 <w:noProof/>
               </w:rPr>
               <w:t>1.</w:t>
@@ -649,7 +649,7 @@
             </w:r>
             <w:r>
               <w:rPr>
-                <w:rStyle w:val="Hyperlink"/>
+                <w:rStyle w:val="af4"/>
                 <w:noProof/>
               </w:rPr>
               <w:t>Introduction</w:t>
@@ -666,7 +666,7 @@
         </w:p>
         <w:p>
           <w:pPr>
-            <w:pStyle w:val="TOC1"/>
+            <w:pStyle w:val="11"/>
             <w:tabs>
               <w:tab w:val="left" w:pos="440"/>
               <w:tab w:val="right" w:leader="dot" w:pos="9016"/>
@@ -678,7 +678,7 @@
           <w:hyperlink w:anchor="_Toc413111905" w:history="1">
             <w:r>
               <w:rPr>
-                <w:rStyle w:val="Hyperlink"/>
+                <w:rStyle w:val="af4"/>
                 <w:noProof/>
                 <w:lang w:val="en-AU"/>
               </w:rPr>
@@ -694,7 +694,7 @@
             </w:r>
             <w:r>
               <w:rPr>
-                <w:rStyle w:val="Hyperlink"/>
+                <w:rStyle w:val="af4"/>
                 <w:noProof/>
                 <w:lang w:val="en-AU"/>
               </w:rPr>
@@ -702,7 +702,7 @@
             </w:r>
             <w:r>
               <w:rPr>
-                <w:rStyle w:val="Hyperlink"/>
+                <w:rStyle w:val="af4"/>
                 <w:noProof/>
                 <w:lang w:val="en-AU"/>
               </w:rPr>
@@ -710,7 +710,7 @@
             </w:r>
             <w:r>
               <w:rPr>
-                <w:rStyle w:val="Hyperlink"/>
+                <w:rStyle w:val="af4"/>
                 <w:noProof/>
                 <w:lang w:val="en-AU"/>
               </w:rPr>
@@ -718,7 +718,7 @@
             </w:r>
             <w:r>
               <w:rPr>
-                <w:rStyle w:val="Hyperlink"/>
+                <w:rStyle w:val="af4"/>
                 <w:noProof/>
                 <w:lang w:val="en-AU"/>
               </w:rPr>
@@ -736,7 +736,7 @@
         </w:p>
         <w:p>
           <w:pPr>
-            <w:pStyle w:val="TOC1"/>
+            <w:pStyle w:val="11"/>
             <w:tabs>
               <w:tab w:val="right" w:leader="dot" w:pos="9016"/>
             </w:tabs>
@@ -747,28 +747,28 @@
           <w:hyperlink w:anchor="_Toc413111933" w:history="1">
             <w:r>
               <w:rPr>
-                <w:rStyle w:val="Hyperlink"/>
+                <w:rStyle w:val="af4"/>
                 <w:noProof/>
               </w:rPr>
               <w:t>3</w:t>
             </w:r>
             <w:r>
               <w:rPr>
-                <w:rStyle w:val="Hyperlink"/>
+                <w:rStyle w:val="af4"/>
                 <w:noProof/>
               </w:rPr>
               <w:t>.</w:t>
             </w:r>
             <w:r>
               <w:rPr>
-                <w:rStyle w:val="Hyperlink"/>
+                <w:rStyle w:val="af4"/>
                 <w:noProof/>
               </w:rPr>
               <w:t xml:space="preserve">     </w:t>
             </w:r>
             <w:r>
               <w:rPr>
-                <w:rStyle w:val="Hyperlink"/>
+                <w:rStyle w:val="af4"/>
                 <w:noProof/>
               </w:rPr>
               <w:t>Non-Functional Requirements</w:t>
@@ -785,7 +785,7 @@
         </w:p>
         <w:p>
           <w:pPr>
-            <w:pStyle w:val="TOC1"/>
+            <w:pStyle w:val="11"/>
             <w:tabs>
               <w:tab w:val="right" w:leader="dot" w:pos="9016"/>
             </w:tabs>
@@ -798,31 +798,24 @@
           <w:hyperlink w:anchor="_Toc413111933" w:history="1">
             <w:r>
               <w:rPr>
-                <w:rStyle w:val="Hyperlink"/>
+                <w:rStyle w:val="af4"/>
                 <w:noProof/>
               </w:rPr>
               <w:t>4</w:t>
             </w:r>
             <w:r>
               <w:rPr>
-                <w:rStyle w:val="Hyperlink"/>
+                <w:rStyle w:val="af4"/>
                 <w:noProof/>
               </w:rPr>
               <w:t>.</w:t>
             </w:r>
             <w:r>
               <w:rPr>
-                <w:rStyle w:val="Hyperlink"/>
+                <w:rStyle w:val="af4"/>
                 <w:noProof/>
               </w:rPr>
-              <w:t xml:space="preserve">     </w:t>
-            </w:r>
-            <w:r>
-              <w:rPr>
-                <w:rStyle w:val="Hyperlink"/>
-                <w:noProof/>
-              </w:rPr>
-              <w:t>Use Case Diagram</w:t>
+              <w:t xml:space="preserve">     Use Case Diagram</w:t>
             </w:r>
             <w:r>
               <w:rPr>
@@ -830,19 +823,13 @@
                 <w:webHidden/>
               </w:rPr>
               <w:tab/>
-            </w:r>
-            <w:r>
-              <w:rPr>
-                <w:noProof/>
-                <w:webHidden/>
-              </w:rPr>
               <w:t>4</w:t>
             </w:r>
           </w:hyperlink>
         </w:p>
         <w:p>
           <w:pPr>
-            <w:pStyle w:val="TOC2"/>
+            <w:pStyle w:val="21"/>
             <w:tabs>
               <w:tab w:val="right" w:leader="dot" w:pos="9016"/>
             </w:tabs>
@@ -862,7 +849,7 @@
           <w:hyperlink w:anchor="_Toc413111906" w:history="1">
             <w:r>
               <w:rPr>
-                <w:rStyle w:val="Hyperlink"/>
+                <w:rStyle w:val="af4"/>
                 <w:noProof/>
                 <w:lang w:val="en-AU"/>
               </w:rPr>
@@ -874,13 +861,19 @@
                 <w:webHidden/>
               </w:rPr>
               <w:tab/>
+            </w:r>
+            <w:r>
+              <w:rPr>
+                <w:noProof/>
+                <w:webHidden/>
+              </w:rPr>
               <w:t>4</w:t>
             </w:r>
           </w:hyperlink>
         </w:p>
         <w:p>
           <w:pPr>
-            <w:pStyle w:val="TOC3"/>
+            <w:pStyle w:val="31"/>
             <w:tabs>
               <w:tab w:val="right" w:leader="dot" w:pos="9016"/>
             </w:tabs>
@@ -893,7 +886,7 @@
           <w:hyperlink w:anchor="_Toc413111907" w:history="1">
             <w:r>
               <w:rPr>
-                <w:rStyle w:val="Hyperlink"/>
+                <w:rStyle w:val="af4"/>
                 <w:noProof/>
                 <w:lang w:val="en-AU"/>
               </w:rPr>
@@ -901,7 +894,7 @@
             </w:r>
             <w:r>
               <w:rPr>
-                <w:rStyle w:val="Hyperlink"/>
+                <w:rStyle w:val="af4"/>
                 <w:noProof/>
                 <w:lang w:val="en-AU"/>
               </w:rPr>
@@ -909,7 +902,7 @@
             </w:r>
             <w:r>
               <w:rPr>
-                <w:rStyle w:val="Hyperlink"/>
+                <w:rStyle w:val="af4"/>
                 <w:noProof/>
                 <w:lang w:val="en-AU"/>
               </w:rPr>
@@ -927,7 +920,7 @@
         </w:p>
         <w:p>
           <w:pPr>
-            <w:pStyle w:val="TOC3"/>
+            <w:pStyle w:val="31"/>
             <w:tabs>
               <w:tab w:val="right" w:leader="dot" w:pos="9016"/>
             </w:tabs>
@@ -940,7 +933,7 @@
           <w:hyperlink w:anchor="_Toc413111908" w:history="1">
             <w:r>
               <w:rPr>
-                <w:rStyle w:val="Hyperlink"/>
+                <w:rStyle w:val="af4"/>
                 <w:noProof/>
               </w:rPr>
               <w:t>2. Close application</w:t>
@@ -963,7 +956,7 @@
         </w:p>
         <w:p>
           <w:pPr>
-            <w:pStyle w:val="TOC3"/>
+            <w:pStyle w:val="31"/>
             <w:tabs>
               <w:tab w:val="right" w:leader="dot" w:pos="9016"/>
             </w:tabs>
@@ -976,14 +969,14 @@
           <w:hyperlink w:anchor="_Toc413111909" w:history="1">
             <w:r>
               <w:rPr>
-                <w:rStyle w:val="Hyperlink"/>
+                <w:rStyle w:val="af4"/>
                 <w:noProof/>
               </w:rPr>
               <w:t>3.</w:t>
             </w:r>
             <w:r>
               <w:rPr>
-                <w:rStyle w:val="Hyperlink"/>
+                <w:rStyle w:val="af4"/>
                 <w:noProof/>
               </w:rPr>
               <w:t xml:space="preserve"> Play again</w:t>
@@ -1006,7 +999,7 @@
         </w:p>
         <w:p>
           <w:pPr>
-            <w:pStyle w:val="TOC3"/>
+            <w:pStyle w:val="31"/>
             <w:tabs>
               <w:tab w:val="right" w:leader="dot" w:pos="9016"/>
             </w:tabs>
@@ -1017,14 +1010,14 @@
           <w:hyperlink w:anchor="_Toc413111910" w:history="1">
             <w:r>
               <w:rPr>
-                <w:rStyle w:val="Hyperlink"/>
+                <w:rStyle w:val="af4"/>
                 <w:noProof/>
               </w:rPr>
               <w:t>4. Ready to play</w:t>
             </w:r>
             <w:r>
               <w:rPr>
-                <w:rStyle w:val="Hyperlink"/>
+                <w:rStyle w:val="af4"/>
                 <w:noProof/>
               </w:rPr>
               <w:t>.</w:t>
@@ -1041,7 +1034,7 @@
         </w:p>
         <w:p>
           <w:pPr>
-            <w:pStyle w:val="TOC1"/>
+            <w:pStyle w:val="11"/>
             <w:tabs>
               <w:tab w:val="right" w:leader="dot" w:pos="9016"/>
             </w:tabs>
@@ -1054,28 +1047,28 @@
           <w:hyperlink w:anchor="_Toc413111932" w:history="1">
             <w:r>
               <w:rPr>
-                <w:rStyle w:val="Hyperlink"/>
+                <w:rStyle w:val="af4"/>
                 <w:noProof/>
               </w:rPr>
               <w:t>6</w:t>
             </w:r>
             <w:r>
               <w:rPr>
-                <w:rStyle w:val="Hyperlink"/>
+                <w:rStyle w:val="af4"/>
                 <w:noProof/>
               </w:rPr>
               <w:t>.</w:t>
             </w:r>
             <w:r>
               <w:rPr>
-                <w:rStyle w:val="Hyperlink"/>
+                <w:rStyle w:val="af4"/>
                 <w:noProof/>
               </w:rPr>
               <w:t xml:space="preserve">     </w:t>
             </w:r>
             <w:r>
               <w:rPr>
-                <w:rStyle w:val="Hyperlink"/>
+                <w:rStyle w:val="af4"/>
                 <w:noProof/>
               </w:rPr>
               <w:t>User Interface</w:t>
@@ -1388,7 +1381,7 @@
     </w:p>
     <w:tbl>
       <w:tblPr>
-        <w:tblStyle w:val="TableGrid"/>
+        <w:tblStyle w:val="af3"/>
         <w:tblW w:w="8545" w:type="dxa"/>
         <w:tblLook w:val="04A0" w:firstRow="1" w:lastRow="0" w:firstColumn="1" w:lastColumn="0" w:noHBand="0" w:noVBand="1"/>
       </w:tblPr>
@@ -1939,7 +1932,7 @@
     </w:p>
     <w:p>
       <w:pPr>
-        <w:pStyle w:val="ListParagraph"/>
+        <w:pStyle w:val="af2"/>
         <w:numPr>
           <w:ilvl w:val="0"/>
           <w:numId w:val="5"/>
@@ -1960,7 +1953,7 @@
     </w:p>
     <w:p>
       <w:pPr>
-        <w:pStyle w:val="ListParagraph"/>
+        <w:pStyle w:val="af2"/>
         <w:numPr>
           <w:ilvl w:val="0"/>
           <w:numId w:val="5"/>
@@ -1981,7 +1974,7 @@
     </w:p>
     <w:p>
       <w:pPr>
-        <w:pStyle w:val="ListParagraph"/>
+        <w:pStyle w:val="af2"/>
         <w:numPr>
           <w:ilvl w:val="0"/>
           <w:numId w:val="5"/>
@@ -2002,7 +1995,7 @@
     </w:p>
     <w:p>
       <w:pPr>
-        <w:pStyle w:val="ListParagraph"/>
+        <w:pStyle w:val="af2"/>
         <w:numPr>
           <w:ilvl w:val="0"/>
           <w:numId w:val="5"/>
@@ -2023,7 +2016,7 @@
     </w:p>
     <w:p>
       <w:pPr>
-        <w:pStyle w:val="ListParagraph"/>
+        <w:pStyle w:val="af2"/>
         <w:numPr>
           <w:ilvl w:val="0"/>
           <w:numId w:val="5"/>
@@ -2110,7 +2103,7 @@
           <w:lang w:eastAsia="zh-CN"/>
         </w:rPr>
         <w:drawing>
-          <wp:inline distT="0" distB="0" distL="0" distR="0">
+          <wp:inline distT="0" distB="0" distL="0" distR="0" wp14:anchorId="2C9557C1" wp14:editId="78545CAE">
             <wp:extent cx="4570900" cy="2872854"/>
             <wp:effectExtent l="0" t="0" r="1270" b="3810"/>
             <wp:docPr id="2" name="Picture 2" descr="https://www.gliffy.com/go/view/8109931.png?size=large"/>
@@ -2127,7 +2120,7 @@
                     </pic:cNvPicPr>
                   </pic:nvPicPr>
                   <pic:blipFill>
-                    <a:blip r:embed="rId10">
+                    <a:blip r:embed="rId11">
                       <a:extLst>
                         <a:ext uri="{28A0092B-C50C-407E-A947-70E740481C1C}">
                           <a14:useLocalDpi xmlns:a14="http://schemas.microsoft.com/office/drawing/2010/main" val="0"/>
@@ -2192,8 +2185,6 @@
         </w:rPr>
         <w:t>s</w:t>
       </w:r>
-      <w:bookmarkStart w:id="0" w:name="_GoBack"/>
-      <w:bookmarkEnd w:id="0"/>
       <w:r>
         <w:rPr>
           <w:color w:val="00B050"/>
@@ -2205,7 +2196,7 @@
     </w:p>
     <w:p>
       <w:pPr>
-        <w:pStyle w:val="ListParagraph"/>
+        <w:pStyle w:val="af2"/>
         <w:numPr>
           <w:ilvl w:val="0"/>
           <w:numId w:val="6"/>
@@ -2228,7 +2219,7 @@
     </w:p>
     <w:p>
       <w:pPr>
-        <w:pStyle w:val="ListParagraph"/>
+        <w:pStyle w:val="af2"/>
         <w:spacing w:before="0" w:after="160" w:line="259" w:lineRule="auto"/>
         <w:rPr>
           <w:b/>
@@ -2268,7 +2259,7 @@
     </w:p>
     <w:p>
       <w:pPr>
-        <w:pStyle w:val="ListParagraph"/>
+        <w:pStyle w:val="af2"/>
         <w:rPr>
           <w:color w:val="000000"/>
           <w:sz w:val="24"/>
@@ -2303,7 +2294,7 @@
     </w:p>
     <w:p>
       <w:pPr>
-        <w:pStyle w:val="ListParagraph"/>
+        <w:pStyle w:val="af2"/>
         <w:rPr>
           <w:color w:val="000000"/>
           <w:sz w:val="24"/>
@@ -2330,7 +2321,7 @@
     </w:p>
     <w:p>
       <w:pPr>
-        <w:pStyle w:val="ListParagraph"/>
+        <w:pStyle w:val="af2"/>
         <w:rPr>
           <w:color w:val="000000"/>
           <w:sz w:val="24"/>
@@ -2410,7 +2401,7 @@
     </w:p>
     <w:p>
       <w:pPr>
-        <w:pStyle w:val="ListParagraph"/>
+        <w:pStyle w:val="af2"/>
         <w:rPr>
           <w:color w:val="000000"/>
           <w:sz w:val="24"/>
@@ -2593,11 +2584,20 @@
       <w:pPr>
         <w:ind w:firstLine="720"/>
         <w:rPr>
+          <w:rFonts w:ascii="Arial" w:hAnsi="Arial"/>
+          <w:color w:val="000000"/>
+          <w:sz w:val="23"/>
+          <w:szCs w:val="23"/>
+        </w:rPr>
+      </w:pPr>
+      <w:r>
+        <w:rPr>
           <w:color w:val="000000"/>
           <w:sz w:val="24"/>
           <w:szCs w:val="24"/>
         </w:rPr>
-      </w:pPr>
+        <w:tab/>
+      </w:r>
       <w:r>
         <w:rPr>
           <w:color w:val="000000"/>
@@ -2608,54 +2608,56 @@
       </w:r>
       <w:r>
         <w:rPr>
+          <w:rFonts w:ascii="Arial" w:hAnsi="Arial"/>
+          <w:color w:val="000000"/>
+          <w:sz w:val="23"/>
+          <w:szCs w:val="23"/>
+        </w:rPr>
+        <w:t xml:space="preserve">4a. </w:t>
+      </w:r>
+      <w:proofErr w:type="gramStart"/>
+      <w:r>
+        <w:rPr>
+          <w:rFonts w:ascii="Arial" w:hAnsi="Arial"/>
+          <w:color w:val="000000"/>
+          <w:sz w:val="23"/>
+          <w:szCs w:val="23"/>
+        </w:rPr>
+        <w:t>If</w:t>
+      </w:r>
+      <w:proofErr w:type="gramEnd"/>
+      <w:r>
+        <w:rPr>
+          <w:rFonts w:ascii="Arial" w:hAnsi="Arial"/>
+          <w:color w:val="000000"/>
+          <w:sz w:val="23"/>
+          <w:szCs w:val="23"/>
+        </w:rPr>
+        <w:t xml:space="preserve"> it’s not correct, the score won’t be raised.</w:t>
+      </w:r>
+    </w:p>
+    <w:p>
+      <w:pPr>
+        <w:ind w:firstLine="720"/>
+        <w:rPr>
           <w:color w:val="000000"/>
           <w:sz w:val="24"/>
           <w:szCs w:val="24"/>
         </w:rPr>
-        <w:tab/>
-        <w:t xml:space="preserve">4a. </w:t>
-      </w:r>
-      <w:proofErr w:type="gramStart"/>
-      <w:r>
-        <w:rPr>
-          <w:color w:val="000000"/>
+      </w:pPr>
+    </w:p>
+    <w:p>
+      <w:pPr>
+        <w:pStyle w:val="af2"/>
+        <w:rPr>
           <w:sz w:val="24"/>
           <w:szCs w:val="24"/>
         </w:rPr>
-        <w:t>If</w:t>
-      </w:r>
-      <w:proofErr w:type="gramEnd"/>
-      <w:r>
-        <w:rPr>
-          <w:color w:val="000000"/>
-          <w:sz w:val="24"/>
-          <w:szCs w:val="24"/>
-        </w:rPr>
-        <w:t xml:space="preserve"> it’s not correct, the score won’t be raised.</w:t>
-      </w:r>
-    </w:p>
-    <w:p>
-      <w:pPr>
-        <w:ind w:firstLine="720"/>
-        <w:rPr>
-          <w:color w:val="000000"/>
-          <w:sz w:val="24"/>
-          <w:szCs w:val="24"/>
-        </w:rPr>
-      </w:pPr>
-    </w:p>
-    <w:p>
-      <w:pPr>
-        <w:pStyle w:val="ListParagraph"/>
-        <w:rPr>
-          <w:sz w:val="24"/>
-          <w:szCs w:val="24"/>
-        </w:rPr>
-      </w:pPr>
-    </w:p>
-    <w:p>
-      <w:pPr>
-        <w:pStyle w:val="ListParagraph"/>
+      </w:pPr>
+    </w:p>
+    <w:p>
+      <w:pPr>
+        <w:pStyle w:val="af2"/>
         <w:numPr>
           <w:ilvl w:val="0"/>
           <w:numId w:val="6"/>
@@ -2686,67 +2688,134 @@
     </w:p>
     <w:p>
       <w:pPr>
-        <w:pStyle w:val="ListParagraph"/>
-        <w:rPr>
-          <w:sz w:val="24"/>
-          <w:szCs w:val="24"/>
-        </w:rPr>
-      </w:pPr>
-      <w:r>
-        <w:rPr>
+        <w:pStyle w:val="af2"/>
+        <w:rPr>
+          <w:rFonts w:ascii="Arial" w:hAnsi="Arial"/>
+          <w:sz w:val="23"/>
+          <w:szCs w:val="23"/>
+        </w:rPr>
+      </w:pPr>
+      <w:r>
+        <w:rPr>
+          <w:rFonts w:ascii="Arial" w:hAnsi="Arial"/>
           <w:b/>
-          <w:sz w:val="24"/>
-          <w:szCs w:val="24"/>
-        </w:rPr>
-        <w:t>Goal</w:t>
-      </w:r>
-      <w:r>
-        <w:rPr>
+          <w:sz w:val="23"/>
+          <w:szCs w:val="23"/>
+        </w:rPr>
+        <w:t xml:space="preserve">Goal: </w:t>
+      </w:r>
+      <w:r>
+        <w:rPr>
+          <w:rFonts w:ascii="Arial" w:hAnsi="Arial"/>
+          <w:sz w:val="23"/>
+          <w:szCs w:val="23"/>
+        </w:rPr>
+        <w:t>Application closed</w:t>
+      </w:r>
+      <w:r>
+        <w:rPr>
+          <w:rFonts w:ascii="Arial" w:hAnsi="Arial"/>
+          <w:sz w:val="23"/>
+          <w:szCs w:val="23"/>
+        </w:rPr>
+        <w:t>.</w:t>
+      </w:r>
+    </w:p>
+    <w:p>
+      <w:pPr>
+        <w:pStyle w:val="af2"/>
+        <w:rPr>
+          <w:rFonts w:ascii="Arial" w:eastAsia="Times New Roman" w:hAnsi="Arial" w:cs="Arial"/>
+          <w:color w:val="000000"/>
+          <w:sz w:val="23"/>
+          <w:szCs w:val="23"/>
+        </w:rPr>
+      </w:pPr>
+      <w:r>
+        <w:rPr>
+          <w:rFonts w:ascii="Arial" w:hAnsi="Arial"/>
           <w:b/>
-          <w:sz w:val="24"/>
-          <w:szCs w:val="24"/>
-        </w:rPr>
-        <w:t xml:space="preserve">: </w:t>
-      </w:r>
-      <w:r>
-        <w:rPr>
-          <w:sz w:val="24"/>
-          <w:szCs w:val="24"/>
-        </w:rPr>
-        <w:t>Application closed</w:t>
-      </w:r>
-      <w:r>
-        <w:rPr>
-          <w:sz w:val="24"/>
-          <w:szCs w:val="24"/>
-        </w:rPr>
-        <w:t>.</w:t>
-      </w:r>
-    </w:p>
-    <w:p>
-      <w:pPr>
-        <w:pStyle w:val="ListParagraph"/>
+          <w:color w:val="000000"/>
+          <w:sz w:val="23"/>
+          <w:szCs w:val="23"/>
+        </w:rPr>
+        <w:t>Pre-Condition:</w:t>
+      </w:r>
+      <w:r>
+        <w:rPr>
+          <w:rFonts w:ascii="Arial" w:hAnsi="Arial"/>
+          <w:color w:val="000000"/>
+          <w:sz w:val="23"/>
+          <w:szCs w:val="23"/>
+        </w:rPr>
+        <w:t xml:space="preserve"> </w:t>
+      </w:r>
+      <w:r>
         <w:rPr>
           <w:rFonts w:ascii="Arial" w:eastAsia="Times New Roman" w:hAnsi="Arial" w:cs="Arial"/>
           <w:color w:val="000000"/>
           <w:sz w:val="23"/>
           <w:szCs w:val="23"/>
         </w:rPr>
-      </w:pPr>
-      <w:r>
-        <w:rPr>
+        <w:t xml:space="preserve">Application must be started and the current game is finished or in the process </w:t>
+      </w:r>
+    </w:p>
+    <w:p>
+      <w:pPr>
+        <w:pStyle w:val="af2"/>
+        <w:rPr>
+          <w:rFonts w:ascii="Arial" w:hAnsi="Arial"/>
+          <w:color w:val="000000"/>
+          <w:sz w:val="23"/>
+          <w:szCs w:val="23"/>
+        </w:rPr>
+      </w:pPr>
+      <w:r>
+        <w:rPr>
+          <w:rFonts w:ascii="Arial" w:hAnsi="Arial"/>
           <w:b/>
           <w:color w:val="000000"/>
-          <w:sz w:val="24"/>
-          <w:szCs w:val="24"/>
-        </w:rPr>
-        <w:t>Pre-Condition:</w:t>
-      </w:r>
-      <w:r>
-        <w:rPr>
-          <w:color w:val="000000"/>
-          <w:sz w:val="24"/>
-          <w:szCs w:val="24"/>
+          <w:sz w:val="23"/>
+          <w:szCs w:val="23"/>
+        </w:rPr>
+        <w:t xml:space="preserve">Actor: </w:t>
+      </w:r>
+      <w:r>
+        <w:rPr>
+          <w:rFonts w:ascii="Arial" w:hAnsi="Arial"/>
+          <w:color w:val="000000"/>
+          <w:sz w:val="23"/>
+          <w:szCs w:val="23"/>
+        </w:rPr>
+        <w:t>Player</w:t>
+      </w:r>
+    </w:p>
+    <w:p>
+      <w:pPr>
+        <w:pStyle w:val="af2"/>
+        <w:rPr>
+          <w:rFonts w:ascii="Arial" w:hAnsi="Arial"/>
+          <w:color w:val="000000"/>
+          <w:sz w:val="23"/>
+          <w:szCs w:val="23"/>
+        </w:rPr>
+      </w:pPr>
+      <w:r>
+        <w:rPr>
+          <w:rFonts w:ascii="Arial" w:hAnsi="Arial"/>
+          <w:b/>
+          <w:color w:val="000000"/>
+          <w:sz w:val="23"/>
+          <w:szCs w:val="23"/>
+        </w:rPr>
+        <w:t>Trigger:</w:t>
+      </w:r>
+      <w:r>
+        <w:rPr>
+          <w:rFonts w:ascii="Arial" w:hAnsi="Arial"/>
+          <w:color w:val="000000"/>
+          <w:sz w:val="23"/>
+          <w:szCs w:val="23"/>
         </w:rPr>
         <w:t xml:space="preserve"> </w:t>
       </w:r>
@@ -2757,130 +2826,43 @@
           <w:sz w:val="23"/>
           <w:szCs w:val="23"/>
         </w:rPr>
-        <w:t>Application must be</w:t>
-      </w:r>
-      <w:r>
-        <w:rPr>
-          <w:rFonts w:ascii="Arial" w:eastAsia="Times New Roman" w:hAnsi="Arial" w:cs="Arial"/>
-          <w:color w:val="000000"/>
-          <w:sz w:val="23"/>
-          <w:szCs w:val="23"/>
-        </w:rPr>
-        <w:t xml:space="preserve"> started and the current game is finished or in the process </w:t>
-      </w:r>
-    </w:p>
-    <w:p>
-      <w:pPr>
-        <w:pStyle w:val="ListParagraph"/>
-        <w:rPr>
-          <w:color w:val="000000"/>
-          <w:sz w:val="24"/>
-          <w:szCs w:val="24"/>
-        </w:rPr>
-      </w:pPr>
-      <w:r>
-        <w:rPr>
+        <w:t>User either presses “Game” “Exit” from the top menu or uses the “X” button from the right up side</w:t>
+      </w:r>
+    </w:p>
+    <w:p>
+      <w:pPr>
+        <w:pStyle w:val="af2"/>
+        <w:rPr>
+          <w:rFonts w:ascii="Arial" w:hAnsi="Arial"/>
+          <w:color w:val="000000"/>
+          <w:sz w:val="23"/>
+          <w:szCs w:val="23"/>
+        </w:rPr>
+      </w:pPr>
+      <w:r>
+        <w:rPr>
+          <w:rFonts w:ascii="Arial" w:hAnsi="Arial"/>
           <w:b/>
           <w:color w:val="000000"/>
-          <w:sz w:val="24"/>
-          <w:szCs w:val="24"/>
-        </w:rPr>
-        <w:t xml:space="preserve">Actor: </w:t>
-      </w:r>
-      <w:r>
-        <w:rPr>
-          <w:color w:val="000000"/>
-          <w:sz w:val="24"/>
-          <w:szCs w:val="24"/>
-        </w:rPr>
-        <w:t>Player</w:t>
-      </w:r>
-    </w:p>
-    <w:p>
-      <w:pPr>
-        <w:pStyle w:val="ListParagraph"/>
-        <w:rPr>
-          <w:color w:val="000000"/>
-          <w:sz w:val="24"/>
-          <w:szCs w:val="24"/>
-        </w:rPr>
-      </w:pPr>
-      <w:r>
-        <w:rPr>
-          <w:b/>
-          <w:color w:val="000000"/>
-          <w:sz w:val="24"/>
-          <w:szCs w:val="24"/>
-        </w:rPr>
-        <w:t>Trigger:</w:t>
-      </w:r>
-      <w:r>
-        <w:rPr>
-          <w:color w:val="000000"/>
-          <w:sz w:val="24"/>
-          <w:szCs w:val="24"/>
-        </w:rPr>
-        <w:t xml:space="preserve"> </w:t>
-      </w:r>
-      <w:r>
-        <w:rPr>
-          <w:rFonts w:ascii="Arial" w:eastAsia="Times New Roman" w:hAnsi="Arial" w:cs="Arial"/>
-          <w:color w:val="000000"/>
-          <w:sz w:val="23"/>
-          <w:szCs w:val="23"/>
-        </w:rPr>
-        <w:t>User either presses “Game</w:t>
-      </w:r>
-      <w:r>
-        <w:rPr>
-          <w:rFonts w:ascii="Arial" w:eastAsia="Times New Roman" w:hAnsi="Arial" w:cs="Arial"/>
-          <w:color w:val="000000"/>
-          <w:sz w:val="23"/>
-          <w:szCs w:val="23"/>
-        </w:rPr>
-        <w:t xml:space="preserve">” “Exit” from the top menu or uses </w:t>
-      </w:r>
-      <w:r>
-        <w:rPr>
-          <w:rFonts w:ascii="Arial" w:eastAsia="Times New Roman" w:hAnsi="Arial" w:cs="Arial"/>
-          <w:color w:val="000000"/>
-          <w:sz w:val="23"/>
-          <w:szCs w:val="23"/>
-        </w:rPr>
-        <w:t>the “X” button from the right up side</w:t>
-      </w:r>
-    </w:p>
-    <w:p>
-      <w:pPr>
-        <w:pStyle w:val="ListParagraph"/>
-        <w:rPr>
-          <w:color w:val="000000"/>
-          <w:sz w:val="24"/>
-          <w:szCs w:val="24"/>
-        </w:rPr>
-      </w:pPr>
-      <w:r>
-        <w:rPr>
-          <w:b/>
-          <w:color w:val="000000"/>
-          <w:sz w:val="24"/>
-          <w:szCs w:val="24"/>
+          <w:sz w:val="23"/>
+          <w:szCs w:val="23"/>
         </w:rPr>
         <w:t>MSS:</w:t>
       </w:r>
     </w:p>
     <w:p>
       <w:pPr>
-        <w:pStyle w:val="ListParagraph"/>
+        <w:pStyle w:val="af2"/>
         <w:numPr>
           <w:ilvl w:val="0"/>
           <w:numId w:val="8"/>
         </w:numPr>
         <w:spacing w:before="0" w:after="160" w:line="259" w:lineRule="auto"/>
         <w:rPr>
-          <w:color w:val="000000"/>
-          <w:sz w:val="24"/>
-          <w:szCs w:val="24"/>
+          <w:rFonts w:ascii="Arial" w:hAnsi="Arial"/>
+          <w:color w:val="000000"/>
+          <w:sz w:val="23"/>
+          <w:szCs w:val="23"/>
         </w:rPr>
       </w:pPr>
       <w:r>
@@ -2890,115 +2872,94 @@
           <w:sz w:val="23"/>
           <w:szCs w:val="23"/>
         </w:rPr>
-        <w:t>Syst</w:t>
-      </w:r>
-      <w:r>
-        <w:rPr>
-          <w:rFonts w:ascii="Arial" w:eastAsia="Times New Roman" w:hAnsi="Arial" w:cs="Arial"/>
-          <w:color w:val="000000"/>
-          <w:sz w:val="23"/>
-          <w:szCs w:val="23"/>
-        </w:rPr>
-        <w:t xml:space="preserve">em </w:t>
-      </w:r>
-      <w:r>
-        <w:rPr>
-          <w:rFonts w:ascii="Arial" w:eastAsia="Times New Roman" w:hAnsi="Arial" w:cs="Arial"/>
-          <w:color w:val="000000"/>
-          <w:sz w:val="23"/>
-          <w:szCs w:val="23"/>
-        </w:rPr>
-        <w:t>shows the game result on the message box.</w:t>
-      </w:r>
-    </w:p>
-    <w:p>
-      <w:pPr>
-        <w:pStyle w:val="ListParagraph"/>
+        <w:t>System shows the game result on the message box.</w:t>
+      </w:r>
+    </w:p>
+    <w:p>
+      <w:pPr>
+        <w:pStyle w:val="af2"/>
         <w:numPr>
           <w:ilvl w:val="0"/>
           <w:numId w:val="8"/>
         </w:numPr>
         <w:spacing w:before="0" w:after="160" w:line="259" w:lineRule="auto"/>
         <w:rPr>
+          <w:rFonts w:ascii="Arial" w:hAnsi="Arial"/>
+          <w:color w:val="000000"/>
+          <w:sz w:val="23"/>
+          <w:szCs w:val="23"/>
+        </w:rPr>
+      </w:pPr>
+      <w:r>
+        <w:rPr>
+          <w:rFonts w:ascii="Arial" w:eastAsia="Times New Roman" w:hAnsi="Arial" w:cs="Arial"/>
+          <w:color w:val="000000"/>
+          <w:sz w:val="23"/>
+          <w:szCs w:val="23"/>
+        </w:rPr>
+        <w:t xml:space="preserve">System closes the running application </w:t>
+      </w:r>
+    </w:p>
+    <w:p>
+      <w:pPr>
+        <w:ind w:firstLine="720"/>
+        <w:rPr>
+          <w:rFonts w:ascii="Arial" w:hAnsi="Arial"/>
+          <w:color w:val="000000"/>
+          <w:sz w:val="23"/>
+          <w:szCs w:val="23"/>
+        </w:rPr>
+      </w:pPr>
+      <w:r>
+        <w:rPr>
+          <w:rFonts w:ascii="Arial" w:hAnsi="Arial"/>
+          <w:b/>
+          <w:color w:val="000000"/>
+          <w:sz w:val="23"/>
+          <w:szCs w:val="23"/>
+        </w:rPr>
+        <w:t xml:space="preserve">Post-Condition: </w:t>
+      </w:r>
+      <w:r>
+        <w:rPr>
+          <w:rFonts w:ascii="Arial" w:hAnsi="Arial"/>
+          <w:color w:val="000000"/>
+          <w:sz w:val="23"/>
+          <w:szCs w:val="23"/>
+        </w:rPr>
+        <w:t>Program</w:t>
+      </w:r>
+      <w:r>
+        <w:rPr>
+          <w:rFonts w:ascii="Arial" w:hAnsi="Arial"/>
+          <w:color w:val="000000"/>
+          <w:sz w:val="23"/>
+          <w:szCs w:val="23"/>
+        </w:rPr>
+        <w:t xml:space="preserve"> </w:t>
+      </w:r>
+      <w:r>
+        <w:rPr>
+          <w:rFonts w:ascii="Arial" w:hAnsi="Arial"/>
+          <w:color w:val="000000"/>
+          <w:sz w:val="23"/>
+          <w:szCs w:val="23"/>
+        </w:rPr>
+        <w:t>closed.</w:t>
+      </w:r>
+    </w:p>
+    <w:p>
+      <w:pPr>
+        <w:rPr>
           <w:color w:val="000000"/>
           <w:sz w:val="24"/>
           <w:szCs w:val="24"/>
         </w:rPr>
       </w:pPr>
-      <w:r>
-        <w:rPr>
-          <w:rFonts w:ascii="Arial" w:eastAsia="Times New Roman" w:hAnsi="Arial" w:cs="Arial"/>
-          <w:color w:val="000000"/>
-          <w:sz w:val="23"/>
-          <w:szCs w:val="23"/>
-        </w:rPr>
-        <w:t>System closes the running application</w:t>
-      </w:r>
-      <w:r>
-        <w:rPr>
-          <w:rFonts w:ascii="Arial" w:eastAsia="Times New Roman" w:hAnsi="Arial" w:cs="Arial"/>
-          <w:color w:val="000000"/>
-          <w:sz w:val="23"/>
-          <w:szCs w:val="23"/>
-        </w:rPr>
-        <w:t xml:space="preserve"> </w:t>
-      </w:r>
-    </w:p>
-    <w:p>
-      <w:pPr>
-        <w:ind w:firstLine="720"/>
-        <w:rPr>
-          <w:color w:val="000000"/>
-          <w:sz w:val="24"/>
-          <w:szCs w:val="24"/>
-        </w:rPr>
-      </w:pPr>
-      <w:r>
-        <w:rPr>
-          <w:b/>
-          <w:color w:val="000000"/>
-          <w:sz w:val="24"/>
-          <w:szCs w:val="24"/>
-        </w:rPr>
-        <w:t xml:space="preserve">Post-Condition: </w:t>
-      </w:r>
-      <w:r>
-        <w:rPr>
-          <w:color w:val="000000"/>
-          <w:sz w:val="24"/>
-          <w:szCs w:val="24"/>
-        </w:rPr>
-        <w:t>Program</w:t>
-      </w:r>
-      <w:r>
-        <w:rPr>
-          <w:color w:val="000000"/>
-          <w:sz w:val="24"/>
-          <w:szCs w:val="24"/>
-        </w:rPr>
-        <w:t xml:space="preserve"> </w:t>
-      </w:r>
-      <w:r>
-        <w:rPr>
-          <w:color w:val="000000"/>
-          <w:sz w:val="24"/>
-          <w:szCs w:val="24"/>
-        </w:rPr>
-        <w:t>closed.</w:t>
-      </w:r>
-    </w:p>
-    <w:p>
-      <w:pPr>
-        <w:rPr>
-          <w:color w:val="000000"/>
-          <w:sz w:val="24"/>
-          <w:szCs w:val="24"/>
-        </w:rPr>
-      </w:pPr>
-    </w:p>
-    <w:p>
-      <w:pPr>
-        <w:pStyle w:val="ListParagraph"/>
+    </w:p>
+    <w:p>
+      <w:pPr>
+        <w:pStyle w:val="af2"/>
         <w:numPr>
           <w:ilvl w:val="0"/>
           <w:numId w:val="6"/>
@@ -3021,234 +2982,239 @@
     </w:p>
     <w:p>
       <w:pPr>
-        <w:pStyle w:val="ListParagraph"/>
-        <w:rPr>
-          <w:sz w:val="24"/>
-          <w:szCs w:val="24"/>
-        </w:rPr>
-      </w:pPr>
-      <w:r>
-        <w:rPr>
+        <w:pStyle w:val="af2"/>
+        <w:rPr>
+          <w:rFonts w:ascii="Arial" w:hAnsi="Arial"/>
+          <w:sz w:val="23"/>
+          <w:szCs w:val="23"/>
+        </w:rPr>
+      </w:pPr>
+      <w:r>
+        <w:rPr>
+          <w:rFonts w:ascii="Arial" w:hAnsi="Arial"/>
           <w:b/>
-          <w:sz w:val="24"/>
-          <w:szCs w:val="24"/>
-        </w:rPr>
-        <w:t>Goal</w:t>
-      </w:r>
-      <w:r>
-        <w:rPr>
+          <w:sz w:val="23"/>
+          <w:szCs w:val="23"/>
+        </w:rPr>
+        <w:t xml:space="preserve">Goal: </w:t>
+      </w:r>
+      <w:r>
+        <w:rPr>
+          <w:rFonts w:ascii="Arial" w:hAnsi="Arial"/>
+          <w:sz w:val="23"/>
+          <w:szCs w:val="23"/>
+        </w:rPr>
+        <w:t>To start a new game.</w:t>
+      </w:r>
+    </w:p>
+    <w:p>
+      <w:pPr>
+        <w:pStyle w:val="af2"/>
+        <w:rPr>
+          <w:rFonts w:ascii="Arial" w:hAnsi="Arial"/>
+          <w:color w:val="000000"/>
+          <w:sz w:val="23"/>
+          <w:szCs w:val="23"/>
+        </w:rPr>
+      </w:pPr>
+      <w:r>
+        <w:rPr>
+          <w:rFonts w:ascii="Arial" w:hAnsi="Arial"/>
           <w:b/>
-          <w:sz w:val="24"/>
-          <w:szCs w:val="24"/>
-        </w:rPr>
-        <w:t xml:space="preserve">: </w:t>
-      </w:r>
-      <w:r>
-        <w:rPr>
-          <w:sz w:val="24"/>
-          <w:szCs w:val="24"/>
-        </w:rPr>
-        <w:t>To start a new game.</w:t>
-      </w:r>
-    </w:p>
-    <w:p>
-      <w:pPr>
-        <w:pStyle w:val="ListParagraph"/>
-        <w:rPr>
-          <w:color w:val="000000"/>
-          <w:sz w:val="24"/>
-          <w:szCs w:val="24"/>
-        </w:rPr>
-      </w:pPr>
-      <w:r>
-        <w:rPr>
+          <w:color w:val="000000"/>
+          <w:sz w:val="23"/>
+          <w:szCs w:val="23"/>
+        </w:rPr>
+        <w:t>Pre-Condition:</w:t>
+      </w:r>
+      <w:r>
+        <w:rPr>
+          <w:rFonts w:ascii="Arial" w:hAnsi="Arial"/>
+          <w:color w:val="000000"/>
+          <w:sz w:val="23"/>
+          <w:szCs w:val="23"/>
+        </w:rPr>
+        <w:t xml:space="preserve"> Players finished their game an</w:t>
+      </w:r>
+    </w:p>
+    <w:p>
+      <w:pPr>
+        <w:pStyle w:val="af2"/>
+        <w:rPr>
+          <w:rFonts w:ascii="Arial" w:hAnsi="Arial"/>
+          <w:sz w:val="23"/>
+          <w:szCs w:val="23"/>
+        </w:rPr>
+      </w:pPr>
+      <w:r>
+        <w:rPr>
+          <w:rFonts w:ascii="Arial" w:hAnsi="Arial"/>
           <w:b/>
           <w:color w:val="000000"/>
-          <w:sz w:val="24"/>
-          <w:szCs w:val="24"/>
-        </w:rPr>
-        <w:t>Pre-Condition:</w:t>
-      </w:r>
-      <w:r>
-        <w:rPr>
-          <w:color w:val="000000"/>
-          <w:sz w:val="24"/>
-          <w:szCs w:val="24"/>
-        </w:rPr>
-        <w:t xml:space="preserve"> Players finished their game an</w:t>
-      </w:r>
-    </w:p>
-    <w:p>
-      <w:pPr>
-        <w:pStyle w:val="ListParagraph"/>
-        <w:rPr>
-          <w:sz w:val="24"/>
-          <w:szCs w:val="24"/>
-        </w:rPr>
-      </w:pPr>
-      <w:r>
-        <w:rPr>
+          <w:sz w:val="23"/>
+          <w:szCs w:val="23"/>
+        </w:rPr>
+        <w:t xml:space="preserve">Actor: </w:t>
+      </w:r>
+      <w:r>
+        <w:rPr>
+          <w:rFonts w:ascii="Arial" w:hAnsi="Arial"/>
+          <w:color w:val="000000"/>
+          <w:sz w:val="23"/>
+          <w:szCs w:val="23"/>
+        </w:rPr>
+        <w:t>Player</w:t>
+      </w:r>
+    </w:p>
+    <w:p>
+      <w:pPr>
+        <w:pStyle w:val="af2"/>
+        <w:rPr>
+          <w:rFonts w:ascii="Arial" w:hAnsi="Arial"/>
+          <w:color w:val="000000"/>
+          <w:sz w:val="23"/>
+          <w:szCs w:val="23"/>
+        </w:rPr>
+      </w:pPr>
+      <w:r>
+        <w:rPr>
+          <w:rFonts w:ascii="Arial" w:hAnsi="Arial"/>
           <w:b/>
           <w:color w:val="000000"/>
-          <w:sz w:val="24"/>
-          <w:szCs w:val="24"/>
-        </w:rPr>
-        <w:t xml:space="preserve">Actor: </w:t>
-      </w:r>
-      <w:r>
-        <w:rPr>
-          <w:color w:val="000000"/>
-          <w:sz w:val="24"/>
-          <w:szCs w:val="24"/>
-        </w:rPr>
-        <w:t>Player</w:t>
-      </w:r>
-    </w:p>
-    <w:p>
-      <w:pPr>
-        <w:pStyle w:val="ListParagraph"/>
-        <w:rPr>
-          <w:color w:val="000000"/>
-          <w:sz w:val="24"/>
-          <w:szCs w:val="24"/>
-        </w:rPr>
-      </w:pPr>
-      <w:r>
-        <w:rPr>
-          <w:b/>
-          <w:color w:val="000000"/>
-          <w:sz w:val="24"/>
-          <w:szCs w:val="24"/>
+          <w:sz w:val="23"/>
+          <w:szCs w:val="23"/>
         </w:rPr>
         <w:t>MSS:</w:t>
       </w:r>
     </w:p>
     <w:p>
       <w:pPr>
-        <w:pStyle w:val="ListParagraph"/>
+        <w:pStyle w:val="af2"/>
         <w:numPr>
           <w:ilvl w:val="0"/>
           <w:numId w:val="7"/>
         </w:numPr>
         <w:spacing w:before="0" w:after="160" w:line="259" w:lineRule="auto"/>
         <w:rPr>
-          <w:color w:val="000000"/>
-          <w:sz w:val="24"/>
-          <w:szCs w:val="24"/>
-        </w:rPr>
-      </w:pPr>
-      <w:r>
-        <w:rPr>
-          <w:color w:val="000000"/>
-          <w:sz w:val="24"/>
-          <w:szCs w:val="24"/>
-        </w:rPr>
-        <w:t>Player clicks on Play Again button</w:t>
-      </w:r>
-    </w:p>
-    <w:p>
-      <w:pPr>
-        <w:pStyle w:val="ListParagraph"/>
+          <w:rFonts w:ascii="Arial" w:hAnsi="Arial"/>
+          <w:color w:val="000000"/>
+          <w:sz w:val="23"/>
+          <w:szCs w:val="23"/>
+        </w:rPr>
+      </w:pPr>
+      <w:r>
+        <w:rPr>
+          <w:rFonts w:ascii="Arial" w:hAnsi="Arial"/>
+          <w:color w:val="000000"/>
+          <w:sz w:val="23"/>
+          <w:szCs w:val="23"/>
+        </w:rPr>
+        <w:t xml:space="preserve">Player </w:t>
+      </w:r>
+      <w:bookmarkStart w:id="0" w:name="_GoBack"/>
+      <w:bookmarkEnd w:id="0"/>
+      <w:r>
+        <w:rPr>
+          <w:rFonts w:ascii="Arial" w:hAnsi="Arial"/>
+          <w:color w:val="000000"/>
+          <w:sz w:val="23"/>
+          <w:szCs w:val="23"/>
+        </w:rPr>
+        <w:t>clicks on Play Again button</w:t>
+      </w:r>
+    </w:p>
+    <w:p>
+      <w:pPr>
+        <w:pStyle w:val="af2"/>
         <w:numPr>
           <w:ilvl w:val="0"/>
           <w:numId w:val="7"/>
         </w:numPr>
         <w:spacing w:before="0" w:after="160" w:line="259" w:lineRule="auto"/>
         <w:rPr>
-          <w:color w:val="000000"/>
-          <w:sz w:val="24"/>
-          <w:szCs w:val="24"/>
-        </w:rPr>
-      </w:pPr>
-      <w:r>
-        <w:rPr>
-          <w:color w:val="000000"/>
-          <w:sz w:val="24"/>
-          <w:szCs w:val="24"/>
+          <w:rFonts w:ascii="Arial" w:hAnsi="Arial"/>
+          <w:color w:val="000000"/>
+          <w:sz w:val="23"/>
+          <w:szCs w:val="23"/>
+        </w:rPr>
+      </w:pPr>
+      <w:r>
+        <w:rPr>
+          <w:rFonts w:ascii="Arial" w:hAnsi="Arial"/>
+          <w:color w:val="000000"/>
+          <w:sz w:val="23"/>
+          <w:szCs w:val="23"/>
         </w:rPr>
         <w:t>System cleans up everything and shows the initialized screen</w:t>
       </w:r>
     </w:p>
     <w:p>
       <w:pPr>
-        <w:pStyle w:val="ListParagraph"/>
+        <w:pStyle w:val="af2"/>
         <w:numPr>
           <w:ilvl w:val="0"/>
           <w:numId w:val="7"/>
         </w:numPr>
         <w:spacing w:before="0" w:after="160" w:line="259" w:lineRule="auto"/>
         <w:rPr>
-          <w:color w:val="000000"/>
+          <w:rFonts w:ascii="Arial" w:hAnsi="Arial"/>
+          <w:color w:val="000000"/>
+          <w:sz w:val="23"/>
+          <w:szCs w:val="23"/>
+        </w:rPr>
+      </w:pPr>
+      <w:r>
+        <w:rPr>
+          <w:rFonts w:ascii="Arial" w:hAnsi="Arial"/>
+          <w:color w:val="000000"/>
+          <w:sz w:val="23"/>
+          <w:szCs w:val="23"/>
+        </w:rPr>
+        <w:t>Go to use case 4</w:t>
+      </w:r>
+    </w:p>
+    <w:p>
+      <w:pPr>
+        <w:ind w:firstLine="720"/>
+        <w:rPr>
+          <w:rFonts w:ascii="Arial" w:hAnsi="Arial"/>
+          <w:color w:val="000000"/>
+          <w:sz w:val="23"/>
+          <w:szCs w:val="23"/>
+        </w:rPr>
+      </w:pPr>
+      <w:r>
+        <w:rPr>
+          <w:rFonts w:ascii="Arial" w:hAnsi="Arial"/>
+          <w:b/>
+          <w:color w:val="000000"/>
+          <w:sz w:val="23"/>
+          <w:szCs w:val="23"/>
+        </w:rPr>
+        <w:t xml:space="preserve">Post-Condition: </w:t>
+      </w:r>
+      <w:r>
+        <w:rPr>
+          <w:rFonts w:ascii="Arial" w:hAnsi="Arial"/>
+          <w:color w:val="000000"/>
+          <w:sz w:val="23"/>
+          <w:szCs w:val="23"/>
+        </w:rPr>
+        <w:t>Game starts.</w:t>
+      </w:r>
+    </w:p>
+    <w:p>
+      <w:pPr>
+        <w:pStyle w:val="af2"/>
+        <w:rPr>
           <w:sz w:val="24"/>
           <w:szCs w:val="24"/>
         </w:rPr>
       </w:pPr>
-      <w:r>
-        <w:rPr>
-          <w:color w:val="000000"/>
-          <w:sz w:val="24"/>
-          <w:szCs w:val="24"/>
-        </w:rPr>
-        <w:t>Go to use case 4</w:t>
-      </w:r>
-    </w:p>
-    <w:p>
-      <w:pPr>
-        <w:ind w:firstLine="720"/>
-        <w:rPr>
-          <w:color w:val="000000"/>
-          <w:sz w:val="24"/>
-          <w:szCs w:val="24"/>
-        </w:rPr>
-      </w:pPr>
-      <w:r>
-        <w:rPr>
-          <w:b/>
-          <w:color w:val="000000"/>
-          <w:sz w:val="24"/>
-          <w:szCs w:val="24"/>
-        </w:rPr>
-        <w:t>Post-Condition</w:t>
-      </w:r>
-      <w:r>
-        <w:rPr>
-          <w:b/>
-          <w:color w:val="000000"/>
-          <w:sz w:val="24"/>
-          <w:szCs w:val="24"/>
-        </w:rPr>
-        <w:t>:</w:t>
-      </w:r>
-      <w:r>
-        <w:rPr>
-          <w:b/>
-          <w:color w:val="000000"/>
-          <w:sz w:val="24"/>
-          <w:szCs w:val="24"/>
-        </w:rPr>
-        <w:t xml:space="preserve"> </w:t>
-      </w:r>
-      <w:r>
-        <w:rPr>
-          <w:color w:val="000000"/>
-          <w:sz w:val="24"/>
-          <w:szCs w:val="24"/>
-        </w:rPr>
-        <w:t>Game starts.</w:t>
-      </w:r>
-    </w:p>
-    <w:p>
-      <w:pPr>
-        <w:pStyle w:val="ListParagraph"/>
-        <w:rPr>
-          <w:sz w:val="24"/>
-          <w:szCs w:val="24"/>
-        </w:rPr>
-      </w:pPr>
-    </w:p>
-    <w:p>
-      <w:pPr>
-        <w:pStyle w:val="ListParagraph"/>
+    </w:p>
+    <w:p>
+      <w:pPr>
+        <w:pStyle w:val="af2"/>
         <w:numPr>
           <w:ilvl w:val="0"/>
           <w:numId w:val="6"/>
@@ -3271,187 +3237,288 @@
     </w:p>
     <w:p>
       <w:pPr>
-        <w:pStyle w:val="ListParagraph"/>
-        <w:rPr>
-          <w:sz w:val="24"/>
-          <w:szCs w:val="24"/>
-        </w:rPr>
-      </w:pPr>
-      <w:r>
-        <w:rPr>
+        <w:pStyle w:val="af2"/>
+        <w:rPr>
+          <w:rFonts w:ascii="Arial" w:hAnsi="Arial"/>
+          <w:sz w:val="23"/>
+          <w:szCs w:val="23"/>
+        </w:rPr>
+      </w:pPr>
+      <w:r>
+        <w:rPr>
+          <w:rFonts w:ascii="Arial" w:hAnsi="Arial"/>
           <w:b/>
-          <w:sz w:val="24"/>
-          <w:szCs w:val="24"/>
-        </w:rPr>
-        <w:t>Goal</w:t>
-      </w:r>
-      <w:r>
-        <w:rPr>
+          <w:sz w:val="23"/>
+          <w:szCs w:val="23"/>
+        </w:rPr>
+        <w:t xml:space="preserve">Goal: </w:t>
+      </w:r>
+      <w:r>
+        <w:rPr>
+          <w:rFonts w:ascii="Arial" w:hAnsi="Arial"/>
+          <w:sz w:val="23"/>
+          <w:szCs w:val="23"/>
+        </w:rPr>
+        <w:t>Ready to play a game.</w:t>
+      </w:r>
+    </w:p>
+    <w:p>
+      <w:pPr>
+        <w:pStyle w:val="af2"/>
+        <w:rPr>
+          <w:rFonts w:ascii="Arial" w:hAnsi="Arial"/>
+          <w:color w:val="000000"/>
+          <w:sz w:val="23"/>
+          <w:szCs w:val="23"/>
+        </w:rPr>
+      </w:pPr>
+      <w:r>
+        <w:rPr>
+          <w:rFonts w:ascii="Arial" w:hAnsi="Arial"/>
           <w:b/>
-          <w:sz w:val="24"/>
-          <w:szCs w:val="24"/>
-        </w:rPr>
-        <w:t xml:space="preserve">: </w:t>
-      </w:r>
-      <w:r>
-        <w:rPr>
-          <w:sz w:val="24"/>
-          <w:szCs w:val="24"/>
-        </w:rPr>
-        <w:t>Ready to play a game.</w:t>
-      </w:r>
-    </w:p>
-    <w:p>
-      <w:pPr>
-        <w:pStyle w:val="ListParagraph"/>
-        <w:rPr>
-          <w:color w:val="000000"/>
-          <w:sz w:val="24"/>
-          <w:szCs w:val="24"/>
-        </w:rPr>
-      </w:pPr>
-      <w:r>
-        <w:rPr>
+          <w:color w:val="000000"/>
+          <w:sz w:val="23"/>
+          <w:szCs w:val="23"/>
+        </w:rPr>
+        <w:t>Pre-Condition:</w:t>
+      </w:r>
+      <w:r>
+        <w:rPr>
+          <w:rFonts w:ascii="Arial" w:hAnsi="Arial"/>
+          <w:color w:val="000000"/>
+          <w:sz w:val="23"/>
+          <w:szCs w:val="23"/>
+        </w:rPr>
+        <w:t xml:space="preserve"> Players opened the game program or finished their game.</w:t>
+      </w:r>
+    </w:p>
+    <w:p>
+      <w:pPr>
+        <w:pStyle w:val="af2"/>
+        <w:rPr>
+          <w:rFonts w:ascii="Arial" w:hAnsi="Arial"/>
+          <w:color w:val="000000"/>
+          <w:sz w:val="23"/>
+          <w:szCs w:val="23"/>
+        </w:rPr>
+      </w:pPr>
+      <w:r>
+        <w:rPr>
+          <w:rFonts w:ascii="Arial" w:hAnsi="Arial"/>
           <w:b/>
           <w:color w:val="000000"/>
-          <w:sz w:val="24"/>
-          <w:szCs w:val="24"/>
-        </w:rPr>
-        <w:t>Pre-Condition:</w:t>
-      </w:r>
-      <w:r>
-        <w:rPr>
-          <w:color w:val="000000"/>
-          <w:sz w:val="24"/>
-          <w:szCs w:val="24"/>
-        </w:rPr>
-        <w:t xml:space="preserve"> Players opened the game program or finished their game.</w:t>
-      </w:r>
-    </w:p>
-    <w:p>
-      <w:pPr>
-        <w:pStyle w:val="ListParagraph"/>
-        <w:rPr>
-          <w:color w:val="000000"/>
-          <w:sz w:val="24"/>
-          <w:szCs w:val="24"/>
-        </w:rPr>
-      </w:pPr>
-      <w:r>
-        <w:rPr>
+          <w:sz w:val="23"/>
+          <w:szCs w:val="23"/>
+        </w:rPr>
+        <w:t xml:space="preserve">Actor: </w:t>
+      </w:r>
+      <w:r>
+        <w:rPr>
+          <w:rFonts w:ascii="Arial" w:hAnsi="Arial"/>
+          <w:color w:val="000000"/>
+          <w:sz w:val="23"/>
+          <w:szCs w:val="23"/>
+        </w:rPr>
+        <w:t>Player</w:t>
+      </w:r>
+    </w:p>
+    <w:p>
+      <w:pPr>
+        <w:pStyle w:val="af2"/>
+        <w:rPr>
+          <w:rFonts w:ascii="Arial" w:hAnsi="Arial"/>
+          <w:color w:val="000000"/>
+          <w:sz w:val="23"/>
+          <w:szCs w:val="23"/>
+        </w:rPr>
+      </w:pPr>
+      <w:r>
+        <w:rPr>
+          <w:rFonts w:ascii="Arial" w:hAnsi="Arial"/>
           <w:b/>
           <w:color w:val="000000"/>
-          <w:sz w:val="24"/>
-          <w:szCs w:val="24"/>
-        </w:rPr>
-        <w:t xml:space="preserve">Actor: </w:t>
-      </w:r>
-      <w:r>
-        <w:rPr>
-          <w:color w:val="000000"/>
-          <w:sz w:val="24"/>
-          <w:szCs w:val="24"/>
-        </w:rPr>
-        <w:t>Player</w:t>
-      </w:r>
-    </w:p>
-    <w:p>
-      <w:pPr>
-        <w:pStyle w:val="ListParagraph"/>
-        <w:rPr>
-          <w:color w:val="000000"/>
-          <w:sz w:val="24"/>
-          <w:szCs w:val="24"/>
-        </w:rPr>
-      </w:pPr>
-      <w:r>
-        <w:rPr>
-          <w:b/>
-          <w:color w:val="000000"/>
-          <w:sz w:val="24"/>
-          <w:szCs w:val="24"/>
+          <w:sz w:val="23"/>
+          <w:szCs w:val="23"/>
         </w:rPr>
         <w:t>MSS:</w:t>
       </w:r>
     </w:p>
     <w:p>
       <w:pPr>
-        <w:pStyle w:val="ListParagraph"/>
+        <w:pStyle w:val="af2"/>
         <w:numPr>
           <w:ilvl w:val="0"/>
           <w:numId w:val="8"/>
         </w:numPr>
         <w:spacing w:before="0" w:after="160" w:line="259" w:lineRule="auto"/>
         <w:rPr>
-          <w:color w:val="000000"/>
-          <w:sz w:val="24"/>
-          <w:szCs w:val="24"/>
-        </w:rPr>
-      </w:pPr>
-      <w:r>
-        <w:rPr>
-          <w:color w:val="000000"/>
-          <w:sz w:val="24"/>
-          <w:szCs w:val="24"/>
+          <w:rFonts w:ascii="Arial" w:hAnsi="Arial"/>
+          <w:color w:val="000000"/>
+          <w:sz w:val="23"/>
+          <w:szCs w:val="23"/>
+        </w:rPr>
+      </w:pPr>
+      <w:r>
+        <w:rPr>
+          <w:rFonts w:ascii="Arial" w:hAnsi="Arial"/>
+          <w:color w:val="000000"/>
+          <w:sz w:val="23"/>
+          <w:szCs w:val="23"/>
         </w:rPr>
         <w:t>Player clicks on Ready button</w:t>
       </w:r>
     </w:p>
     <w:p>
       <w:pPr>
-        <w:pStyle w:val="ListParagraph"/>
+        <w:pStyle w:val="af2"/>
         <w:numPr>
           <w:ilvl w:val="0"/>
           <w:numId w:val="8"/>
         </w:numPr>
         <w:spacing w:before="0" w:after="160" w:line="259" w:lineRule="auto"/>
         <w:rPr>
-          <w:color w:val="000000"/>
-          <w:sz w:val="24"/>
-          <w:szCs w:val="24"/>
-        </w:rPr>
-      </w:pPr>
-      <w:r>
-        <w:rPr>
-          <w:color w:val="000000"/>
-          <w:sz w:val="24"/>
-          <w:szCs w:val="24"/>
+          <w:rFonts w:ascii="Arial" w:hAnsi="Arial"/>
+          <w:color w:val="000000"/>
+          <w:sz w:val="23"/>
+          <w:szCs w:val="23"/>
+        </w:rPr>
+      </w:pPr>
+      <w:r>
+        <w:rPr>
+          <w:rFonts w:ascii="Arial" w:hAnsi="Arial"/>
+          <w:color w:val="000000"/>
+          <w:sz w:val="23"/>
+          <w:szCs w:val="23"/>
         </w:rPr>
         <w:t>Button text changes to OK.</w:t>
       </w:r>
     </w:p>
     <w:p>
       <w:pPr>
-        <w:pStyle w:val="ListParagraph"/>
+        <w:pStyle w:val="af2"/>
         <w:numPr>
           <w:ilvl w:val="0"/>
           <w:numId w:val="8"/>
         </w:numPr>
         <w:spacing w:before="0" w:after="160" w:line="259" w:lineRule="auto"/>
         <w:rPr>
-          <w:color w:val="000000"/>
-          <w:sz w:val="24"/>
-          <w:szCs w:val="24"/>
-        </w:rPr>
-      </w:pPr>
-      <w:r>
-        <w:rPr>
-          <w:color w:val="000000"/>
-          <w:sz w:val="24"/>
-          <w:szCs w:val="24"/>
+          <w:rFonts w:ascii="Arial" w:hAnsi="Arial"/>
+          <w:color w:val="000000"/>
+          <w:sz w:val="23"/>
+          <w:szCs w:val="23"/>
+        </w:rPr>
+      </w:pPr>
+      <w:r>
+        <w:rPr>
+          <w:rFonts w:ascii="Arial" w:hAnsi="Arial"/>
+          <w:color w:val="000000"/>
+          <w:sz w:val="23"/>
+          <w:szCs w:val="23"/>
         </w:rPr>
         <w:t>Player waits for the other player until he is ready.</w:t>
       </w:r>
     </w:p>
     <w:p>
       <w:pPr>
-        <w:pStyle w:val="ListParagraph"/>
+        <w:pStyle w:val="af2"/>
         <w:numPr>
           <w:ilvl w:val="0"/>
           <w:numId w:val="8"/>
         </w:numPr>
         <w:spacing w:before="0" w:after="160" w:line="259" w:lineRule="auto"/>
         <w:rPr>
+          <w:rFonts w:ascii="Arial" w:hAnsi="Arial"/>
+          <w:color w:val="000000"/>
+          <w:sz w:val="23"/>
+          <w:szCs w:val="23"/>
+        </w:rPr>
+      </w:pPr>
+      <w:r>
+        <w:rPr>
+          <w:rFonts w:ascii="Arial" w:hAnsi="Arial"/>
+          <w:color w:val="000000"/>
+          <w:sz w:val="23"/>
+          <w:szCs w:val="23"/>
+        </w:rPr>
+        <w:t>System shows game starts.</w:t>
+      </w:r>
+    </w:p>
+    <w:p>
+      <w:pPr>
+        <w:ind w:firstLine="720"/>
+        <w:rPr>
+          <w:rFonts w:ascii="Arial" w:hAnsi="Arial"/>
+          <w:b/>
+          <w:color w:val="000000"/>
+          <w:sz w:val="23"/>
+          <w:szCs w:val="23"/>
+        </w:rPr>
+      </w:pPr>
+      <w:r>
+        <w:rPr>
+          <w:rFonts w:ascii="Arial" w:hAnsi="Arial"/>
+          <w:b/>
+          <w:color w:val="000000"/>
+          <w:sz w:val="23"/>
+          <w:szCs w:val="23"/>
+        </w:rPr>
+        <w:t>Extension:</w:t>
+      </w:r>
+    </w:p>
+    <w:p>
+      <w:pPr>
+        <w:ind w:left="2160"/>
+        <w:rPr>
+          <w:rFonts w:ascii="Arial" w:hAnsi="Arial"/>
+          <w:color w:val="000000"/>
+          <w:sz w:val="23"/>
+          <w:szCs w:val="23"/>
+        </w:rPr>
+      </w:pPr>
+      <w:r>
+        <w:rPr>
+          <w:rFonts w:ascii="Arial" w:hAnsi="Arial"/>
+          <w:b/>
+          <w:color w:val="000000"/>
+          <w:sz w:val="23"/>
+          <w:szCs w:val="23"/>
+        </w:rPr>
+        <w:t xml:space="preserve">3a. </w:t>
+      </w:r>
+      <w:r>
+        <w:rPr>
+          <w:rFonts w:ascii="Arial" w:hAnsi="Arial"/>
+          <w:color w:val="000000"/>
+          <w:sz w:val="23"/>
+          <w:szCs w:val="23"/>
+        </w:rPr>
+        <w:t xml:space="preserve">Player clicks on OK button, button text changes to </w:t>
+      </w:r>
+      <w:proofErr w:type="gramStart"/>
+      <w:r>
+        <w:rPr>
+          <w:rFonts w:ascii="Arial" w:hAnsi="Arial"/>
+          <w:color w:val="000000"/>
+          <w:sz w:val="23"/>
+          <w:szCs w:val="23"/>
+        </w:rPr>
+        <w:t>Ready</w:t>
+      </w:r>
+      <w:proofErr w:type="gramEnd"/>
+      <w:r>
+        <w:rPr>
+          <w:rFonts w:ascii="Arial" w:hAnsi="Arial"/>
+          <w:color w:val="000000"/>
+          <w:sz w:val="23"/>
+          <w:szCs w:val="23"/>
+        </w:rPr>
+        <w:t>.</w:t>
+      </w:r>
+    </w:p>
+    <w:p>
+      <w:pPr>
+        <w:ind w:firstLine="720"/>
+        <w:rPr>
           <w:color w:val="000000"/>
           <w:sz w:val="24"/>
           <w:szCs w:val="24"/>
@@ -3459,104 +3526,31 @@
       </w:pPr>
       <w:r>
         <w:rPr>
+          <w:rFonts w:ascii="Arial" w:hAnsi="Arial"/>
+          <w:b/>
+          <w:color w:val="000000"/>
+          <w:sz w:val="23"/>
+          <w:szCs w:val="23"/>
+        </w:rPr>
+        <w:lastRenderedPageBreak/>
+        <w:t xml:space="preserve">Post-Condition: </w:t>
+      </w:r>
+      <w:r>
+        <w:rPr>
+          <w:rFonts w:ascii="Arial" w:hAnsi="Arial"/>
+          <w:color w:val="000000"/>
+          <w:sz w:val="23"/>
+          <w:szCs w:val="23"/>
+        </w:rPr>
+        <w:t>Game starts</w:t>
+      </w:r>
+      <w:r>
+        <w:rPr>
           <w:color w:val="000000"/>
           <w:sz w:val="24"/>
           <w:szCs w:val="24"/>
         </w:rPr>
-        <w:t>System shows game starts.</w:t>
-      </w:r>
-    </w:p>
-    <w:p>
-      <w:pPr>
-        <w:ind w:firstLine="720"/>
-        <w:rPr>
-          <w:b/>
-          <w:color w:val="000000"/>
-          <w:sz w:val="24"/>
-          <w:szCs w:val="24"/>
-        </w:rPr>
-      </w:pPr>
-      <w:r>
-        <w:rPr>
-          <w:b/>
-          <w:color w:val="000000"/>
-          <w:sz w:val="24"/>
-          <w:szCs w:val="24"/>
-        </w:rPr>
-        <w:t>Extension:</w:t>
-      </w:r>
-    </w:p>
-    <w:p>
-      <w:pPr>
-        <w:ind w:left="2160"/>
-        <w:rPr>
-          <w:color w:val="000000"/>
-          <w:sz w:val="24"/>
-          <w:szCs w:val="24"/>
-        </w:rPr>
-      </w:pPr>
-      <w:r>
-        <w:rPr>
-          <w:b/>
-          <w:color w:val="000000"/>
-          <w:sz w:val="24"/>
-          <w:szCs w:val="24"/>
-        </w:rPr>
-        <w:lastRenderedPageBreak/>
-        <w:t xml:space="preserve">3a. </w:t>
-      </w:r>
-      <w:r>
-        <w:rPr>
-          <w:color w:val="000000"/>
-          <w:sz w:val="24"/>
-          <w:szCs w:val="24"/>
-        </w:rPr>
-        <w:t xml:space="preserve">Player clicks on OK button, button text changes to </w:t>
-      </w:r>
-      <w:proofErr w:type="gramStart"/>
-      <w:r>
-        <w:rPr>
-          <w:color w:val="000000"/>
-          <w:sz w:val="24"/>
-          <w:szCs w:val="24"/>
-        </w:rPr>
-        <w:t>Ready</w:t>
-      </w:r>
-      <w:proofErr w:type="gramEnd"/>
-      <w:r>
-        <w:rPr>
-          <w:color w:val="000000"/>
-          <w:sz w:val="24"/>
-          <w:szCs w:val="24"/>
-        </w:rPr>
         <w:t>.</w:t>
-      </w:r>
-    </w:p>
-    <w:p>
-      <w:pPr>
-        <w:ind w:firstLine="720"/>
-        <w:rPr>
-          <w:color w:val="000000"/>
-          <w:sz w:val="24"/>
-          <w:szCs w:val="24"/>
-        </w:rPr>
-      </w:pPr>
-      <w:r>
-        <w:rPr>
-          <w:b/>
-          <w:color w:val="000000"/>
-          <w:sz w:val="24"/>
-          <w:szCs w:val="24"/>
-        </w:rPr>
-        <w:t xml:space="preserve">Post-Condition: </w:t>
-      </w:r>
-      <w:r>
-        <w:rPr>
-          <w:color w:val="000000"/>
-          <w:sz w:val="24"/>
-          <w:szCs w:val="24"/>
-        </w:rPr>
-        <w:t>Game starts.</w:t>
       </w:r>
     </w:p>
     <w:p>
@@ -3618,7 +3612,7 @@
           <w:lang w:eastAsia="zh-CN"/>
         </w:rPr>
         <w:drawing>
-          <wp:inline distT="0" distB="0" distL="0" distR="0" wp14:anchorId="0038A42F" wp14:editId="17FF472A">
+          <wp:inline distT="0" distB="0" distL="0" distR="0" wp14:anchorId="577469AF" wp14:editId="28073CC3">
             <wp:extent cx="4572000" cy="2259623"/>
             <wp:effectExtent l="0" t="0" r="0" b="7620"/>
             <wp:docPr id="1" name="Picture 1"/>
@@ -3633,7 +3627,7 @@
                     <pic:cNvPicPr/>
                   </pic:nvPicPr>
                   <pic:blipFill>
-                    <a:blip r:embed="rId11">
+                    <a:blip r:embed="rId12">
                       <a:extLst>
                         <a:ext uri="{28A0092B-C50C-407E-A947-70E740481C1C}">
                           <a14:useLocalDpi xmlns:a14="http://schemas.microsoft.com/office/drawing/2010/main" val="0"/>
@@ -3689,7 +3683,7 @@
       </w:pPr>
     </w:p>
     <w:sectPr>
-      <w:footerReference w:type="default" r:id="rId12"/>
+      <w:footerReference w:type="default" r:id="rId13"/>
       <w:pgSz w:w="12240" w:h="15840"/>
       <w:pgMar w:top="1440" w:right="3600" w:bottom="1800" w:left="1440" w:header="720" w:footer="720" w:gutter="0"/>
       <w:pgBorders w:display="notFirstPage" w:offsetFrom="page">
@@ -3708,7 +3702,7 @@
 </file>
 
 <file path=word/endnotes.xml><?xml version="1.0" encoding="utf-8"?>
-<w:endnotes xmlns:wpc="http://schemas.microsoft.com/office/word/2010/wordprocessingCanvas" xmlns:mc="http://schemas.openxmlformats.org/markup-compatibility/2006" xmlns:o="urn:schemas-microsoft-com:office:office" xmlns:r="http://schemas.openxmlformats.org/officeDocument/2006/relationships" xmlns:m="http://schemas.openxmlformats.org/officeDocument/2006/math" xmlns:v="urn:schemas-microsoft-com:vml" xmlns:wp14="http://schemas.microsoft.com/office/word/2010/wordprocessingDrawing" xmlns:wp="http://schemas.openxmlformats.org/drawingml/2006/wordprocessingDrawing" xmlns:w10="urn:schemas-microsoft-com:office:word" xmlns:w="http://schemas.openxmlformats.org/wordprocessingml/2006/main" xmlns:w14="http://schemas.microsoft.com/office/word/2010/wordml" xmlns:w15="http://schemas.microsoft.com/office/word/2012/wordml" xmlns:wpg="http://schemas.microsoft.com/office/word/2010/wordprocessingGroup" xmlns:wpi="http://schemas.microsoft.com/office/word/2010/wordprocessingInk" xmlns:wne="http://schemas.microsoft.com/office/word/2006/wordml" xmlns:wps="http://schemas.microsoft.com/office/word/2010/wordprocessingShape" mc:Ignorable="w14 w15 wp14">
+<w:endnotes xmlns:wpc="http://schemas.microsoft.com/office/word/2010/wordprocessingCanvas" xmlns:mo="http://schemas.microsoft.com/office/mac/office/2008/main" xmlns:mc="http://schemas.openxmlformats.org/markup-compatibility/2006" xmlns:mv="urn:schemas-microsoft-com:mac:vml" xmlns:o="urn:schemas-microsoft-com:office:office" xmlns:r="http://schemas.openxmlformats.org/officeDocument/2006/relationships" xmlns:m="http://schemas.openxmlformats.org/officeDocument/2006/math" xmlns:v="urn:schemas-microsoft-com:vml" xmlns:wp14="http://schemas.microsoft.com/office/word/2010/wordprocessingDrawing" xmlns:wp="http://schemas.openxmlformats.org/drawingml/2006/wordprocessingDrawing" xmlns:w10="urn:schemas-microsoft-com:office:word" xmlns:w="http://schemas.openxmlformats.org/wordprocessingml/2006/main" xmlns:w14="http://schemas.microsoft.com/office/word/2010/wordml" xmlns:wpg="http://schemas.microsoft.com/office/word/2010/wordprocessingGroup" xmlns:wpi="http://schemas.microsoft.com/office/word/2010/wordprocessingInk" xmlns:wne="http://schemas.microsoft.com/office/word/2006/wordml" xmlns:wps="http://schemas.microsoft.com/office/word/2010/wordprocessingShape" mc:Ignorable="w14 wp14">
   <w:endnote w:type="separator" w:id="-1">
     <w:p>
       <w:pPr>
@@ -3733,10 +3727,10 @@
 </file>
 
 <file path=word/footer1.xml><?xml version="1.0" encoding="utf-8"?>
-<w:ftr xmlns:wpc="http://schemas.microsoft.com/office/word/2010/wordprocessingCanvas" xmlns:mc="http://schemas.openxmlformats.org/markup-compatibility/2006" xmlns:o="urn:schemas-microsoft-com:office:office" xmlns:r="http://schemas.openxmlformats.org/officeDocument/2006/relationships" xmlns:m="http://schemas.openxmlformats.org/officeDocument/2006/math" xmlns:v="urn:schemas-microsoft-com:vml" xmlns:wp14="http://schemas.microsoft.com/office/word/2010/wordprocessingDrawing" xmlns:wp="http://schemas.openxmlformats.org/drawingml/2006/wordprocessingDrawing" xmlns:w10="urn:schemas-microsoft-com:office:word" xmlns:w="http://schemas.openxmlformats.org/wordprocessingml/2006/main" xmlns:w14="http://schemas.microsoft.com/office/word/2010/wordml" xmlns:w15="http://schemas.microsoft.com/office/word/2012/wordml" xmlns:wpg="http://schemas.microsoft.com/office/word/2010/wordprocessingGroup" xmlns:wpi="http://schemas.microsoft.com/office/word/2010/wordprocessingInk" xmlns:wne="http://schemas.microsoft.com/office/word/2006/wordml" xmlns:wps="http://schemas.microsoft.com/office/word/2010/wordprocessingShape" mc:Ignorable="w14 w15 wp14">
+<w:ftr xmlns:wpc="http://schemas.microsoft.com/office/word/2010/wordprocessingCanvas" xmlns:mo="http://schemas.microsoft.com/office/mac/office/2008/main" xmlns:mc="http://schemas.openxmlformats.org/markup-compatibility/2006" xmlns:mv="urn:schemas-microsoft-com:mac:vml" xmlns:o="urn:schemas-microsoft-com:office:office" xmlns:r="http://schemas.openxmlformats.org/officeDocument/2006/relationships" xmlns:m="http://schemas.openxmlformats.org/officeDocument/2006/math" xmlns:v="urn:schemas-microsoft-com:vml" xmlns:wp14="http://schemas.microsoft.com/office/word/2010/wordprocessingDrawing" xmlns:wp="http://schemas.openxmlformats.org/drawingml/2006/wordprocessingDrawing" xmlns:w10="urn:schemas-microsoft-com:office:word" xmlns:w="http://schemas.openxmlformats.org/wordprocessingml/2006/main" xmlns:w14="http://schemas.microsoft.com/office/word/2010/wordml" xmlns:wpg="http://schemas.microsoft.com/office/word/2010/wordprocessingGroup" xmlns:wpi="http://schemas.microsoft.com/office/word/2010/wordprocessingInk" xmlns:wne="http://schemas.microsoft.com/office/word/2006/wordml" xmlns:wps="http://schemas.microsoft.com/office/word/2010/wordprocessingShape" mc:Ignorable="w14 wp14">
   <w:p>
     <w:pPr>
-      <w:pStyle w:val="Footer"/>
+      <w:pStyle w:val="ad"/>
     </w:pPr>
     <w:r>
       <w:rPr>
@@ -3746,7 +3740,7 @@
       <mc:AlternateContent>
         <mc:Choice Requires="wps">
           <w:drawing>
-            <wp:inline distT="0" distB="0" distL="0" distR="0">
+            <wp:inline distT="0" distB="0" distL="0" distR="0" wp14:anchorId="6447207A" wp14:editId="17B5C635">
               <wp:extent cx="347472" cy="347472"/>
               <wp:effectExtent l="0" t="0" r="0" b="0"/>
               <wp:docPr id="5" name="Oval 5"/>
@@ -3794,39 +3788,39 @@
                       <w:txbxContent>
                         <w:p>
                           <w:pPr>
-                            <w:pStyle w:val="BodyText"/>
+                            <w:pStyle w:val="a9"/>
                             <w:rPr>
-                              <w:rStyle w:val="PageNumber"/>
+                              <w:rStyle w:val="af"/>
                             </w:rPr>
                           </w:pPr>
                           <w:r>
                             <w:rPr>
-                              <w:rStyle w:val="PageNumber"/>
+                              <w:rStyle w:val="af"/>
                             </w:rPr>
                             <w:fldChar w:fldCharType="begin"/>
                           </w:r>
                           <w:r>
                             <w:rPr>
-                              <w:rStyle w:val="PageNumber"/>
+                              <w:rStyle w:val="af"/>
                             </w:rPr>
                             <w:instrText xml:space="preserve"> PAGE   \* MERGEFORMAT </w:instrText>
                           </w:r>
                           <w:r>
                             <w:rPr>
-                              <w:rStyle w:val="PageNumber"/>
+                              <w:rStyle w:val="af"/>
                             </w:rPr>
                             <w:fldChar w:fldCharType="separate"/>
                           </w:r>
                           <w:r>
                             <w:rPr>
-                              <w:rStyle w:val="PageNumber"/>
+                              <w:rStyle w:val="af"/>
                               <w:noProof/>
                             </w:rPr>
-                            <w:t>1</w:t>
+                            <w:t>5</w:t>
                           </w:r>
                           <w:r>
                             <w:rPr>
-                              <w:rStyle w:val="PageNumber"/>
+                              <w:rStyle w:val="af"/>
                             </w:rPr>
                             <w:fldChar w:fldCharType="end"/>
                           </w:r>
@@ -3845,7 +3839,7 @@
             </wp:inline>
           </w:drawing>
         </mc:Choice>
-        <mc:Fallback>
+        <mc:Fallback xmlns:w15="http://schemas.microsoft.com/office/word/2012/wordml">
           <w:pict>
             <v:oval id="Oval 5" o:spid="_x0000_s1030" style="width:27.35pt;height:27.35pt;visibility:visible;mso-wrap-style:square;mso-left-percent:-10001;mso-top-percent:-10001;mso-position-horizontal:absolute;mso-position-horizontal-relative:char;mso-position-vertical:absolute;mso-position-vertical-relative:line;mso-left-percent:-10001;mso-top-percent:-10001;v-text-anchor:middle" o:gfxdata="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" fillcolor="#f9b639 [3207]" stroked="f" strokeweight="1pt">
               <v:stroke joinstyle="miter"/>
@@ -3905,7 +3899,7 @@
 </file>
 
 <file path=word/footnotes.xml><?xml version="1.0" encoding="utf-8"?>
-<w:footnotes xmlns:wpc="http://schemas.microsoft.com/office/word/2010/wordprocessingCanvas" xmlns:mc="http://schemas.openxmlformats.org/markup-compatibility/2006" xmlns:o="urn:schemas-microsoft-com:office:office" xmlns:r="http://schemas.openxmlformats.org/officeDocument/2006/relationships" xmlns:m="http://schemas.openxmlformats.org/officeDocument/2006/math" xmlns:v="urn:schemas-microsoft-com:vml" xmlns:wp14="http://schemas.microsoft.com/office/word/2010/wordprocessingDrawing" xmlns:wp="http://schemas.openxmlformats.org/drawingml/2006/wordprocessingDrawing" xmlns:w10="urn:schemas-microsoft-com:office:word" xmlns:w="http://schemas.openxmlformats.org/wordprocessingml/2006/main" xmlns:w14="http://schemas.microsoft.com/office/word/2010/wordml" xmlns:w15="http://schemas.microsoft.com/office/word/2012/wordml" xmlns:wpg="http://schemas.microsoft.com/office/word/2010/wordprocessingGroup" xmlns:wpi="http://schemas.microsoft.com/office/word/2010/wordprocessingInk" xmlns:wne="http://schemas.microsoft.com/office/word/2006/wordml" xmlns:wps="http://schemas.microsoft.com/office/word/2010/wordprocessingShape" mc:Ignorable="w14 w15 wp14">
+<w:footnotes xmlns:wpc="http://schemas.microsoft.com/office/word/2010/wordprocessingCanvas" xmlns:mo="http://schemas.microsoft.com/office/mac/office/2008/main" xmlns:mc="http://schemas.openxmlformats.org/markup-compatibility/2006" xmlns:mv="urn:schemas-microsoft-com:mac:vml" xmlns:o="urn:schemas-microsoft-com:office:office" xmlns:r="http://schemas.openxmlformats.org/officeDocument/2006/relationships" xmlns:m="http://schemas.openxmlformats.org/officeDocument/2006/math" xmlns:v="urn:schemas-microsoft-com:vml" xmlns:wp14="http://schemas.microsoft.com/office/word/2010/wordprocessingDrawing" xmlns:wp="http://schemas.openxmlformats.org/drawingml/2006/wordprocessingDrawing" xmlns:w10="urn:schemas-microsoft-com:office:word" xmlns:w="http://schemas.openxmlformats.org/wordprocessingml/2006/main" xmlns:w14="http://schemas.microsoft.com/office/word/2010/wordml" xmlns:wpg="http://schemas.microsoft.com/office/word/2010/wordprocessingGroup" xmlns:wpi="http://schemas.microsoft.com/office/word/2010/wordprocessingInk" xmlns:wne="http://schemas.microsoft.com/office/word/2006/wordml" xmlns:wps="http://schemas.microsoft.com/office/word/2010/wordprocessingShape" mc:Ignorable="w14 wp14">
   <w:footnote w:type="separator" w:id="-1">
     <w:p>
       <w:pPr>
@@ -3930,11 +3924,11 @@
 </file>
 
 <file path=word/numbering.xml><?xml version="1.0" encoding="utf-8"?>
-<w:numbering xmlns:wpc="http://schemas.microsoft.com/office/word/2010/wordprocessingCanvas" xmlns:mc="http://schemas.openxmlformats.org/markup-compatibility/2006" xmlns:o="urn:schemas-microsoft-com:office:office" xmlns:r="http://schemas.openxmlformats.org/officeDocument/2006/relationships" xmlns:m="http://schemas.openxmlformats.org/officeDocument/2006/math" xmlns:v="urn:schemas-microsoft-com:vml" xmlns:wp14="http://schemas.microsoft.com/office/word/2010/wordprocessingDrawing" xmlns:wp="http://schemas.openxmlformats.org/drawingml/2006/wordprocessingDrawing" xmlns:w10="urn:schemas-microsoft-com:office:word" xmlns:w="http://schemas.openxmlformats.org/wordprocessingml/2006/main" xmlns:w14="http://schemas.microsoft.com/office/word/2010/wordml" xmlns:w15="http://schemas.microsoft.com/office/word/2012/wordml" xmlns:wpg="http://schemas.microsoft.com/office/word/2010/wordprocessingGroup" xmlns:wpi="http://schemas.microsoft.com/office/word/2010/wordprocessingInk" xmlns:wne="http://schemas.microsoft.com/office/word/2006/wordml" xmlns:wps="http://schemas.microsoft.com/office/word/2010/wordprocessingShape" mc:Ignorable="w14 w15 wp14">
+<w:numbering xmlns:wpc="http://schemas.microsoft.com/office/word/2010/wordprocessingCanvas" xmlns:mo="http://schemas.microsoft.com/office/mac/office/2008/main" xmlns:mc="http://schemas.openxmlformats.org/markup-compatibility/2006" xmlns:mv="urn:schemas-microsoft-com:mac:vml" xmlns:o="urn:schemas-microsoft-com:office:office" xmlns:r="http://schemas.openxmlformats.org/officeDocument/2006/relationships" xmlns:m="http://schemas.openxmlformats.org/officeDocument/2006/math" xmlns:v="urn:schemas-microsoft-com:vml" xmlns:wp14="http://schemas.microsoft.com/office/word/2010/wordprocessingDrawing" xmlns:wp="http://schemas.openxmlformats.org/drawingml/2006/wordprocessingDrawing" xmlns:w10="urn:schemas-microsoft-com:office:word" xmlns:w="http://schemas.openxmlformats.org/wordprocessingml/2006/main" xmlns:w14="http://schemas.microsoft.com/office/word/2010/wordml" xmlns:wpg="http://schemas.microsoft.com/office/word/2010/wordprocessingGroup" xmlns:wpi="http://schemas.microsoft.com/office/word/2010/wordprocessingInk" xmlns:wne="http://schemas.microsoft.com/office/word/2006/wordml" xmlns:wps="http://schemas.microsoft.com/office/word/2010/wordprocessingShape" mc:Ignorable="w14 wp14">
   <w:abstractNum w:abstractNumId="0">
     <w:nsid w:val="FFFFFF88"/>
     <w:multiLevelType w:val="singleLevel"/>
-    <w:tmpl w:val="5F4EC612"/>
+    <w:tmpl w:val="F98E7BEE"/>
     <w:lvl w:ilvl="0">
       <w:start w:val="1"/>
       <w:numFmt w:val="decimal"/>
@@ -3955,7 +3949,7 @@
     <w:lvl w:ilvl="0">
       <w:start w:val="1"/>
       <w:numFmt w:val="bullet"/>
-      <w:pStyle w:val="ListBullet"/>
+      <w:pStyle w:val="a"/>
       <w:lvlText w:val=""/>
       <w:lvlJc w:val="left"/>
       <w:pPr>
@@ -4659,7 +4653,7 @@
 </file>
 
 <file path=word/styles.xml><?xml version="1.0" encoding="utf-8"?>
-<w:styles xmlns:mc="http://schemas.openxmlformats.org/markup-compatibility/2006" xmlns:r="http://schemas.openxmlformats.org/officeDocument/2006/relationships" xmlns:w="http://schemas.openxmlformats.org/wordprocessingml/2006/main" xmlns:w14="http://schemas.microsoft.com/office/word/2010/wordml" xmlns:w15="http://schemas.microsoft.com/office/word/2012/wordml" mc:Ignorable="w14 w15">
+<w:styles xmlns:mc="http://schemas.openxmlformats.org/markup-compatibility/2006" xmlns:r="http://schemas.openxmlformats.org/officeDocument/2006/relationships" xmlns:w="http://schemas.openxmlformats.org/wordprocessingml/2006/main" xmlns:w14="http://schemas.microsoft.com/office/word/2010/wordml" mc:Ignorable="w14">
   <w:docDefaults>
     <w:rPrDefault>
       <w:rPr>
@@ -4674,388 +4668,165 @@
       </w:pPr>
     </w:pPrDefault>
   </w:docDefaults>
-  <w:latentStyles w:defLockedState="0" w:defUIPriority="99" w:defSemiHidden="0" w:defUnhideWhenUsed="0" w:defQFormat="0" w:count="371">
-    <w:lsdException w:name="Normal" w:uiPriority="0" w:qFormat="1"/>
-    <w:lsdException w:name="heading 1" w:uiPriority="9" w:qFormat="1"/>
-    <w:lsdException w:name="heading 2" w:semiHidden="1" w:uiPriority="9" w:unhideWhenUsed="1" w:qFormat="1"/>
-    <w:lsdException w:name="heading 3" w:semiHidden="1" w:uiPriority="9" w:unhideWhenUsed="1" w:qFormat="1"/>
-    <w:lsdException w:name="heading 4" w:semiHidden="1" w:uiPriority="9" w:unhideWhenUsed="1" w:qFormat="1"/>
-    <w:lsdException w:name="heading 5" w:semiHidden="1" w:uiPriority="9" w:unhideWhenUsed="1" w:qFormat="1"/>
-    <w:lsdException w:name="heading 6" w:semiHidden="1" w:uiPriority="9" w:unhideWhenUsed="1" w:qFormat="1"/>
-    <w:lsdException w:name="heading 7" w:semiHidden="1" w:uiPriority="9" w:unhideWhenUsed="1" w:qFormat="1"/>
-    <w:lsdException w:name="heading 8" w:semiHidden="1" w:uiPriority="9" w:unhideWhenUsed="1" w:qFormat="1"/>
-    <w:lsdException w:name="heading 9" w:semiHidden="1" w:uiPriority="9" w:unhideWhenUsed="1" w:qFormat="1"/>
-    <w:lsdException w:name="index 1" w:semiHidden="1" w:unhideWhenUsed="1"/>
-    <w:lsdException w:name="index 2" w:semiHidden="1" w:unhideWhenUsed="1"/>
-    <w:lsdException w:name="index 3" w:semiHidden="1" w:unhideWhenUsed="1"/>
-    <w:lsdException w:name="index 4" w:semiHidden="1" w:unhideWhenUsed="1"/>
-    <w:lsdException w:name="index 5" w:semiHidden="1" w:unhideWhenUsed="1"/>
-    <w:lsdException w:name="index 6" w:semiHidden="1" w:unhideWhenUsed="1"/>
-    <w:lsdException w:name="index 7" w:semiHidden="1" w:unhideWhenUsed="1"/>
-    <w:lsdException w:name="index 8" w:semiHidden="1" w:unhideWhenUsed="1"/>
-    <w:lsdException w:name="index 9" w:semiHidden="1" w:unhideWhenUsed="1"/>
-    <w:lsdException w:name="toc 1" w:semiHidden="1" w:uiPriority="39" w:unhideWhenUsed="1"/>
-    <w:lsdException w:name="toc 2" w:semiHidden="1" w:uiPriority="39" w:unhideWhenUsed="1"/>
-    <w:lsdException w:name="toc 3" w:semiHidden="1" w:uiPriority="39" w:unhideWhenUsed="1"/>
-    <w:lsdException w:name="toc 4" w:semiHidden="1" w:uiPriority="39" w:unhideWhenUsed="1"/>
-    <w:lsdException w:name="toc 5" w:semiHidden="1" w:uiPriority="39" w:unhideWhenUsed="1"/>
-    <w:lsdException w:name="toc 6" w:semiHidden="1" w:uiPriority="39" w:unhideWhenUsed="1"/>
-    <w:lsdException w:name="toc 7" w:semiHidden="1" w:uiPriority="39" w:unhideWhenUsed="1"/>
-    <w:lsdException w:name="toc 8" w:semiHidden="1" w:uiPriority="39" w:unhideWhenUsed="1"/>
-    <w:lsdException w:name="toc 9" w:semiHidden="1" w:uiPriority="39" w:unhideWhenUsed="1"/>
-    <w:lsdException w:name="Normal Indent" w:semiHidden="1" w:unhideWhenUsed="1"/>
-    <w:lsdException w:name="footnote text" w:semiHidden="1" w:unhideWhenUsed="1"/>
-    <w:lsdException w:name="annotation text" w:semiHidden="1" w:unhideWhenUsed="1"/>
-    <w:lsdException w:name="header" w:semiHidden="1" w:unhideWhenUsed="1"/>
-    <w:lsdException w:name="footer" w:semiHidden="1" w:unhideWhenUsed="1"/>
-    <w:lsdException w:name="index heading" w:semiHidden="1" w:unhideWhenUsed="1"/>
-    <w:lsdException w:name="caption" w:semiHidden="1" w:uiPriority="35" w:unhideWhenUsed="1" w:qFormat="1"/>
-    <w:lsdException w:name="table of figures" w:semiHidden="1" w:unhideWhenUsed="1"/>
-    <w:lsdException w:name="envelope address" w:semiHidden="1" w:unhideWhenUsed="1"/>
-    <w:lsdException w:name="envelope return" w:semiHidden="1" w:unhideWhenUsed="1"/>
-    <w:lsdException w:name="footnote reference" w:semiHidden="1" w:unhideWhenUsed="1"/>
-    <w:lsdException w:name="annotation reference" w:semiHidden="1" w:unhideWhenUsed="1"/>
-    <w:lsdException w:name="line number" w:semiHidden="1" w:unhideWhenUsed="1"/>
-    <w:lsdException w:name="page number" w:semiHidden="1" w:unhideWhenUsed="1"/>
-    <w:lsdException w:name="endnote reference" w:semiHidden="1" w:unhideWhenUsed="1"/>
-    <w:lsdException w:name="endnote text" w:semiHidden="1" w:unhideWhenUsed="1"/>
-    <w:lsdException w:name="table of authorities" w:semiHidden="1" w:unhideWhenUsed="1"/>
-    <w:lsdException w:name="macro" w:semiHidden="1" w:unhideWhenUsed="1"/>
-    <w:lsdException w:name="toa heading" w:semiHidden="1" w:unhideWhenUsed="1"/>
-    <w:lsdException w:name="List" w:semiHidden="1" w:unhideWhenUsed="1"/>
-    <w:lsdException w:name="List Bullet" w:semiHidden="1" w:uiPriority="1" w:unhideWhenUsed="1" w:qFormat="1"/>
-    <w:lsdException w:name="List Number" w:uiPriority="2" w:qFormat="1"/>
-    <w:lsdException w:name="List 2" w:semiHidden="1" w:unhideWhenUsed="1"/>
-    <w:lsdException w:name="List 3" w:semiHidden="1" w:unhideWhenUsed="1"/>
-    <w:lsdException w:name="List 4" w:semiHidden="1" w:unhideWhenUsed="1"/>
-    <w:lsdException w:name="List 5" w:semiHidden="1" w:unhideWhenUsed="1"/>
-    <w:lsdException w:name="List Bullet 2" w:semiHidden="1" w:unhideWhenUsed="1"/>
-    <w:lsdException w:name="List Bullet 3" w:semiHidden="1" w:unhideWhenUsed="1"/>
-    <w:lsdException w:name="List Bullet 4" w:semiHidden="1" w:unhideWhenUsed="1"/>
-    <w:lsdException w:name="List Bullet 5" w:semiHidden="1" w:unhideWhenUsed="1"/>
-    <w:lsdException w:name="List Number 2" w:semiHidden="1" w:unhideWhenUsed="1"/>
-    <w:lsdException w:name="List Number 3" w:semiHidden="1" w:unhideWhenUsed="1"/>
-    <w:lsdException w:name="List Number 4" w:semiHidden="1" w:unhideWhenUsed="1"/>
-    <w:lsdException w:name="List Number 5" w:semiHidden="1" w:unhideWhenUsed="1"/>
-    <w:lsdException w:name="Title" w:uiPriority="10" w:qFormat="1"/>
-    <w:lsdException w:name="Closing" w:semiHidden="1" w:unhideWhenUsed="1"/>
-    <w:lsdException w:name="Signature" w:semiHidden="1" w:unhideWhenUsed="1"/>
-    <w:lsdException w:name="Default Paragraph Font" w:semiHidden="1" w:uiPriority="1" w:unhideWhenUsed="1"/>
-    <w:lsdException w:name="Body Text" w:semiHidden="1" w:unhideWhenUsed="1"/>
-    <w:lsdException w:name="Body Text Indent" w:semiHidden="1" w:unhideWhenUsed="1"/>
-    <w:lsdException w:name="List Continue" w:semiHidden="1" w:unhideWhenUsed="1"/>
-    <w:lsdException w:name="List Continue 2" w:semiHidden="1" w:unhideWhenUsed="1"/>
-    <w:lsdException w:name="List Continue 3" w:semiHidden="1" w:unhideWhenUsed="1"/>
-    <w:lsdException w:name="List Continue 4" w:semiHidden="1" w:unhideWhenUsed="1"/>
-    <w:lsdException w:name="List Continue 5" w:semiHidden="1" w:unhideWhenUsed="1"/>
-    <w:lsdException w:name="Message Header" w:semiHidden="1" w:unhideWhenUsed="1"/>
-    <w:lsdException w:name="Subtitle" w:semiHidden="1" w:uiPriority="3" w:unhideWhenUsed="1" w:qFormat="1"/>
-    <w:lsdException w:name="Salutation" w:semiHidden="1" w:unhideWhenUsed="1"/>
-    <w:lsdException w:name="Date" w:semiHidden="1" w:unhideWhenUsed="1"/>
-    <w:lsdException w:name="Body Text First Indent" w:semiHidden="1" w:unhideWhenUsed="1"/>
-    <w:lsdException w:name="Body Text First Indent 2" w:semiHidden="1" w:unhideWhenUsed="1"/>
-    <w:lsdException w:name="Note Heading" w:semiHidden="1" w:unhideWhenUsed="1"/>
-    <w:lsdException w:name="Body Text 2" w:semiHidden="1" w:unhideWhenUsed="1"/>
-    <w:lsdException w:name="Body Text 3" w:semiHidden="1" w:unhideWhenUsed="1"/>
-    <w:lsdException w:name="Body Text Indent 2" w:semiHidden="1" w:unhideWhenUsed="1"/>
-    <w:lsdException w:name="Body Text Indent 3" w:semiHidden="1" w:unhideWhenUsed="1"/>
-    <w:lsdException w:name="Block Text" w:semiHidden="1" w:unhideWhenUsed="1"/>
-    <w:lsdException w:name="Hyperlink" w:semiHidden="1" w:unhideWhenUsed="1"/>
-    <w:lsdException w:name="FollowedHyperlink" w:semiHidden="1" w:unhideWhenUsed="1"/>
-    <w:lsdException w:name="Strong" w:semiHidden="1" w:uiPriority="22" w:unhideWhenUsed="1" w:qFormat="1"/>
-    <w:lsdException w:name="Emphasis" w:semiHidden="1" w:uiPriority="20" w:unhideWhenUsed="1" w:qFormat="1"/>
-    <w:lsdException w:name="Document Map" w:semiHidden="1" w:unhideWhenUsed="1"/>
-    <w:lsdException w:name="Plain Text" w:semiHidden="1" w:unhideWhenUsed="1"/>
-    <w:lsdException w:name="E-mail Signature" w:semiHidden="1" w:unhideWhenUsed="1"/>
-    <w:lsdException w:name="HTML Top of Form" w:semiHidden="1" w:unhideWhenUsed="1"/>
-    <w:lsdException w:name="HTML Bottom of Form" w:semiHidden="1" w:unhideWhenUsed="1"/>
-    <w:lsdException w:name="Normal (Web)" w:semiHidden="1" w:unhideWhenUsed="1"/>
-    <w:lsdException w:name="HTML Acronym" w:semiHidden="1" w:unhideWhenUsed="1"/>
-    <w:lsdException w:name="HTML Address" w:semiHidden="1" w:unhideWhenUsed="1"/>
-    <w:lsdException w:name="HTML Cite" w:semiHidden="1" w:unhideWhenUsed="1"/>
-    <w:lsdException w:name="HTML Code" w:semiHidden="1" w:unhideWhenUsed="1"/>
-    <w:lsdException w:name="HTML Definition" w:semiHidden="1" w:unhideWhenUsed="1"/>
-    <w:lsdException w:name="HTML Keyboard" w:semiHidden="1" w:unhideWhenUsed="1"/>
-    <w:lsdException w:name="HTML Preformatted" w:semiHidden="1" w:unhideWhenUsed="1"/>
-    <w:lsdException w:name="HTML Sample" w:semiHidden="1" w:unhideWhenUsed="1"/>
-    <w:lsdException w:name="HTML Typewriter" w:semiHidden="1" w:unhideWhenUsed="1"/>
-    <w:lsdException w:name="HTML Variable" w:semiHidden="1" w:unhideWhenUsed="1"/>
-    <w:lsdException w:name="Normal Table" w:semiHidden="1" w:unhideWhenUsed="1"/>
-    <w:lsdException w:name="annotation subject" w:semiHidden="1" w:unhideWhenUsed="1"/>
-    <w:lsdException w:name="No List" w:semiHidden="1" w:unhideWhenUsed="1"/>
-    <w:lsdException w:name="Outline List 1" w:semiHidden="1" w:unhideWhenUsed="1"/>
-    <w:lsdException w:name="Outline List 2" w:semiHidden="1" w:unhideWhenUsed="1"/>
-    <w:lsdException w:name="Outline List 3" w:semiHidden="1" w:unhideWhenUsed="1"/>
-    <w:lsdException w:name="Table Simple 1" w:semiHidden="1" w:unhideWhenUsed="1"/>
-    <w:lsdException w:name="Table Simple 2" w:semiHidden="1" w:unhideWhenUsed="1"/>
-    <w:lsdException w:name="Table Simple 3" w:semiHidden="1" w:unhideWhenUsed="1"/>
-    <w:lsdException w:name="Table Classic 1" w:semiHidden="1" w:unhideWhenUsed="1"/>
-    <w:lsdException w:name="Table Classic 2" w:semiHidden="1" w:unhideWhenUsed="1"/>
-    <w:lsdException w:name="Table Classic 3" w:semiHidden="1" w:unhideWhenUsed="1"/>
-    <w:lsdException w:name="Table Classic 4" w:semiHidden="1" w:unhideWhenUsed="1"/>
-    <w:lsdException w:name="Table Colorful 1" w:semiHidden="1" w:unhideWhenUsed="1"/>
-    <w:lsdException w:name="Table Colorful 2" w:semiHidden="1" w:unhideWhenUsed="1"/>
-    <w:lsdException w:name="Table Colorful 3" w:semiHidden="1" w:unhideWhenUsed="1"/>
-    <w:lsdException w:name="Table Columns 1" w:semiHidden="1" w:unhideWhenUsed="1"/>
-    <w:lsdException w:name="Table Columns 2" w:semiHidden="1" w:unhideWhenUsed="1"/>
-    <w:lsdException w:name="Table Columns 3" w:semiHidden="1" w:unhideWhenUsed="1"/>
-    <w:lsdException w:name="Table Columns 4" w:semiHidden="1" w:unhideWhenUsed="1"/>
-    <w:lsdException w:name="Table Columns 5" w:semiHidden="1" w:unhideWhenUsed="1"/>
-    <w:lsdException w:name="Table Grid 1" w:semiHidden="1" w:unhideWhenUsed="1"/>
-    <w:lsdException w:name="Table Grid 2" w:semiHidden="1" w:unhideWhenUsed="1"/>
-    <w:lsdException w:name="Table Grid 3" w:semiHidden="1" w:unhideWhenUsed="1"/>
-    <w:lsdException w:name="Table Grid 4" w:semiHidden="1" w:unhideWhenUsed="1"/>
-    <w:lsdException w:name="Table Grid 5" w:semiHidden="1" w:unhideWhenUsed="1"/>
-    <w:lsdException w:name="Table Grid 6" w:semiHidden="1" w:unhideWhenUsed="1"/>
-    <w:lsdException w:name="Table Grid 7" w:semiHidden="1" w:unhideWhenUsed="1"/>
-    <w:lsdException w:name="Table Grid 8" w:semiHidden="1" w:unhideWhenUsed="1"/>
-    <w:lsdException w:name="Table List 1" w:semiHidden="1" w:unhideWhenUsed="1"/>
-    <w:lsdException w:name="Table List 2" w:semiHidden="1" w:unhideWhenUsed="1"/>
-    <w:lsdException w:name="Table List 3" w:semiHidden="1" w:unhideWhenUsed="1"/>
-    <w:lsdException w:name="Table List 4" w:semiHidden="1" w:unhideWhenUsed="1"/>
-    <w:lsdException w:name="Table List 5" w:semiHidden="1" w:unhideWhenUsed="1"/>
-    <w:lsdException w:name="Table List 6" w:semiHidden="1" w:unhideWhenUsed="1"/>
-    <w:lsdException w:name="Table List 7" w:semiHidden="1" w:unhideWhenUsed="1"/>
-    <w:lsdException w:name="Table List 8" w:semiHidden="1" w:unhideWhenUsed="1"/>
-    <w:lsdException w:name="Table 3D effects 1" w:semiHidden="1" w:unhideWhenUsed="1"/>
-    <w:lsdException w:name="Table 3D effects 2" w:semiHidden="1" w:unhideWhenUsed="1"/>
-    <w:lsdException w:name="Table 3D effects 3" w:semiHidden="1" w:unhideWhenUsed="1"/>
-    <w:lsdException w:name="Table Contemporary" w:semiHidden="1" w:unhideWhenUsed="1"/>
-    <w:lsdException w:name="Table Elegant" w:semiHidden="1" w:unhideWhenUsed="1"/>
-    <w:lsdException w:name="Table Professional" w:semiHidden="1" w:unhideWhenUsed="1"/>
-    <w:lsdException w:name="Table Subtle 1" w:semiHidden="1" w:unhideWhenUsed="1"/>
-    <w:lsdException w:name="Table Subtle 2" w:semiHidden="1" w:unhideWhenUsed="1"/>
-    <w:lsdException w:name="Table Web 1" w:semiHidden="1" w:unhideWhenUsed="1"/>
-    <w:lsdException w:name="Table Web 2" w:semiHidden="1" w:unhideWhenUsed="1"/>
-    <w:lsdException w:name="Table Web 3" w:semiHidden="1" w:unhideWhenUsed="1"/>
-    <w:lsdException w:name="Balloon Text" w:semiHidden="1" w:unhideWhenUsed="1"/>
-    <w:lsdException w:name="Table Grid" w:uiPriority="39"/>
-    <w:lsdException w:name="Table Theme" w:semiHidden="1" w:unhideWhenUsed="1"/>
-    <w:lsdException w:name="Placeholder Text" w:semiHidden="1"/>
-    <w:lsdException w:name="No Spacing" w:qFormat="1"/>
-    <w:lsdException w:name="Light Shading" w:uiPriority="60"/>
-    <w:lsdException w:name="Light List" w:uiPriority="61"/>
-    <w:lsdException w:name="Light Grid" w:uiPriority="62"/>
-    <w:lsdException w:name="Medium Shading 1" w:uiPriority="63"/>
-    <w:lsdException w:name="Medium Shading 2" w:uiPriority="64"/>
-    <w:lsdException w:name="Medium List 1" w:uiPriority="65"/>
-    <w:lsdException w:name="Medium List 2" w:uiPriority="66"/>
-    <w:lsdException w:name="Medium Grid 1" w:uiPriority="67"/>
-    <w:lsdException w:name="Medium Grid 2" w:uiPriority="68"/>
-    <w:lsdException w:name="Medium Grid 3" w:uiPriority="69"/>
-    <w:lsdException w:name="Dark List" w:uiPriority="70"/>
-    <w:lsdException w:name="Colorful Shading" w:uiPriority="71"/>
-    <w:lsdException w:name="Colorful List" w:uiPriority="72"/>
-    <w:lsdException w:name="Colorful Grid" w:uiPriority="73"/>
-    <w:lsdException w:name="Light Shading Accent 1" w:uiPriority="60"/>
-    <w:lsdException w:name="Light List Accent 1" w:uiPriority="61"/>
-    <w:lsdException w:name="Light Grid Accent 1" w:uiPriority="62"/>
-    <w:lsdException w:name="Medium Shading 1 Accent 1" w:uiPriority="63"/>
-    <w:lsdException w:name="Medium Shading 2 Accent 1" w:uiPriority="64"/>
-    <w:lsdException w:name="Medium List 1 Accent 1" w:uiPriority="65"/>
-    <w:lsdException w:name="Revision" w:semiHidden="1"/>
-    <w:lsdException w:name="List Paragraph" w:semiHidden="1" w:uiPriority="34" w:unhideWhenUsed="1" w:qFormat="1"/>
-    <w:lsdException w:name="Quote" w:uiPriority="2" w:qFormat="1"/>
-    <w:lsdException w:name="Intense Quote" w:semiHidden="1" w:uiPriority="30" w:unhideWhenUsed="1" w:qFormat="1"/>
-    <w:lsdException w:name="Medium List 2 Accent 1" w:uiPriority="66"/>
-    <w:lsdException w:name="Medium Grid 1 Accent 1" w:uiPriority="67"/>
-    <w:lsdException w:name="Medium Grid 2 Accent 1" w:uiPriority="68"/>
-    <w:lsdException w:name="Medium Grid 3 Accent 1" w:uiPriority="69"/>
-    <w:lsdException w:name="Dark List Accent 1" w:uiPriority="70"/>
-    <w:lsdException w:name="Colorful Shading Accent 1" w:uiPriority="71"/>
-    <w:lsdException w:name="Colorful List Accent 1" w:uiPriority="72"/>
-    <w:lsdException w:name="Colorful Grid Accent 1" w:uiPriority="73"/>
-    <w:lsdException w:name="Light Shading Accent 2" w:uiPriority="60"/>
-    <w:lsdException w:name="Light List Accent 2" w:uiPriority="61"/>
-    <w:lsdException w:name="Light Grid Accent 2" w:uiPriority="62"/>
-    <w:lsdException w:name="Medium Shading 1 Accent 2" w:uiPriority="63"/>
-    <w:lsdException w:name="Medium Shading 2 Accent 2" w:uiPriority="64"/>
-    <w:lsdException w:name="Medium List 1 Accent 2" w:uiPriority="65"/>
-    <w:lsdException w:name="Medium List 2 Accent 2" w:uiPriority="66"/>
-    <w:lsdException w:name="Medium Grid 1 Accent 2" w:uiPriority="67"/>
-    <w:lsdException w:name="Medium Grid 2 Accent 2" w:uiPriority="68"/>
-    <w:lsdException w:name="Medium Grid 3 Accent 2" w:uiPriority="69"/>
-    <w:lsdException w:name="Dark List Accent 2" w:uiPriority="70"/>
-    <w:lsdException w:name="Colorful Shading Accent 2" w:uiPriority="71"/>
-    <w:lsdException w:name="Colorful List Accent 2" w:uiPriority="72"/>
-    <w:lsdException w:name="Colorful Grid Accent 2" w:uiPriority="73"/>
-    <w:lsdException w:name="Light Shading Accent 3" w:uiPriority="60"/>
-    <w:lsdException w:name="Light List Accent 3" w:uiPriority="61"/>
-    <w:lsdException w:name="Light Grid Accent 3" w:uiPriority="62"/>
-    <w:lsdException w:name="Medium Shading 1 Accent 3" w:uiPriority="63"/>
-    <w:lsdException w:name="Medium Shading 2 Accent 3" w:uiPriority="64"/>
-    <w:lsdException w:name="Medium List 1 Accent 3" w:uiPriority="65"/>
-    <w:lsdException w:name="Medium List 2 Accent 3" w:uiPriority="66"/>
-    <w:lsdException w:name="Medium Grid 1 Accent 3" w:uiPriority="67"/>
-    <w:lsdException w:name="Medium Grid 2 Accent 3" w:uiPriority="68"/>
-    <w:lsdException w:name="Medium Grid 3 Accent 3" w:uiPriority="69"/>
-    <w:lsdException w:name="Dark List Accent 3" w:uiPriority="70"/>
-    <w:lsdException w:name="Colorful Shading Accent 3" w:uiPriority="71"/>
-    <w:lsdException w:name="Colorful List Accent 3" w:uiPriority="72"/>
-    <w:lsdException w:name="Colorful Grid Accent 3" w:uiPriority="73"/>
-    <w:lsdException w:name="Light Shading Accent 4" w:uiPriority="60"/>
-    <w:lsdException w:name="Light List Accent 4" w:uiPriority="61"/>
-    <w:lsdException w:name="Light Grid Accent 4" w:uiPriority="62"/>
-    <w:lsdException w:name="Medium Shading 1 Accent 4" w:uiPriority="63"/>
-    <w:lsdException w:name="Medium Shading 2 Accent 4" w:uiPriority="64"/>
-    <w:lsdException w:name="Medium List 1 Accent 4" w:uiPriority="65"/>
-    <w:lsdException w:name="Medium List 2 Accent 4" w:uiPriority="66"/>
-    <w:lsdException w:name="Medium Grid 1 Accent 4" w:uiPriority="67"/>
-    <w:lsdException w:name="Medium Grid 2 Accent 4" w:uiPriority="68"/>
-    <w:lsdException w:name="Medium Grid 3 Accent 4" w:uiPriority="69"/>
-    <w:lsdException w:name="Dark List Accent 4" w:uiPriority="70"/>
-    <w:lsdException w:name="Colorful Shading Accent 4" w:uiPriority="71"/>
-    <w:lsdException w:name="Colorful List Accent 4" w:uiPriority="72"/>
-    <w:lsdException w:name="Colorful Grid Accent 4" w:uiPriority="73"/>
-    <w:lsdException w:name="Light Shading Accent 5" w:uiPriority="60"/>
-    <w:lsdException w:name="Light List Accent 5" w:uiPriority="61"/>
-    <w:lsdException w:name="Light Grid Accent 5" w:uiPriority="62"/>
-    <w:lsdException w:name="Medium Shading 1 Accent 5" w:uiPriority="63"/>
-    <w:lsdException w:name="Medium Shading 2 Accent 5" w:uiPriority="64"/>
-    <w:lsdException w:name="Medium List 1 Accent 5" w:uiPriority="65"/>
-    <w:lsdException w:name="Medium List 2 Accent 5" w:uiPriority="66"/>
-    <w:lsdException w:name="Medium Grid 1 Accent 5" w:uiPriority="67"/>
-    <w:lsdException w:name="Medium Grid 2 Accent 5" w:uiPriority="68"/>
-    <w:lsdException w:name="Medium Grid 3 Accent 5" w:uiPriority="69"/>
-    <w:lsdException w:name="Dark List Accent 5" w:uiPriority="70"/>
-    <w:lsdException w:name="Colorful Shading Accent 5" w:uiPriority="71"/>
-    <w:lsdException w:name="Colorful List Accent 5" w:uiPriority="72"/>
-    <w:lsdException w:name="Colorful Grid Accent 5" w:uiPriority="73"/>
-    <w:lsdException w:name="Light Shading Accent 6" w:uiPriority="60"/>
-    <w:lsdException w:name="Light List Accent 6" w:uiPriority="61"/>
-    <w:lsdException w:name="Light Grid Accent 6" w:uiPriority="62"/>
-    <w:lsdException w:name="Medium Shading 1 Accent 6" w:uiPriority="63"/>
-    <w:lsdException w:name="Medium Shading 2 Accent 6" w:uiPriority="64"/>
-    <w:lsdException w:name="Medium List 1 Accent 6" w:uiPriority="65"/>
-    <w:lsdException w:name="Medium List 2 Accent 6" w:uiPriority="66"/>
-    <w:lsdException w:name="Medium Grid 1 Accent 6" w:uiPriority="67"/>
-    <w:lsdException w:name="Medium Grid 2 Accent 6" w:uiPriority="68"/>
-    <w:lsdException w:name="Medium Grid 3 Accent 6" w:uiPriority="69"/>
-    <w:lsdException w:name="Dark List Accent 6" w:uiPriority="70"/>
-    <w:lsdException w:name="Colorful Shading Accent 6" w:uiPriority="71"/>
-    <w:lsdException w:name="Colorful List Accent 6" w:uiPriority="72"/>
-    <w:lsdException w:name="Colorful Grid Accent 6" w:uiPriority="73"/>
-    <w:lsdException w:name="Subtle Emphasis" w:semiHidden="1" w:uiPriority="19" w:unhideWhenUsed="1" w:qFormat="1"/>
-    <w:lsdException w:name="Intense Emphasis" w:semiHidden="1" w:uiPriority="21" w:unhideWhenUsed="1" w:qFormat="1"/>
-    <w:lsdException w:name="Subtle Reference" w:semiHidden="1" w:uiPriority="31" w:unhideWhenUsed="1" w:qFormat="1"/>
-    <w:lsdException w:name="Intense Reference" w:semiHidden="1" w:uiPriority="32" w:unhideWhenUsed="1" w:qFormat="1"/>
-    <w:lsdException w:name="Book Title" w:semiHidden="1" w:uiPriority="33" w:unhideWhenUsed="1" w:qFormat="1"/>
-    <w:lsdException w:name="Bibliography" w:semiHidden="1" w:uiPriority="37" w:unhideWhenUsed="1"/>
-    <w:lsdException w:name="TOC Heading" w:semiHidden="1" w:uiPriority="39" w:unhideWhenUsed="1" w:qFormat="1"/>
-    <w:lsdException w:name="Plain Table 1" w:uiPriority="41"/>
-    <w:lsdException w:name="Plain Table 2" w:uiPriority="42"/>
-    <w:lsdException w:name="Plain Table 3" w:uiPriority="43"/>
-    <w:lsdException w:name="Plain Table 4" w:uiPriority="44"/>
-    <w:lsdException w:name="Plain Table 5" w:uiPriority="45"/>
-    <w:lsdException w:name="Grid Table Light" w:uiPriority="40"/>
-    <w:lsdException w:name="Grid Table 1 Light" w:uiPriority="46"/>
-    <w:lsdException w:name="Grid Table 2" w:uiPriority="47"/>
-    <w:lsdException w:name="Grid Table 3" w:uiPriority="48"/>
-    <w:lsdException w:name="Grid Table 4" w:uiPriority="49"/>
-    <w:lsdException w:name="Grid Table 5 Dark" w:uiPriority="50"/>
-    <w:lsdException w:name="Grid Table 6 Colorful" w:uiPriority="51"/>
-    <w:lsdException w:name="Grid Table 7 Colorful" w:uiPriority="52"/>
-    <w:lsdException w:name="Grid Table 1 Light Accent 1" w:uiPriority="46"/>
-    <w:lsdException w:name="Grid Table 2 Accent 1" w:uiPriority="47"/>
-    <w:lsdException w:name="Grid Table 3 Accent 1" w:uiPriority="48"/>
-    <w:lsdException w:name="Grid Table 4 Accent 1" w:uiPriority="49"/>
-    <w:lsdException w:name="Grid Table 5 Dark Accent 1" w:uiPriority="50"/>
-    <w:lsdException w:name="Grid Table 6 Colorful Accent 1" w:uiPriority="51"/>
-    <w:lsdException w:name="Grid Table 7 Colorful Accent 1" w:uiPriority="52"/>
-    <w:lsdException w:name="Grid Table 1 Light Accent 2" w:uiPriority="46"/>
-    <w:lsdException w:name="Grid Table 2 Accent 2" w:uiPriority="47"/>
-    <w:lsdException w:name="Grid Table 3 Accent 2" w:uiPriority="48"/>
-    <w:lsdException w:name="Grid Table 4 Accent 2" w:uiPriority="49"/>
-    <w:lsdException w:name="Grid Table 5 Dark Accent 2" w:uiPriority="50"/>
-    <w:lsdException w:name="Grid Table 6 Colorful Accent 2" w:uiPriority="51"/>
-    <w:lsdException w:name="Grid Table 7 Colorful Accent 2" w:uiPriority="52"/>
-    <w:lsdException w:name="Grid Table 1 Light Accent 3" w:uiPriority="46"/>
-    <w:lsdException w:name="Grid Table 2 Accent 3" w:uiPriority="47"/>
-    <w:lsdException w:name="Grid Table 3 Accent 3" w:uiPriority="48"/>
-    <w:lsdException w:name="Grid Table 4 Accent 3" w:uiPriority="49"/>
-    <w:lsdException w:name="Grid Table 5 Dark Accent 3" w:uiPriority="50"/>
-    <w:lsdException w:name="Grid Table 6 Colorful Accent 3" w:uiPriority="51"/>
-    <w:lsdException w:name="Grid Table 7 Colorful Accent 3" w:uiPriority="52"/>
-    <w:lsdException w:name="Grid Table 1 Light Accent 4" w:uiPriority="46"/>
-    <w:lsdException w:name="Grid Table 2 Accent 4" w:uiPriority="47"/>
-    <w:lsdException w:name="Grid Table 3 Accent 4" w:uiPriority="48"/>
-    <w:lsdException w:name="Grid Table 4 Accent 4" w:uiPriority="49"/>
-    <w:lsdException w:name="Grid Table 5 Dark Accent 4" w:uiPriority="50"/>
-    <w:lsdException w:name="Grid Table 6 Colorful Accent 4" w:uiPriority="51"/>
-    <w:lsdException w:name="Grid Table 7 Colorful Accent 4" w:uiPriority="52"/>
-    <w:lsdException w:name="Grid Table 1 Light Accent 5" w:uiPriority="46"/>
-    <w:lsdException w:name="Grid Table 2 Accent 5" w:uiPriority="47"/>
-    <w:lsdException w:name="Grid Table 3 Accent 5" w:uiPriority="48"/>
-    <w:lsdException w:name="Grid Table 4 Accent 5" w:uiPriority="49"/>
-    <w:lsdException w:name="Grid Table 5 Dark Accent 5" w:uiPriority="50"/>
-    <w:lsdException w:name="Grid Table 6 Colorful Accent 5" w:uiPriority="51"/>
-    <w:lsdException w:name="Grid Table 7 Colorful Accent 5" w:uiPriority="52"/>
-    <w:lsdException w:name="Grid Table 1 Light Accent 6" w:uiPriority="46"/>
-    <w:lsdException w:name="Grid Table 2 Accent 6" w:uiPriority="47"/>
-    <w:lsdException w:name="Grid Table 3 Accent 6" w:uiPriority="48"/>
-    <w:lsdException w:name="Grid Table 4 Accent 6" w:uiPriority="49"/>
-    <w:lsdException w:name="Grid Table 5 Dark Accent 6" w:uiPriority="50"/>
-    <w:lsdException w:name="Grid Table 6 Colorful Accent 6" w:uiPriority="51"/>
-    <w:lsdException w:name="Grid Table 7 Colorful Accent 6" w:uiPriority="52"/>
-    <w:lsdException w:name="List Table 1 Light" w:uiPriority="46"/>
-    <w:lsdException w:name="List Table 2" w:uiPriority="47"/>
-    <w:lsdException w:name="List Table 3" w:uiPriority="48"/>
-    <w:lsdException w:name="List Table 4" w:uiPriority="49"/>
-    <w:lsdException w:name="List Table 5 Dark" w:uiPriority="50"/>
-    <w:lsdException w:name="List Table 6 Colorful" w:uiPriority="51"/>
-    <w:lsdException w:name="List Table 7 Colorful" w:uiPriority="52"/>
-    <w:lsdException w:name="List Table 1 Light Accent 1" w:uiPriority="46"/>
-    <w:lsdException w:name="List Table 2 Accent 1" w:uiPriority="47"/>
-    <w:lsdException w:name="List Table 3 Accent 1" w:uiPriority="48"/>
-    <w:lsdException w:name="List Table 4 Accent 1" w:uiPriority="49"/>
-    <w:lsdException w:name="List Table 5 Dark Accent 1" w:uiPriority="50"/>
-    <w:lsdException w:name="List Table 6 Colorful Accent 1" w:uiPriority="51"/>
-    <w:lsdException w:name="List Table 7 Colorful Accent 1" w:uiPriority="52"/>
-    <w:lsdException w:name="List Table 1 Light Accent 2" w:uiPriority="46"/>
-    <w:lsdException w:name="List Table 2 Accent 2" w:uiPriority="47"/>
-    <w:lsdException w:name="List Table 3 Accent 2" w:uiPriority="48"/>
-    <w:lsdException w:name="List Table 4 Accent 2" w:uiPriority="49"/>
-    <w:lsdException w:name="List Table 5 Dark Accent 2" w:uiPriority="50"/>
-    <w:lsdException w:name="List Table 6 Colorful Accent 2" w:uiPriority="51"/>
-    <w:lsdException w:name="List Table 7 Colorful Accent 2" w:uiPriority="52"/>
-    <w:lsdException w:name="List Table 1 Light Accent 3" w:uiPriority="46"/>
-    <w:lsdException w:name="List Table 2 Accent 3" w:uiPriority="47"/>
-    <w:lsdException w:name="List Table 3 Accent 3" w:uiPriority="48"/>
-    <w:lsdException w:name="List Table 4 Accent 3" w:uiPriority="49"/>
-    <w:lsdException w:name="List Table 5 Dark Accent 3" w:uiPriority="50"/>
-    <w:lsdException w:name="List Table 6 Colorful Accent 3" w:uiPriority="51"/>
-    <w:lsdException w:name="List Table 7 Colorful Accent 3" w:uiPriority="52"/>
-    <w:lsdException w:name="List Table 1 Light Accent 4" w:uiPriority="46"/>
-    <w:lsdException w:name="List Table 2 Accent 4" w:uiPriority="47"/>
-    <w:lsdException w:name="List Table 3 Accent 4" w:uiPriority="48"/>
-    <w:lsdException w:name="List Table 4 Accent 4" w:uiPriority="49"/>
-    <w:lsdException w:name="List Table 5 Dark Accent 4" w:uiPriority="50"/>
-    <w:lsdException w:name="List Table 6 Colorful Accent 4" w:uiPriority="51"/>
-    <w:lsdException w:name="List Table 7 Colorful Accent 4" w:uiPriority="52"/>
-    <w:lsdException w:name="List Table 1 Light Accent 5" w:uiPriority="46"/>
-    <w:lsdException w:name="List Table 2 Accent 5" w:uiPriority="47"/>
-    <w:lsdException w:name="List Table 3 Accent 5" w:uiPriority="48"/>
-    <w:lsdException w:name="List Table 4 Accent 5" w:uiPriority="49"/>
-    <w:lsdException w:name="List Table 5 Dark Accent 5" w:uiPriority="50"/>
-    <w:lsdException w:name="List Table 6 Colorful Accent 5" w:uiPriority="51"/>
-    <w:lsdException w:name="List Table 7 Colorful Accent 5" w:uiPriority="52"/>
-    <w:lsdException w:name="List Table 1 Light Accent 6" w:uiPriority="46"/>
-    <w:lsdException w:name="List Table 2 Accent 6" w:uiPriority="47"/>
-    <w:lsdException w:name="List Table 3 Accent 6" w:uiPriority="48"/>
-    <w:lsdException w:name="List Table 4 Accent 6" w:uiPriority="49"/>
-    <w:lsdException w:name="List Table 5 Dark Accent 6" w:uiPriority="50"/>
-    <w:lsdException w:name="List Table 6 Colorful Accent 6" w:uiPriority="51"/>
-    <w:lsdException w:name="List Table 7 Colorful Accent 6" w:uiPriority="52"/>
+  <w:latentStyles w:defLockedState="0" w:defUIPriority="99" w:defSemiHidden="1" w:defUnhideWhenUsed="1" w:defQFormat="0" w:count="276">
+    <w:lsdException w:name="Normal" w:semiHidden="0" w:uiPriority="0" w:unhideWhenUsed="0" w:qFormat="1"/>
+    <w:lsdException w:name="heading 1" w:semiHidden="0" w:uiPriority="9" w:unhideWhenUsed="0" w:qFormat="1"/>
+    <w:lsdException w:name="heading 2" w:uiPriority="9" w:qFormat="1"/>
+    <w:lsdException w:name="heading 3" w:uiPriority="9" w:qFormat="1"/>
+    <w:lsdException w:name="heading 4" w:uiPriority="9" w:qFormat="1"/>
+    <w:lsdException w:name="heading 5" w:uiPriority="9" w:qFormat="1"/>
+    <w:lsdException w:name="heading 6" w:uiPriority="9" w:qFormat="1"/>
+    <w:lsdException w:name="heading 7" w:uiPriority="9" w:qFormat="1"/>
+    <w:lsdException w:name="heading 8" w:uiPriority="9" w:qFormat="1"/>
+    <w:lsdException w:name="heading 9" w:uiPriority="9" w:qFormat="1"/>
+    <w:lsdException w:name="toc 1" w:uiPriority="39"/>
+    <w:lsdException w:name="toc 2" w:uiPriority="39"/>
+    <w:lsdException w:name="toc 3" w:uiPriority="39"/>
+    <w:lsdException w:name="toc 4" w:uiPriority="39"/>
+    <w:lsdException w:name="toc 5" w:uiPriority="39"/>
+    <w:lsdException w:name="toc 6" w:uiPriority="39"/>
+    <w:lsdException w:name="toc 7" w:uiPriority="39"/>
+    <w:lsdException w:name="toc 8" w:uiPriority="39"/>
+    <w:lsdException w:name="toc 9" w:uiPriority="39"/>
+    <w:lsdException w:name="caption" w:uiPriority="35" w:qFormat="1"/>
+    <w:lsdException w:name="List Bullet" w:uiPriority="1" w:qFormat="1"/>
+    <w:lsdException w:name="List Number" w:semiHidden="0" w:uiPriority="2" w:unhideWhenUsed="0" w:qFormat="1"/>
+    <w:lsdException w:name="Title" w:semiHidden="0" w:uiPriority="10" w:unhideWhenUsed="0" w:qFormat="1"/>
+    <w:lsdException w:name="Default Paragraph Font" w:uiPriority="1"/>
+    <w:lsdException w:name="Subtitle" w:uiPriority="3" w:qFormat="1"/>
+    <w:lsdException w:name="Strong" w:uiPriority="22" w:qFormat="1"/>
+    <w:lsdException w:name="Emphasis" w:uiPriority="20" w:qFormat="1"/>
+    <w:lsdException w:name="Table Grid" w:semiHidden="0" w:uiPriority="39" w:unhideWhenUsed="0"/>
+    <w:lsdException w:name="Note Level 1" w:semiHidden="0" w:unhideWhenUsed="0"/>
+    <w:lsdException w:name="Note Level 2" w:semiHidden="0" w:unhideWhenUsed="0"/>
+    <w:lsdException w:name="Note Level 3" w:semiHidden="0" w:unhideWhenUsed="0"/>
+    <w:lsdException w:name="Note Level 4" w:semiHidden="0" w:unhideWhenUsed="0"/>
+    <w:lsdException w:name="Note Level 5" w:semiHidden="0" w:unhideWhenUsed="0"/>
+    <w:lsdException w:name="Note Level 6" w:semiHidden="0" w:unhideWhenUsed="0"/>
+    <w:lsdException w:name="Note Level 7" w:semiHidden="0" w:unhideWhenUsed="0"/>
+    <w:lsdException w:name="Note Level 8" w:semiHidden="0" w:unhideWhenUsed="0"/>
+    <w:lsdException w:name="Note Level 9" w:semiHidden="0" w:unhideWhenUsed="0"/>
+    <w:lsdException w:name="Placeholder Text" w:unhideWhenUsed="0"/>
+    <w:lsdException w:name="No Spacing" w:semiHidden="0" w:unhideWhenUsed="0" w:qFormat="1"/>
+    <w:lsdException w:name="Light Shading" w:semiHidden="0" w:uiPriority="60" w:unhideWhenUsed="0"/>
+    <w:lsdException w:name="Light List" w:semiHidden="0" w:uiPriority="61" w:unhideWhenUsed="0"/>
+    <w:lsdException w:name="Light Grid" w:semiHidden="0" w:uiPriority="62" w:unhideWhenUsed="0"/>
+    <w:lsdException w:name="Medium Shading 1" w:semiHidden="0" w:uiPriority="63" w:unhideWhenUsed="0"/>
+    <w:lsdException w:name="Medium Shading 2" w:semiHidden="0" w:uiPriority="64" w:unhideWhenUsed="0"/>
+    <w:lsdException w:name="Medium List 1" w:semiHidden="0" w:uiPriority="65" w:unhideWhenUsed="0"/>
+    <w:lsdException w:name="Medium List 2" w:semiHidden="0" w:uiPriority="66" w:unhideWhenUsed="0"/>
+    <w:lsdException w:name="Medium Grid 1" w:semiHidden="0" w:uiPriority="67" w:unhideWhenUsed="0"/>
+    <w:lsdException w:name="Medium Grid 2" w:semiHidden="0" w:uiPriority="68" w:unhideWhenUsed="0"/>
+    <w:lsdException w:name="Medium Grid 3" w:semiHidden="0" w:uiPriority="69" w:unhideWhenUsed="0"/>
+    <w:lsdException w:name="Dark List" w:semiHidden="0" w:uiPriority="70" w:unhideWhenUsed="0"/>
+    <w:lsdException w:name="Colorful Shading" w:semiHidden="0" w:uiPriority="71" w:unhideWhenUsed="0"/>
+    <w:lsdException w:name="Colorful List" w:semiHidden="0" w:uiPriority="72" w:unhideWhenUsed="0"/>
+    <w:lsdException w:name="Colorful Grid" w:semiHidden="0" w:uiPriority="73" w:unhideWhenUsed="0"/>
+    <w:lsdException w:name="Light Shading Accent 1" w:semiHidden="0" w:uiPriority="60" w:unhideWhenUsed="0"/>
+    <w:lsdException w:name="Light List Accent 1" w:semiHidden="0" w:uiPriority="61" w:unhideWhenUsed="0"/>
+    <w:lsdException w:name="Light Grid Accent 1" w:semiHidden="0" w:uiPriority="62" w:unhideWhenUsed="0"/>
+    <w:lsdException w:name="Medium Shading 1 Accent 1" w:semiHidden="0" w:uiPriority="63" w:unhideWhenUsed="0"/>
+    <w:lsdException w:name="Medium Shading 2 Accent 1" w:semiHidden="0" w:uiPriority="64" w:unhideWhenUsed="0"/>
+    <w:lsdException w:name="Medium List 1 Accent 1" w:semiHidden="0" w:uiPriority="65" w:unhideWhenUsed="0"/>
+    <w:lsdException w:name="Revision" w:unhideWhenUsed="0"/>
+    <w:lsdException w:name="List Paragraph" w:uiPriority="34" w:qFormat="1"/>
+    <w:lsdException w:name="Quote" w:semiHidden="0" w:uiPriority="2" w:unhideWhenUsed="0" w:qFormat="1"/>
+    <w:lsdException w:name="Intense Quote" w:uiPriority="30" w:qFormat="1"/>
+    <w:lsdException w:name="Medium List 2 Accent 1" w:semiHidden="0" w:uiPriority="66" w:unhideWhenUsed="0"/>
+    <w:lsdException w:name="Medium Grid 1 Accent 1" w:semiHidden="0" w:uiPriority="67" w:unhideWhenUsed="0"/>
+    <w:lsdException w:name="Medium Grid 2 Accent 1" w:semiHidden="0" w:uiPriority="68" w:unhideWhenUsed="0"/>
+    <w:lsdException w:name="Medium Grid 3 Accent 1" w:semiHidden="0" w:uiPriority="69" w:unhideWhenUsed="0"/>
+    <w:lsdException w:name="Dark List Accent 1" w:semiHidden="0" w:uiPriority="70" w:unhideWhenUsed="0"/>
+    <w:lsdException w:name="Colorful Shading Accent 1" w:semiHidden="0" w:uiPriority="71" w:unhideWhenUsed="0"/>
+    <w:lsdException w:name="Colorful List Accent 1" w:semiHidden="0" w:uiPriority="72" w:unhideWhenUsed="0"/>
+    <w:lsdException w:name="Colorful Grid Accent 1" w:semiHidden="0" w:uiPriority="73" w:unhideWhenUsed="0"/>
+    <w:lsdException w:name="Light Shading Accent 2" w:semiHidden="0" w:uiPriority="60" w:unhideWhenUsed="0"/>
+    <w:lsdException w:name="Light List Accent 2" w:semiHidden="0" w:uiPriority="61" w:unhideWhenUsed="0"/>
+    <w:lsdException w:name="Light Grid Accent 2" w:semiHidden="0" w:uiPriority="62" w:unhideWhenUsed="0"/>
+    <w:lsdException w:name="Medium Shading 1 Accent 2" w:semiHidden="0" w:uiPriority="63" w:unhideWhenUsed="0"/>
+    <w:lsdException w:name="Medium Shading 2 Accent 2" w:semiHidden="0" w:uiPriority="64" w:unhideWhenUsed="0"/>
+    <w:lsdException w:name="Medium List 1 Accent 2" w:semiHidden="0" w:uiPriority="65" w:unhideWhenUsed="0"/>
+    <w:lsdException w:name="Medium List 2 Accent 2" w:semiHidden="0" w:uiPriority="66" w:unhideWhenUsed="0"/>
+    <w:lsdException w:name="Medium Grid 1 Accent 2" w:semiHidden="0" w:uiPriority="67" w:unhideWhenUsed="0"/>
+    <w:lsdException w:name="Medium Grid 2 Accent 2" w:semiHidden="0" w:uiPriority="68" w:unhideWhenUsed="0"/>
+    <w:lsdException w:name="Medium Grid 3 Accent 2" w:semiHidden="0" w:uiPriority="69" w:unhideWhenUsed="0"/>
+    <w:lsdException w:name="Dark List Accent 2" w:semiHidden="0" w:uiPriority="70" w:unhideWhenUsed="0"/>
+    <w:lsdException w:name="Colorful Shading Accent 2" w:semiHidden="0" w:uiPriority="71" w:unhideWhenUsed="0"/>
+    <w:lsdException w:name="Colorful List Accent 2" w:semiHidden="0" w:uiPriority="72" w:unhideWhenUsed="0"/>
+    <w:lsdException w:name="Colorful Grid Accent 2" w:semiHidden="0" w:uiPriority="73" w:unhideWhenUsed="0"/>
+    <w:lsdException w:name="Light Shading Accent 3" w:semiHidden="0" w:uiPriority="60" w:unhideWhenUsed="0"/>
+    <w:lsdException w:name="Light List Accent 3" w:semiHidden="0" w:uiPriority="61" w:unhideWhenUsed="0"/>
+    <w:lsdException w:name="Light Grid Accent 3" w:semiHidden="0" w:uiPriority="62" w:unhideWhenUsed="0"/>
+    <w:lsdException w:name="Medium Shading 1 Accent 3" w:semiHidden="0" w:uiPriority="63" w:unhideWhenUsed="0"/>
+    <w:lsdException w:name="Medium Shading 2 Accent 3" w:semiHidden="0" w:uiPriority="64" w:unhideWhenUsed="0"/>
+    <w:lsdException w:name="Medium List 1 Accent 3" w:semiHidden="0" w:uiPriority="65" w:unhideWhenUsed="0"/>
+    <w:lsdException w:name="Medium List 2 Accent 3" w:semiHidden="0" w:uiPriority="66" w:unhideWhenUsed="0"/>
+    <w:lsdException w:name="Medium Grid 1 Accent 3" w:semiHidden="0" w:uiPriority="67" w:unhideWhenUsed="0"/>
+    <w:lsdException w:name="Medium Grid 2 Accent 3" w:semiHidden="0" w:uiPriority="68" w:unhideWhenUsed="0"/>
+    <w:lsdException w:name="Medium Grid 3 Accent 3" w:semiHidden="0" w:uiPriority="69" w:unhideWhenUsed="0"/>
+    <w:lsdException w:name="Dark List Accent 3" w:semiHidden="0" w:uiPriority="70" w:unhideWhenUsed="0"/>
+    <w:lsdException w:name="Colorful Shading Accent 3" w:semiHidden="0" w:uiPriority="71" w:unhideWhenUsed="0"/>
+    <w:lsdException w:name="Colorful List Accent 3" w:semiHidden="0" w:uiPriority="72" w:unhideWhenUsed="0"/>
+    <w:lsdException w:name="Colorful Grid Accent 3" w:semiHidden="0" w:uiPriority="73" w:unhideWhenUsed="0"/>
+    <w:lsdException w:name="Light Shading Accent 4" w:semiHidden="0" w:uiPriority="60" w:unhideWhenUsed="0"/>
+    <w:lsdException w:name="Light List Accent 4" w:semiHidden="0" w:uiPriority="61" w:unhideWhenUsed="0"/>
+    <w:lsdException w:name="Light Grid Accent 4" w:semiHidden="0" w:uiPriority="62" w:unhideWhenUsed="0"/>
+    <w:lsdException w:name="Medium Shading 1 Accent 4" w:semiHidden="0" w:uiPriority="63" w:unhideWhenUsed="0"/>
+    <w:lsdException w:name="Medium Shading 2 Accent 4" w:semiHidden="0" w:uiPriority="64" w:unhideWhenUsed="0"/>
+    <w:lsdException w:name="Medium List 1 Accent 4" w:semiHidden="0" w:uiPriority="65" w:unhideWhenUsed="0"/>
+    <w:lsdException w:name="Medium List 2 Accent 4" w:semiHidden="0" w:uiPriority="66" w:unhideWhenUsed="0"/>
+    <w:lsdException w:name="Medium Grid 1 Accent 4" w:semiHidden="0" w:uiPriority="67" w:unhideWhenUsed="0"/>
+    <w:lsdException w:name="Medium Grid 2 Accent 4" w:semiHidden="0" w:uiPriority="68" w:unhideWhenUsed="0"/>
+    <w:lsdException w:name="Medium Grid 3 Accent 4" w:semiHidden="0" w:uiPriority="69" w:unhideWhenUsed="0"/>
+    <w:lsdException w:name="Dark List Accent 4" w:semiHidden="0" w:uiPriority="70" w:unhideWhenUsed="0"/>
+    <w:lsdException w:name="Colorful Shading Accent 4" w:semiHidden="0" w:uiPriority="71" w:unhideWhenUsed="0"/>
+    <w:lsdException w:name="Colorful List Accent 4" w:semiHidden="0" w:uiPriority="72" w:unhideWhenUsed="0"/>
+    <w:lsdException w:name="Colorful Grid Accent 4" w:semiHidden="0" w:uiPriority="73" w:unhideWhenUsed="0"/>
+    <w:lsdException w:name="Light Shading Accent 5" w:semiHidden="0" w:uiPriority="60" w:unhideWhenUsed="0"/>
+    <w:lsdException w:name="Light List Accent 5" w:semiHidden="0" w:uiPriority="61" w:unhideWhenUsed="0"/>
+    <w:lsdException w:name="Light Grid Accent 5" w:semiHidden="0" w:uiPriority="62" w:unhideWhenUsed="0"/>
+    <w:lsdException w:name="Medium Shading 1 Accent 5" w:semiHidden="0" w:uiPriority="63" w:unhideWhenUsed="0"/>
+    <w:lsdException w:name="Medium Shading 2 Accent 5" w:semiHidden="0" w:uiPriority="64" w:unhideWhenUsed="0"/>
+    <w:lsdException w:name="Medium List 1 Accent 5" w:semiHidden="0" w:uiPriority="65" w:unhideWhenUsed="0"/>
+    <w:lsdException w:name="Medium List 2 Accent 5" w:semiHidden="0" w:uiPriority="66" w:unhideWhenUsed="0"/>
+    <w:lsdException w:name="Medium Grid 1 Accent 5" w:semiHidden="0" w:uiPriority="67" w:unhideWhenUsed="0"/>
+    <w:lsdException w:name="Medium Grid 2 Accent 5" w:semiHidden="0" w:uiPriority="68" w:unhideWhenUsed="0"/>
+    <w:lsdException w:name="Medium Grid 3 Accent 5" w:semiHidden="0" w:uiPriority="69" w:unhideWhenUsed="0"/>
+    <w:lsdException w:name="Dark List Accent 5" w:semiHidden="0" w:uiPriority="70" w:unhideWhenUsed="0"/>
+    <w:lsdException w:name="Colorful Shading Accent 5" w:semiHidden="0" w:uiPriority="71" w:unhideWhenUsed="0"/>
+    <w:lsdException w:name="Colorful List Accent 5" w:semiHidden="0" w:uiPriority="72" w:unhideWhenUsed="0"/>
+    <w:lsdException w:name="Colorful Grid Accent 5" w:semiHidden="0" w:uiPriority="73" w:unhideWhenUsed="0"/>
+    <w:lsdException w:name="Light Shading Accent 6" w:semiHidden="0" w:uiPriority="60" w:unhideWhenUsed="0"/>
+    <w:lsdException w:name="Light List Accent 6" w:semiHidden="0" w:uiPriority="61" w:unhideWhenUsed="0"/>
+    <w:lsdException w:name="Light Grid Accent 6" w:semiHidden="0" w:uiPriority="62" w:unhideWhenUsed="0"/>
+    <w:lsdException w:name="Medium Shading 1 Accent 6" w:semiHidden="0" w:uiPriority="63" w:unhideWhenUsed="0"/>
+    <w:lsdException w:name="Medium Shading 2 Accent 6" w:semiHidden="0" w:uiPriority="64" w:unhideWhenUsed="0"/>
+    <w:lsdException w:name="Medium List 1 Accent 6" w:semiHidden="0" w:uiPriority="65" w:unhideWhenUsed="0"/>
+    <w:lsdException w:name="Medium List 2 Accent 6" w:semiHidden="0" w:uiPriority="66" w:unhideWhenUsed="0"/>
+    <w:lsdException w:name="Medium Grid 1 Accent 6" w:semiHidden="0" w:uiPriority="67" w:unhideWhenUsed="0"/>
+    <w:lsdException w:name="Medium Grid 2 Accent 6" w:semiHidden="0" w:uiPriority="68" w:unhideWhenUsed="0"/>
+    <w:lsdException w:name="Medium Grid 3 Accent 6" w:semiHidden="0" w:uiPriority="69" w:unhideWhenUsed="0"/>
+    <w:lsdException w:name="Dark List Accent 6" w:semiHidden="0" w:uiPriority="70" w:unhideWhenUsed="0"/>
+    <w:lsdException w:name="Colorful Shading Accent 6" w:semiHidden="0" w:uiPriority="71" w:unhideWhenUsed="0"/>
+    <w:lsdException w:name="Colorful List Accent 6" w:semiHidden="0" w:uiPriority="72" w:unhideWhenUsed="0"/>
+    <w:lsdException w:name="Colorful Grid Accent 6" w:semiHidden="0" w:uiPriority="73" w:unhideWhenUsed="0"/>
+    <w:lsdException w:name="Subtle Emphasis" w:uiPriority="19" w:qFormat="1"/>
+    <w:lsdException w:name="Intense Emphasis" w:uiPriority="21" w:qFormat="1"/>
+    <w:lsdException w:name="Subtle Reference" w:uiPriority="31" w:qFormat="1"/>
+    <w:lsdException w:name="Intense Reference" w:uiPriority="32" w:qFormat="1"/>
+    <w:lsdException w:name="Book Title" w:uiPriority="33" w:qFormat="1"/>
+    <w:lsdException w:name="Bibliography" w:uiPriority="37"/>
+    <w:lsdException w:name="TOC Heading" w:uiPriority="39" w:qFormat="1"/>
   </w:latentStyles>
-  <w:style w:type="paragraph" w:default="1" w:styleId="Normal">
+  <w:style w:type="paragraph" w:default="1" w:styleId="a0">
     <w:name w:val="Normal"/>
     <w:qFormat/>
   </w:style>
-  <w:style w:type="paragraph" w:styleId="Heading1">
+  <w:style w:type="paragraph" w:styleId="1">
     <w:name w:val="heading 1"/>
-    <w:basedOn w:val="Normal"/>
-    <w:next w:val="Normal"/>
-    <w:link w:val="Heading1Char"/>
+    <w:basedOn w:val="a0"/>
+    <w:next w:val="a0"/>
+    <w:link w:val="10"/>
     <w:uiPriority w:val="1"/>
     <w:qFormat/>
     <w:pPr>
@@ -5081,11 +4852,11 @@
       <w:szCs w:val="22"/>
     </w:rPr>
   </w:style>
-  <w:style w:type="paragraph" w:styleId="Heading2">
+  <w:style w:type="paragraph" w:styleId="2">
     <w:name w:val="heading 2"/>
-    <w:basedOn w:val="Normal"/>
-    <w:next w:val="Normal"/>
-    <w:link w:val="Heading2Char"/>
+    <w:basedOn w:val="a0"/>
+    <w:next w:val="a0"/>
+    <w:link w:val="20"/>
     <w:uiPriority w:val="1"/>
     <w:unhideWhenUsed/>
     <w:qFormat/>
@@ -5108,11 +4879,11 @@
       <w:szCs w:val="22"/>
     </w:rPr>
   </w:style>
-  <w:style w:type="paragraph" w:styleId="Heading3">
+  <w:style w:type="paragraph" w:styleId="3">
     <w:name w:val="heading 3"/>
-    <w:basedOn w:val="Normal"/>
-    <w:next w:val="Normal"/>
-    <w:link w:val="Heading3Char"/>
+    <w:basedOn w:val="a0"/>
+    <w:next w:val="a0"/>
+    <w:link w:val="30"/>
     <w:uiPriority w:val="1"/>
     <w:unhideWhenUsed/>
     <w:qFormat/>
@@ -5133,13 +4904,13 @@
       <w:szCs w:val="22"/>
     </w:rPr>
   </w:style>
-  <w:style w:type="character" w:default="1" w:styleId="DefaultParagraphFont">
+  <w:style w:type="character" w:default="1" w:styleId="a1">
     <w:name w:val="Default Paragraph Font"/>
     <w:uiPriority w:val="1"/>
     <w:semiHidden/>
     <w:unhideWhenUsed/>
   </w:style>
-  <w:style w:type="table" w:default="1" w:styleId="TableNormal">
+  <w:style w:type="table" w:default="1" w:styleId="a2">
     <w:name w:val="Normal Table"/>
     <w:uiPriority w:val="99"/>
     <w:semiHidden/>
@@ -5154,16 +4925,16 @@
       </w:tblCellMar>
     </w:tblPr>
   </w:style>
-  <w:style w:type="numbering" w:default="1" w:styleId="NoList">
+  <w:style w:type="numbering" w:default="1" w:styleId="a3">
     <w:name w:val="No List"/>
     <w:uiPriority w:val="99"/>
     <w:semiHidden/>
     <w:unhideWhenUsed/>
   </w:style>
-  <w:style w:type="paragraph" w:styleId="BalloonText">
+  <w:style w:type="paragraph" w:styleId="a4">
     <w:name w:val="Balloon Text"/>
-    <w:basedOn w:val="Normal"/>
-    <w:link w:val="BalloonTextChar"/>
+    <w:basedOn w:val="a0"/>
+    <w:link w:val="a5"/>
     <w:uiPriority w:val="99"/>
     <w:semiHidden/>
     <w:unhideWhenUsed/>
@@ -5176,10 +4947,10 @@
       <w:szCs w:val="18"/>
     </w:rPr>
   </w:style>
-  <w:style w:type="character" w:customStyle="1" w:styleId="BalloonTextChar">
-    <w:name w:val="Balloon Text Char"/>
-    <w:basedOn w:val="DefaultParagraphFont"/>
-    <w:link w:val="BalloonText"/>
+  <w:style w:type="character" w:customStyle="1" w:styleId="a5">
+    <w:name w:val="批注框文本字符"/>
+    <w:basedOn w:val="a1"/>
+    <w:link w:val="a4"/>
     <w:uiPriority w:val="99"/>
     <w:semiHidden/>
     <w:rPr>
@@ -5188,20 +4959,20 @@
       <w:szCs w:val="18"/>
     </w:rPr>
   </w:style>
-  <w:style w:type="character" w:styleId="PlaceholderText">
+  <w:style w:type="character" w:styleId="a6">
     <w:name w:val="Placeholder Text"/>
-    <w:basedOn w:val="DefaultParagraphFont"/>
+    <w:basedOn w:val="a1"/>
     <w:uiPriority w:val="99"/>
     <w:semiHidden/>
     <w:rPr>
       <w:color w:val="808080"/>
     </w:rPr>
   </w:style>
-  <w:style w:type="paragraph" w:styleId="Title">
+  <w:style w:type="paragraph" w:styleId="a7">
     <w:name w:val="Title"/>
-    <w:basedOn w:val="Normal"/>
-    <w:next w:val="Normal"/>
-    <w:link w:val="TitleChar"/>
+    <w:basedOn w:val="a0"/>
+    <w:next w:val="a0"/>
+    <w:link w:val="a8"/>
     <w:uiPriority w:val="10"/>
     <w:qFormat/>
     <w:pPr>
@@ -5215,10 +4986,10 @@
       <w:szCs w:val="72"/>
     </w:rPr>
   </w:style>
-  <w:style w:type="character" w:customStyle="1" w:styleId="TitleChar">
-    <w:name w:val="Title Char"/>
-    <w:basedOn w:val="DefaultParagraphFont"/>
-    <w:link w:val="Title"/>
+  <w:style w:type="character" w:customStyle="1" w:styleId="a8">
+    <w:name w:val="标题字符"/>
+    <w:basedOn w:val="a1"/>
+    <w:link w:val="a7"/>
     <w:uiPriority w:val="10"/>
     <w:rPr>
       <w:rFonts w:asciiTheme="majorHAnsi" w:eastAsiaTheme="majorEastAsia" w:hAnsiTheme="majorHAnsi" w:cstheme="majorBidi"/>
@@ -5229,7 +5000,7 @@
   </w:style>
   <w:style w:type="paragraph" w:customStyle="1" w:styleId="ContactInfo">
     <w:name w:val="Contact Info"/>
-    <w:basedOn w:val="Normal"/>
+    <w:basedOn w:val="a0"/>
     <w:qFormat/>
     <w:pPr>
       <w:spacing w:before="0" w:line="300" w:lineRule="auto"/>
@@ -5239,10 +5010,10 @@
       <w:szCs w:val="28"/>
     </w:rPr>
   </w:style>
-  <w:style w:type="paragraph" w:styleId="BodyText">
+  <w:style w:type="paragraph" w:styleId="a9">
     <w:name w:val="Body Text"/>
-    <w:basedOn w:val="Normal"/>
-    <w:link w:val="BodyTextChar"/>
+    <w:basedOn w:val="a0"/>
+    <w:link w:val="aa"/>
     <w:uiPriority w:val="99"/>
     <w:unhideWhenUsed/>
     <w:pPr>
@@ -5253,19 +5024,19 @@
       <w:color w:val="FFFFFF" w:themeColor="background1"/>
     </w:rPr>
   </w:style>
-  <w:style w:type="character" w:customStyle="1" w:styleId="BodyTextChar">
-    <w:name w:val="Body Text Char"/>
-    <w:basedOn w:val="DefaultParagraphFont"/>
-    <w:link w:val="BodyText"/>
+  <w:style w:type="character" w:customStyle="1" w:styleId="aa">
+    <w:name w:val="正文文本字符"/>
+    <w:basedOn w:val="a1"/>
+    <w:link w:val="a9"/>
     <w:uiPriority w:val="99"/>
     <w:rPr>
       <w:color w:val="FFFFFF" w:themeColor="background1"/>
     </w:rPr>
   </w:style>
-  <w:style w:type="paragraph" w:styleId="Header">
+  <w:style w:type="paragraph" w:styleId="ab">
     <w:name w:val="header"/>
-    <w:basedOn w:val="Normal"/>
-    <w:link w:val="HeaderChar"/>
+    <w:basedOn w:val="a0"/>
+    <w:link w:val="ac"/>
     <w:uiPriority w:val="99"/>
     <w:unhideWhenUsed/>
     <w:pPr>
@@ -5276,16 +5047,16 @@
       <w:spacing w:line="240" w:lineRule="auto"/>
     </w:pPr>
   </w:style>
-  <w:style w:type="character" w:customStyle="1" w:styleId="HeaderChar">
-    <w:name w:val="Header Char"/>
-    <w:basedOn w:val="DefaultParagraphFont"/>
-    <w:link w:val="Header"/>
+  <w:style w:type="character" w:customStyle="1" w:styleId="ac">
+    <w:name w:val="页眉字符"/>
+    <w:basedOn w:val="a1"/>
+    <w:link w:val="ab"/>
     <w:uiPriority w:val="99"/>
   </w:style>
-  <w:style w:type="paragraph" w:styleId="Footer">
+  <w:style w:type="paragraph" w:styleId="ad">
     <w:name w:val="footer"/>
-    <w:basedOn w:val="Normal"/>
-    <w:link w:val="FooterChar"/>
+    <w:basedOn w:val="a0"/>
+    <w:link w:val="ae"/>
     <w:uiPriority w:val="99"/>
     <w:unhideWhenUsed/>
     <w:pPr>
@@ -5293,15 +5064,15 @@
       <w:ind w:left="-720"/>
     </w:pPr>
   </w:style>
-  <w:style w:type="character" w:customStyle="1" w:styleId="FooterChar">
-    <w:name w:val="Footer Char"/>
-    <w:basedOn w:val="DefaultParagraphFont"/>
-    <w:link w:val="Footer"/>
+  <w:style w:type="character" w:customStyle="1" w:styleId="ae">
+    <w:name w:val="页脚字符"/>
+    <w:basedOn w:val="a1"/>
+    <w:link w:val="ad"/>
     <w:uiPriority w:val="99"/>
   </w:style>
-  <w:style w:type="character" w:styleId="PageNumber">
+  <w:style w:type="character" w:styleId="af">
     <w:name w:val="page number"/>
-    <w:basedOn w:val="DefaultParagraphFont"/>
+    <w:basedOn w:val="a1"/>
     <w:uiPriority w:val="99"/>
     <w:unhideWhenUsed/>
     <w:rPr>
@@ -5311,10 +5082,10 @@
       <w:szCs w:val="28"/>
     </w:rPr>
   </w:style>
-  <w:style w:type="character" w:customStyle="1" w:styleId="Heading1Char">
-    <w:name w:val="Heading 1 Char"/>
-    <w:basedOn w:val="DefaultParagraphFont"/>
-    <w:link w:val="Heading1"/>
+  <w:style w:type="character" w:customStyle="1" w:styleId="10">
+    <w:name w:val="标题 1字符"/>
+    <w:basedOn w:val="a1"/>
+    <w:link w:val="1"/>
     <w:uiPriority w:val="1"/>
     <w:rPr>
       <w:rFonts w:asciiTheme="majorHAnsi" w:eastAsiaTheme="majorEastAsia" w:hAnsiTheme="majorHAnsi" w:cstheme="majorBidi"/>
@@ -5327,10 +5098,10 @@
       <w:shd w:val="clear" w:color="auto" w:fill="B53D68" w:themeFill="accent1"/>
     </w:rPr>
   </w:style>
-  <w:style w:type="character" w:customStyle="1" w:styleId="Heading2Char">
-    <w:name w:val="Heading 2 Char"/>
-    <w:basedOn w:val="DefaultParagraphFont"/>
-    <w:link w:val="Heading2"/>
+  <w:style w:type="character" w:customStyle="1" w:styleId="20">
+    <w:name w:val="标题 2字符"/>
+    <w:basedOn w:val="a1"/>
+    <w:link w:val="2"/>
     <w:uiPriority w:val="1"/>
     <w:rPr>
       <w:caps/>
@@ -5339,9 +5110,9 @@
       <w:shd w:val="clear" w:color="auto" w:fill="F1D7E0" w:themeFill="accent2"/>
     </w:rPr>
   </w:style>
-  <w:style w:type="paragraph" w:styleId="ListBullet">
+  <w:style w:type="paragraph" w:styleId="a">
     <w:name w:val="List Bullet"/>
-    <w:basedOn w:val="Normal"/>
+    <w:basedOn w:val="a0"/>
     <w:uiPriority w:val="1"/>
     <w:qFormat/>
     <w:pPr>
@@ -5354,10 +5125,10 @@
       <w:color w:val="505050" w:themeColor="text2"/>
     </w:rPr>
   </w:style>
-  <w:style w:type="character" w:customStyle="1" w:styleId="Heading3Char">
-    <w:name w:val="Heading 3 Char"/>
-    <w:basedOn w:val="DefaultParagraphFont"/>
-    <w:link w:val="Heading3"/>
+  <w:style w:type="character" w:customStyle="1" w:styleId="30">
+    <w:name w:val="标题 3字符"/>
+    <w:basedOn w:val="a1"/>
+    <w:link w:val="3"/>
     <w:uiPriority w:val="1"/>
     <w:rPr>
       <w:caps/>
@@ -5366,11 +5137,11 @@
       <w:szCs w:val="22"/>
     </w:rPr>
   </w:style>
-  <w:style w:type="paragraph" w:styleId="Quote">
+  <w:style w:type="paragraph" w:styleId="af0">
     <w:name w:val="Quote"/>
-    <w:basedOn w:val="Normal"/>
-    <w:next w:val="Normal"/>
-    <w:link w:val="QuoteChar"/>
+    <w:basedOn w:val="a0"/>
+    <w:next w:val="a0"/>
+    <w:link w:val="af1"/>
     <w:uiPriority w:val="2"/>
     <w:qFormat/>
     <w:pPr>
@@ -5387,10 +5158,10 @@
       <w:color w:val="A93B61" w:themeColor="accent2" w:themeShade="80"/>
     </w:rPr>
   </w:style>
-  <w:style w:type="character" w:customStyle="1" w:styleId="QuoteChar">
-    <w:name w:val="Quote Char"/>
-    <w:basedOn w:val="DefaultParagraphFont"/>
-    <w:link w:val="Quote"/>
+  <w:style w:type="character" w:customStyle="1" w:styleId="af1">
+    <w:name w:val="引用字符"/>
+    <w:basedOn w:val="a1"/>
+    <w:link w:val="af0"/>
     <w:uiPriority w:val="2"/>
     <w:rPr>
       <w:i/>
@@ -5398,10 +5169,10 @@
       <w:color w:val="A93B61" w:themeColor="accent2" w:themeShade="80"/>
     </w:rPr>
   </w:style>
-  <w:style w:type="paragraph" w:styleId="TOCHeading">
+  <w:style w:type="paragraph" w:styleId="TOC">
     <w:name w:val="TOC Heading"/>
-    <w:basedOn w:val="Heading1"/>
-    <w:next w:val="Normal"/>
+    <w:basedOn w:val="1"/>
+    <w:next w:val="a0"/>
     <w:uiPriority w:val="39"/>
     <w:semiHidden/>
     <w:unhideWhenUsed/>
@@ -5411,9 +5182,9 @@
       <w:outlineLvl w:val="9"/>
     </w:pPr>
   </w:style>
-  <w:style w:type="paragraph" w:styleId="ListParagraph">
+  <w:style w:type="paragraph" w:styleId="af2">
     <w:name w:val="List Paragraph"/>
-    <w:basedOn w:val="Normal"/>
+    <w:basedOn w:val="a0"/>
     <w:uiPriority w:val="34"/>
     <w:unhideWhenUsed/>
     <w:qFormat/>
@@ -5423,15 +5194,16 @@
       <w:contextualSpacing/>
     </w:pPr>
   </w:style>
-  <w:style w:type="table" w:styleId="TableGrid">
+  <w:style w:type="table" w:styleId="af3">
     <w:name w:val="Table Grid"/>
-    <w:basedOn w:val="TableNormal"/>
+    <w:basedOn w:val="a2"/>
     <w:uiPriority w:val="39"/>
     <w:rsid w:val="00080BF6"/>
     <w:pPr>
       <w:spacing w:before="0" w:line="240" w:lineRule="auto"/>
     </w:pPr>
     <w:tblPr>
+      <w:tblInd w:w="0" w:type="dxa"/>
       <w:tblBorders>
         <w:top w:val="single" w:sz="4" w:space="0" w:color="auto"/>
         <w:left w:val="single" w:sz="4" w:space="0" w:color="auto"/>
@@ -5440,12 +5212,18 @@
         <w:insideH w:val="single" w:sz="4" w:space="0" w:color="auto"/>
         <w:insideV w:val="single" w:sz="4" w:space="0" w:color="auto"/>
       </w:tblBorders>
+      <w:tblCellMar>
+        <w:top w:w="0" w:type="dxa"/>
+        <w:left w:w="108" w:type="dxa"/>
+        <w:bottom w:w="0" w:type="dxa"/>
+        <w:right w:w="108" w:type="dxa"/>
+      </w:tblCellMar>
     </w:tblPr>
   </w:style>
-  <w:style w:type="paragraph" w:styleId="TOC1">
+  <w:style w:type="paragraph" w:styleId="11">
     <w:name w:val="toc 1"/>
-    <w:basedOn w:val="Normal"/>
-    <w:next w:val="Normal"/>
+    <w:basedOn w:val="a0"/>
+    <w:next w:val="a0"/>
     <w:autoRedefine/>
     <w:uiPriority w:val="39"/>
     <w:unhideWhenUsed/>
@@ -5461,9 +5239,9 @@
       <w:lang w:val="en-GB" w:eastAsia="en-US"/>
     </w:rPr>
   </w:style>
-  <w:style w:type="character" w:styleId="Hyperlink">
+  <w:style w:type="character" w:styleId="af4">
     <w:name w:val="Hyperlink"/>
-    <w:basedOn w:val="DefaultParagraphFont"/>
+    <w:basedOn w:val="a1"/>
     <w:uiPriority w:val="99"/>
     <w:unhideWhenUsed/>
     <w:rsid w:val="00AD3073"/>
@@ -5472,10 +5250,10 @@
       <w:u w:val="single"/>
     </w:rPr>
   </w:style>
-  <w:style w:type="paragraph" w:styleId="TOC2">
+  <w:style w:type="paragraph" w:styleId="21">
     <w:name w:val="toc 2"/>
-    <w:basedOn w:val="Normal"/>
-    <w:next w:val="Normal"/>
+    <w:basedOn w:val="a0"/>
+    <w:next w:val="a0"/>
     <w:autoRedefine/>
     <w:uiPriority w:val="39"/>
     <w:unhideWhenUsed/>
@@ -5492,10 +5270,651 @@
       <w:lang w:val="en-GB" w:eastAsia="en-US"/>
     </w:rPr>
   </w:style>
-  <w:style w:type="paragraph" w:styleId="TOC3">
+  <w:style w:type="paragraph" w:styleId="31">
     <w:name w:val="toc 3"/>
-    <w:basedOn w:val="Normal"/>
-    <w:next w:val="Normal"/>
+    <w:basedOn w:val="a0"/>
+    <w:next w:val="a0"/>
+    <w:autoRedefine/>
+    <w:uiPriority w:val="39"/>
+    <w:unhideWhenUsed/>
+    <w:rsid w:val="00AD3073"/>
+    <w:pPr>
+      <w:spacing w:before="0" w:after="100"/>
+      <w:ind w:left="440"/>
+    </w:pPr>
+    <w:rPr>
+      <w:rFonts w:eastAsiaTheme="minorHAnsi"/>
+      <w:color w:val="auto"/>
+      <w:sz w:val="22"/>
+      <w:szCs w:val="22"/>
+      <w:lang w:val="en-GB" w:eastAsia="en-US"/>
+    </w:rPr>
+  </w:style>
+</w:styles>
+</file>
+
+<file path=word/stylesWithEffects.xml><?xml version="1.0" encoding="utf-8"?>
+<w:styles xmlns:wpc="http://schemas.microsoft.com/office/word/2010/wordprocessingCanvas" xmlns:mo="http://schemas.microsoft.com/office/mac/office/2008/main" xmlns:mc="http://schemas.openxmlformats.org/markup-compatibility/2006" xmlns:mv="urn:schemas-microsoft-com:mac:vml" xmlns:o="urn:schemas-microsoft-com:office:office" xmlns:r="http://schemas.openxmlformats.org/officeDocument/2006/relationships" xmlns:m="http://schemas.openxmlformats.org/officeDocument/2006/math" xmlns:v="urn:schemas-microsoft-com:vml" xmlns:wp14="http://schemas.microsoft.com/office/word/2010/wordprocessingDrawing" xmlns:wp="http://schemas.openxmlformats.org/drawingml/2006/wordprocessingDrawing" xmlns:w10="urn:schemas-microsoft-com:office:word" xmlns:w="http://schemas.openxmlformats.org/wordprocessingml/2006/main" xmlns:w14="http://schemas.microsoft.com/office/word/2010/wordml" xmlns:wpg="http://schemas.microsoft.com/office/word/2010/wordprocessingGroup" xmlns:wpi="http://schemas.microsoft.com/office/word/2010/wordprocessingInk" xmlns:wne="http://schemas.microsoft.com/office/word/2006/wordml" xmlns:wps="http://schemas.microsoft.com/office/word/2010/wordprocessingShape" mc:Ignorable="w14 wp14">
+  <w:docDefaults>
+    <w:rPrDefault>
+      <w:rPr>
+        <w:rFonts w:asciiTheme="minorHAnsi" w:eastAsiaTheme="minorEastAsia" w:hAnsiTheme="minorHAnsi" w:cstheme="minorBidi"/>
+        <w:color w:val="000000" w:themeColor="text1"/>
+        <w:lang w:val="en-US" w:eastAsia="ja-JP" w:bidi="ar-SA"/>
+      </w:rPr>
+    </w:rPrDefault>
+    <w:pPrDefault>
+      <w:pPr>
+        <w:spacing w:before="200" w:line="276" w:lineRule="auto"/>
+      </w:pPr>
+    </w:pPrDefault>
+  </w:docDefaults>
+  <w:latentStyles w:defLockedState="0" w:defUIPriority="99" w:defSemiHidden="1" w:defUnhideWhenUsed="1" w:defQFormat="0" w:count="276">
+    <w:lsdException w:name="Normal" w:semiHidden="0" w:uiPriority="0" w:unhideWhenUsed="0" w:qFormat="1"/>
+    <w:lsdException w:name="heading 1" w:semiHidden="0" w:uiPriority="9" w:unhideWhenUsed="0" w:qFormat="1"/>
+    <w:lsdException w:name="heading 2" w:uiPriority="9" w:qFormat="1"/>
+    <w:lsdException w:name="heading 3" w:uiPriority="9" w:qFormat="1"/>
+    <w:lsdException w:name="heading 4" w:uiPriority="9" w:qFormat="1"/>
+    <w:lsdException w:name="heading 5" w:uiPriority="9" w:qFormat="1"/>
+    <w:lsdException w:name="heading 6" w:uiPriority="9" w:qFormat="1"/>
+    <w:lsdException w:name="heading 7" w:uiPriority="9" w:qFormat="1"/>
+    <w:lsdException w:name="heading 8" w:uiPriority="9" w:qFormat="1"/>
+    <w:lsdException w:name="heading 9" w:uiPriority="9" w:qFormat="1"/>
+    <w:lsdException w:name="toc 1" w:uiPriority="39"/>
+    <w:lsdException w:name="toc 2" w:uiPriority="39"/>
+    <w:lsdException w:name="toc 3" w:uiPriority="39"/>
+    <w:lsdException w:name="toc 4" w:uiPriority="39"/>
+    <w:lsdException w:name="toc 5" w:uiPriority="39"/>
+    <w:lsdException w:name="toc 6" w:uiPriority="39"/>
+    <w:lsdException w:name="toc 7" w:uiPriority="39"/>
+    <w:lsdException w:name="toc 8" w:uiPriority="39"/>
+    <w:lsdException w:name="toc 9" w:uiPriority="39"/>
+    <w:lsdException w:name="caption" w:uiPriority="35" w:qFormat="1"/>
+    <w:lsdException w:name="List Bullet" w:uiPriority="1" w:qFormat="1"/>
+    <w:lsdException w:name="List Number" w:semiHidden="0" w:uiPriority="2" w:unhideWhenUsed="0" w:qFormat="1"/>
+    <w:lsdException w:name="Title" w:semiHidden="0" w:uiPriority="10" w:unhideWhenUsed="0" w:qFormat="1"/>
+    <w:lsdException w:name="Default Paragraph Font" w:uiPriority="1"/>
+    <w:lsdException w:name="Subtitle" w:uiPriority="3" w:qFormat="1"/>
+    <w:lsdException w:name="Strong" w:uiPriority="22" w:qFormat="1"/>
+    <w:lsdException w:name="Emphasis" w:uiPriority="20" w:qFormat="1"/>
+    <w:lsdException w:name="Table Grid" w:semiHidden="0" w:uiPriority="39" w:unhideWhenUsed="0"/>
+    <w:lsdException w:name="Note Level 1" w:semiHidden="0" w:unhideWhenUsed="0"/>
+    <w:lsdException w:name="Note Level 2" w:semiHidden="0" w:unhideWhenUsed="0"/>
+    <w:lsdException w:name="Note Level 3" w:semiHidden="0" w:unhideWhenUsed="0"/>
+    <w:lsdException w:name="Note Level 4" w:semiHidden="0" w:unhideWhenUsed="0"/>
+    <w:lsdException w:name="Note Level 5" w:semiHidden="0" w:unhideWhenUsed="0"/>
+    <w:lsdException w:name="Note Level 6" w:semiHidden="0" w:unhideWhenUsed="0"/>
+    <w:lsdException w:name="Note Level 7" w:semiHidden="0" w:unhideWhenUsed="0"/>
+    <w:lsdException w:name="Note Level 8" w:semiHidden="0" w:unhideWhenUsed="0"/>
+    <w:lsdException w:name="Note Level 9" w:semiHidden="0" w:unhideWhenUsed="0"/>
+    <w:lsdException w:name="Placeholder Text" w:unhideWhenUsed="0"/>
+    <w:lsdException w:name="No Spacing" w:semiHidden="0" w:unhideWhenUsed="0" w:qFormat="1"/>
+    <w:lsdException w:name="Light Shading" w:semiHidden="0" w:uiPriority="60" w:unhideWhenUsed="0"/>
+    <w:lsdException w:name="Light List" w:semiHidden="0" w:uiPriority="61" w:unhideWhenUsed="0"/>
+    <w:lsdException w:name="Light Grid" w:semiHidden="0" w:uiPriority="62" w:unhideWhenUsed="0"/>
+    <w:lsdException w:name="Medium Shading 1" w:semiHidden="0" w:uiPriority="63" w:unhideWhenUsed="0"/>
+    <w:lsdException w:name="Medium Shading 2" w:semiHidden="0" w:uiPriority="64" w:unhideWhenUsed="0"/>
+    <w:lsdException w:name="Medium List 1" w:semiHidden="0" w:uiPriority="65" w:unhideWhenUsed="0"/>
+    <w:lsdException w:name="Medium List 2" w:semiHidden="0" w:uiPriority="66" w:unhideWhenUsed="0"/>
+    <w:lsdException w:name="Medium Grid 1" w:semiHidden="0" w:uiPriority="67" w:unhideWhenUsed="0"/>
+    <w:lsdException w:name="Medium Grid 2" w:semiHidden="0" w:uiPriority="68" w:unhideWhenUsed="0"/>
+    <w:lsdException w:name="Medium Grid 3" w:semiHidden="0" w:uiPriority="69" w:unhideWhenUsed="0"/>
+    <w:lsdException w:name="Dark List" w:semiHidden="0" w:uiPriority="70" w:unhideWhenUsed="0"/>
+    <w:lsdException w:name="Colorful Shading" w:semiHidden="0" w:uiPriority="71" w:unhideWhenUsed="0"/>
+    <w:lsdException w:name="Colorful List" w:semiHidden="0" w:uiPriority="72" w:unhideWhenUsed="0"/>
+    <w:lsdException w:name="Colorful Grid" w:semiHidden="0" w:uiPriority="73" w:unhideWhenUsed="0"/>
+    <w:lsdException w:name="Light Shading Accent 1" w:semiHidden="0" w:uiPriority="60" w:unhideWhenUsed="0"/>
+    <w:lsdException w:name="Light List Accent 1" w:semiHidden="0" w:uiPriority="61" w:unhideWhenUsed="0"/>
+    <w:lsdException w:name="Light Grid Accent 1" w:semiHidden="0" w:uiPriority="62" w:unhideWhenUsed="0"/>
+    <w:lsdException w:name="Medium Shading 1 Accent 1" w:semiHidden="0" w:uiPriority="63" w:unhideWhenUsed="0"/>
+    <w:lsdException w:name="Medium Shading 2 Accent 1" w:semiHidden="0" w:uiPriority="64" w:unhideWhenUsed="0"/>
+    <w:lsdException w:name="Medium List 1 Accent 1" w:semiHidden="0" w:uiPriority="65" w:unhideWhenUsed="0"/>
+    <w:lsdException w:name="Revision" w:unhideWhenUsed="0"/>
+    <w:lsdException w:name="List Paragraph" w:uiPriority="34" w:qFormat="1"/>
+    <w:lsdException w:name="Quote" w:semiHidden="0" w:uiPriority="2" w:unhideWhenUsed="0" w:qFormat="1"/>
+    <w:lsdException w:name="Intense Quote" w:uiPriority="30" w:qFormat="1"/>
+    <w:lsdException w:name="Medium List 2 Accent 1" w:semiHidden="0" w:uiPriority="66" w:unhideWhenUsed="0"/>
+    <w:lsdException w:name="Medium Grid 1 Accent 1" w:semiHidden="0" w:uiPriority="67" w:unhideWhenUsed="0"/>
+    <w:lsdException w:name="Medium Grid 2 Accent 1" w:semiHidden="0" w:uiPriority="68" w:unhideWhenUsed="0"/>
+    <w:lsdException w:name="Medium Grid 3 Accent 1" w:semiHidden="0" w:uiPriority="69" w:unhideWhenUsed="0"/>
+    <w:lsdException w:name="Dark List Accent 1" w:semiHidden="0" w:uiPriority="70" w:unhideWhenUsed="0"/>
+    <w:lsdException w:name="Colorful Shading Accent 1" w:semiHidden="0" w:uiPriority="71" w:unhideWhenUsed="0"/>
+    <w:lsdException w:name="Colorful List Accent 1" w:semiHidden="0" w:uiPriority="72" w:unhideWhenUsed="0"/>
+    <w:lsdException w:name="Colorful Grid Accent 1" w:semiHidden="0" w:uiPriority="73" w:unhideWhenUsed="0"/>
+    <w:lsdException w:name="Light Shading Accent 2" w:semiHidden="0" w:uiPriority="60" w:unhideWhenUsed="0"/>
+    <w:lsdException w:name="Light List Accent 2" w:semiHidden="0" w:uiPriority="61" w:unhideWhenUsed="0"/>
+    <w:lsdException w:name="Light Grid Accent 2" w:semiHidden="0" w:uiPriority="62" w:unhideWhenUsed="0"/>
+    <w:lsdException w:name="Medium Shading 1 Accent 2" w:semiHidden="0" w:uiPriority="63" w:unhideWhenUsed="0"/>
+    <w:lsdException w:name="Medium Shading 2 Accent 2" w:semiHidden="0" w:uiPriority="64" w:unhideWhenUsed="0"/>
+    <w:lsdException w:name="Medium List 1 Accent 2" w:semiHidden="0" w:uiPriority="65" w:unhideWhenUsed="0"/>
+    <w:lsdException w:name="Medium List 2 Accent 2" w:semiHidden="0" w:uiPriority="66" w:unhideWhenUsed="0"/>
+    <w:lsdException w:name="Medium Grid 1 Accent 2" w:semiHidden="0" w:uiPriority="67" w:unhideWhenUsed="0"/>
+    <w:lsdException w:name="Medium Grid 2 Accent 2" w:semiHidden="0" w:uiPriority="68" w:unhideWhenUsed="0"/>
+    <w:lsdException w:name="Medium Grid 3 Accent 2" w:semiHidden="0" w:uiPriority="69" w:unhideWhenUsed="0"/>
+    <w:lsdException w:name="Dark List Accent 2" w:semiHidden="0" w:uiPriority="70" w:unhideWhenUsed="0"/>
+    <w:lsdException w:name="Colorful Shading Accent 2" w:semiHidden="0" w:uiPriority="71" w:unhideWhenUsed="0"/>
+    <w:lsdException w:name="Colorful List Accent 2" w:semiHidden="0" w:uiPriority="72" w:unhideWhenUsed="0"/>
+    <w:lsdException w:name="Colorful Grid Accent 2" w:semiHidden="0" w:uiPriority="73" w:unhideWhenUsed="0"/>
+    <w:lsdException w:name="Light Shading Accent 3" w:semiHidden="0" w:uiPriority="60" w:unhideWhenUsed="0"/>
+    <w:lsdException w:name="Light List Accent 3" w:semiHidden="0" w:uiPriority="61" w:unhideWhenUsed="0"/>
+    <w:lsdException w:name="Light Grid Accent 3" w:semiHidden="0" w:uiPriority="62" w:unhideWhenUsed="0"/>
+    <w:lsdException w:name="Medium Shading 1 Accent 3" w:semiHidden="0" w:uiPriority="63" w:unhideWhenUsed="0"/>
+    <w:lsdException w:name="Medium Shading 2 Accent 3" w:semiHidden="0" w:uiPriority="64" w:unhideWhenUsed="0"/>
+    <w:lsdException w:name="Medium List 1 Accent 3" w:semiHidden="0" w:uiPriority="65" w:unhideWhenUsed="0"/>
+    <w:lsdException w:name="Medium List 2 Accent 3" w:semiHidden="0" w:uiPriority="66" w:unhideWhenUsed="0"/>
+    <w:lsdException w:name="Medium Grid 1 Accent 3" w:semiHidden="0" w:uiPriority="67" w:unhideWhenUsed="0"/>
+    <w:lsdException w:name="Medium Grid 2 Accent 3" w:semiHidden="0" w:uiPriority="68" w:unhideWhenUsed="0"/>
+    <w:lsdException w:name="Medium Grid 3 Accent 3" w:semiHidden="0" w:uiPriority="69" w:unhideWhenUsed="0"/>
+    <w:lsdException w:name="Dark List Accent 3" w:semiHidden="0" w:uiPriority="70" w:unhideWhenUsed="0"/>
+    <w:lsdException w:name="Colorful Shading Accent 3" w:semiHidden="0" w:uiPriority="71" w:unhideWhenUsed="0"/>
+    <w:lsdException w:name="Colorful List Accent 3" w:semiHidden="0" w:uiPriority="72" w:unhideWhenUsed="0"/>
+    <w:lsdException w:name="Colorful Grid Accent 3" w:semiHidden="0" w:uiPriority="73" w:unhideWhenUsed="0"/>
+    <w:lsdException w:name="Light Shading Accent 4" w:semiHidden="0" w:uiPriority="60" w:unhideWhenUsed="0"/>
+    <w:lsdException w:name="Light List Accent 4" w:semiHidden="0" w:uiPriority="61" w:unhideWhenUsed="0"/>
+    <w:lsdException w:name="Light Grid Accent 4" w:semiHidden="0" w:uiPriority="62" w:unhideWhenUsed="0"/>
+    <w:lsdException w:name="Medium Shading 1 Accent 4" w:semiHidden="0" w:uiPriority="63" w:unhideWhenUsed="0"/>
+    <w:lsdException w:name="Medium Shading 2 Accent 4" w:semiHidden="0" w:uiPriority="64" w:unhideWhenUsed="0"/>
+    <w:lsdException w:name="Medium List 1 Accent 4" w:semiHidden="0" w:uiPriority="65" w:unhideWhenUsed="0"/>
+    <w:lsdException w:name="Medium List 2 Accent 4" w:semiHidden="0" w:uiPriority="66" w:unhideWhenUsed="0"/>
+    <w:lsdException w:name="Medium Grid 1 Accent 4" w:semiHidden="0" w:uiPriority="67" w:unhideWhenUsed="0"/>
+    <w:lsdException w:name="Medium Grid 2 Accent 4" w:semiHidden="0" w:uiPriority="68" w:unhideWhenUsed="0"/>
+    <w:lsdException w:name="Medium Grid 3 Accent 4" w:semiHidden="0" w:uiPriority="69" w:unhideWhenUsed="0"/>
+    <w:lsdException w:name="Dark List Accent 4" w:semiHidden="0" w:uiPriority="70" w:unhideWhenUsed="0"/>
+    <w:lsdException w:name="Colorful Shading Accent 4" w:semiHidden="0" w:uiPriority="71" w:unhideWhenUsed="0"/>
+    <w:lsdException w:name="Colorful List Accent 4" w:semiHidden="0" w:uiPriority="72" w:unhideWhenUsed="0"/>
+    <w:lsdException w:name="Colorful Grid Accent 4" w:semiHidden="0" w:uiPriority="73" w:unhideWhenUsed="0"/>
+    <w:lsdException w:name="Light Shading Accent 5" w:semiHidden="0" w:uiPriority="60" w:unhideWhenUsed="0"/>
+    <w:lsdException w:name="Light List Accent 5" w:semiHidden="0" w:uiPriority="61" w:unhideWhenUsed="0"/>
+    <w:lsdException w:name="Light Grid Accent 5" w:semiHidden="0" w:uiPriority="62" w:unhideWhenUsed="0"/>
+    <w:lsdException w:name="Medium Shading 1 Accent 5" w:semiHidden="0" w:uiPriority="63" w:unhideWhenUsed="0"/>
+    <w:lsdException w:name="Medium Shading 2 Accent 5" w:semiHidden="0" w:uiPriority="64" w:unhideWhenUsed="0"/>
+    <w:lsdException w:name="Medium List 1 Accent 5" w:semiHidden="0" w:uiPriority="65" w:unhideWhenUsed="0"/>
+    <w:lsdException w:name="Medium List 2 Accent 5" w:semiHidden="0" w:uiPriority="66" w:unhideWhenUsed="0"/>
+    <w:lsdException w:name="Medium Grid 1 Accent 5" w:semiHidden="0" w:uiPriority="67" w:unhideWhenUsed="0"/>
+    <w:lsdException w:name="Medium Grid 2 Accent 5" w:semiHidden="0" w:uiPriority="68" w:unhideWhenUsed="0"/>
+    <w:lsdException w:name="Medium Grid 3 Accent 5" w:semiHidden="0" w:uiPriority="69" w:unhideWhenUsed="0"/>
+    <w:lsdException w:name="Dark List Accent 5" w:semiHidden="0" w:uiPriority="70" w:unhideWhenUsed="0"/>
+    <w:lsdException w:name="Colorful Shading Accent 5" w:semiHidden="0" w:uiPriority="71" w:unhideWhenUsed="0"/>
+    <w:lsdException w:name="Colorful List Accent 5" w:semiHidden="0" w:uiPriority="72" w:unhideWhenUsed="0"/>
+    <w:lsdException w:name="Colorful Grid Accent 5" w:semiHidden="0" w:uiPriority="73" w:unhideWhenUsed="0"/>
+    <w:lsdException w:name="Light Shading Accent 6" w:semiHidden="0" w:uiPriority="60" w:unhideWhenUsed="0"/>
+    <w:lsdException w:name="Light List Accent 6" w:semiHidden="0" w:uiPriority="61" w:unhideWhenUsed="0"/>
+    <w:lsdException w:name="Light Grid Accent 6" w:semiHidden="0" w:uiPriority="62" w:unhideWhenUsed="0"/>
+    <w:lsdException w:name="Medium Shading 1 Accent 6" w:semiHidden="0" w:uiPriority="63" w:unhideWhenUsed="0"/>
+    <w:lsdException w:name="Medium Shading 2 Accent 6" w:semiHidden="0" w:uiPriority="64" w:unhideWhenUsed="0"/>
+    <w:lsdException w:name="Medium List 1 Accent 6" w:semiHidden="0" w:uiPriority="65" w:unhideWhenUsed="0"/>
+    <w:lsdException w:name="Medium List 2 Accent 6" w:semiHidden="0" w:uiPriority="66" w:unhideWhenUsed="0"/>
+    <w:lsdException w:name="Medium Grid 1 Accent 6" w:semiHidden="0" w:uiPriority="67" w:unhideWhenUsed="0"/>
+    <w:lsdException w:name="Medium Grid 2 Accent 6" w:semiHidden="0" w:uiPriority="68" w:unhideWhenUsed="0"/>
+    <w:lsdException w:name="Medium Grid 3 Accent 6" w:semiHidden="0" w:uiPriority="69" w:unhideWhenUsed="0"/>
+    <w:lsdException w:name="Dark List Accent 6" w:semiHidden="0" w:uiPriority="70" w:unhideWhenUsed="0"/>
+    <w:lsdException w:name="Colorful Shading Accent 6" w:semiHidden="0" w:uiPriority="71" w:unhideWhenUsed="0"/>
+    <w:lsdException w:name="Colorful List Accent 6" w:semiHidden="0" w:uiPriority="72" w:unhideWhenUsed="0"/>
+    <w:lsdException w:name="Colorful Grid Accent 6" w:semiHidden="0" w:uiPriority="73" w:unhideWhenUsed="0"/>
+    <w:lsdException w:name="Subtle Emphasis" w:uiPriority="19" w:qFormat="1"/>
+    <w:lsdException w:name="Intense Emphasis" w:uiPriority="21" w:qFormat="1"/>
+    <w:lsdException w:name="Subtle Reference" w:uiPriority="31" w:qFormat="1"/>
+    <w:lsdException w:name="Intense Reference" w:uiPriority="32" w:qFormat="1"/>
+    <w:lsdException w:name="Book Title" w:uiPriority="33" w:qFormat="1"/>
+    <w:lsdException w:name="Bibliography" w:uiPriority="37"/>
+    <w:lsdException w:name="TOC Heading" w:uiPriority="39" w:qFormat="1"/>
+  </w:latentStyles>
+  <w:style w:type="paragraph" w:default="1" w:styleId="a0">
+    <w:name w:val="Normal"/>
+    <w:qFormat/>
+  </w:style>
+  <w:style w:type="paragraph" w:styleId="1">
+    <w:name w:val="heading 1"/>
+    <w:basedOn w:val="a0"/>
+    <w:next w:val="a0"/>
+    <w:link w:val="10"/>
+    <w:uiPriority w:val="1"/>
+    <w:qFormat/>
+    <w:pPr>
+      <w:keepNext/>
+      <w:keepLines/>
+      <w:pBdr>
+        <w:top w:val="single" w:sz="2" w:space="4" w:color="B53D68" w:themeColor="accent1"/>
+        <w:left w:val="single" w:sz="2" w:space="4" w:color="B53D68" w:themeColor="accent1"/>
+        <w:bottom w:val="single" w:sz="2" w:space="4" w:color="B53D68" w:themeColor="accent1"/>
+        <w:right w:val="single" w:sz="2" w:space="4" w:color="B53D68" w:themeColor="accent1"/>
+      </w:pBdr>
+      <w:shd w:val="clear" w:color="auto" w:fill="B53D68" w:themeFill="accent1"/>
+      <w:spacing w:before="360" w:line="240" w:lineRule="auto"/>
+      <w:outlineLvl w:val="0"/>
+    </w:pPr>
+    <w:rPr>
+      <w:rFonts w:asciiTheme="majorHAnsi" w:eastAsiaTheme="majorEastAsia" w:hAnsiTheme="majorHAnsi" w:cstheme="majorBidi"/>
+      <w:b/>
+      <w:bCs/>
+      <w:caps/>
+      <w:color w:val="FFFFFF" w:themeColor="background1"/>
+      <w:sz w:val="22"/>
+      <w:szCs w:val="22"/>
+    </w:rPr>
+  </w:style>
+  <w:style w:type="paragraph" w:styleId="2">
+    <w:name w:val="heading 2"/>
+    <w:basedOn w:val="a0"/>
+    <w:next w:val="a0"/>
+    <w:link w:val="20"/>
+    <w:uiPriority w:val="1"/>
+    <w:unhideWhenUsed/>
+    <w:qFormat/>
+    <w:pPr>
+      <w:keepNext/>
+      <w:keepLines/>
+      <w:pBdr>
+        <w:top w:val="single" w:sz="2" w:space="4" w:color="F1D7E0" w:themeColor="accent2"/>
+        <w:left w:val="single" w:sz="2" w:space="4" w:color="F1D7E0" w:themeColor="accent2"/>
+        <w:bottom w:val="single" w:sz="2" w:space="4" w:color="F1D7E0" w:themeColor="accent2"/>
+        <w:right w:val="single" w:sz="2" w:space="4" w:color="F1D7E0" w:themeColor="accent2"/>
+      </w:pBdr>
+      <w:shd w:val="clear" w:color="auto" w:fill="F1D7E0" w:themeFill="accent2"/>
+      <w:spacing w:before="240" w:after="240" w:line="240" w:lineRule="auto"/>
+      <w:outlineLvl w:val="1"/>
+    </w:pPr>
+    <w:rPr>
+      <w:caps/>
+      <w:sz w:val="22"/>
+      <w:szCs w:val="22"/>
+    </w:rPr>
+  </w:style>
+  <w:style w:type="paragraph" w:styleId="3">
+    <w:name w:val="heading 3"/>
+    <w:basedOn w:val="a0"/>
+    <w:next w:val="a0"/>
+    <w:link w:val="30"/>
+    <w:uiPriority w:val="1"/>
+    <w:unhideWhenUsed/>
+    <w:qFormat/>
+    <w:pPr>
+      <w:keepNext/>
+      <w:keepLines/>
+      <w:pBdr>
+        <w:top w:val="single" w:sz="8" w:space="1" w:color="F1D7E0" w:themeColor="accent2"/>
+        <w:left w:val="single" w:sz="8" w:space="4" w:color="F1D7E0" w:themeColor="accent2"/>
+      </w:pBdr>
+      <w:spacing w:before="240" w:after="60" w:line="240" w:lineRule="auto"/>
+      <w:outlineLvl w:val="2"/>
+    </w:pPr>
+    <w:rPr>
+      <w:caps/>
+      <w:color w:val="5A1E34" w:themeColor="accent1" w:themeShade="80"/>
+      <w:sz w:val="22"/>
+      <w:szCs w:val="22"/>
+    </w:rPr>
+  </w:style>
+  <w:style w:type="character" w:default="1" w:styleId="a1">
+    <w:name w:val="Default Paragraph Font"/>
+    <w:uiPriority w:val="1"/>
+    <w:semiHidden/>
+    <w:unhideWhenUsed/>
+  </w:style>
+  <w:style w:type="table" w:default="1" w:styleId="a2">
+    <w:name w:val="Normal Table"/>
+    <w:uiPriority w:val="99"/>
+    <w:semiHidden/>
+    <w:unhideWhenUsed/>
+    <w:tblPr>
+      <w:tblInd w:w="0" w:type="dxa"/>
+      <w:tblCellMar>
+        <w:top w:w="0" w:type="dxa"/>
+        <w:left w:w="108" w:type="dxa"/>
+        <w:bottom w:w="0" w:type="dxa"/>
+        <w:right w:w="108" w:type="dxa"/>
+      </w:tblCellMar>
+    </w:tblPr>
+  </w:style>
+  <w:style w:type="numbering" w:default="1" w:styleId="a3">
+    <w:name w:val="No List"/>
+    <w:uiPriority w:val="99"/>
+    <w:semiHidden/>
+    <w:unhideWhenUsed/>
+  </w:style>
+  <w:style w:type="paragraph" w:styleId="a4">
+    <w:name w:val="Balloon Text"/>
+    <w:basedOn w:val="a0"/>
+    <w:link w:val="a5"/>
+    <w:uiPriority w:val="99"/>
+    <w:semiHidden/>
+    <w:unhideWhenUsed/>
+    <w:pPr>
+      <w:spacing w:line="240" w:lineRule="auto"/>
+    </w:pPr>
+    <w:rPr>
+      <w:rFonts w:ascii="Segoe UI" w:hAnsi="Segoe UI" w:cs="Segoe UI"/>
+      <w:sz w:val="18"/>
+      <w:szCs w:val="18"/>
+    </w:rPr>
+  </w:style>
+  <w:style w:type="character" w:customStyle="1" w:styleId="a5">
+    <w:name w:val="批注框文本字符"/>
+    <w:basedOn w:val="a1"/>
+    <w:link w:val="a4"/>
+    <w:uiPriority w:val="99"/>
+    <w:semiHidden/>
+    <w:rPr>
+      <w:rFonts w:ascii="Segoe UI" w:hAnsi="Segoe UI" w:cs="Segoe UI"/>
+      <w:sz w:val="18"/>
+      <w:szCs w:val="18"/>
+    </w:rPr>
+  </w:style>
+  <w:style w:type="character" w:styleId="a6">
+    <w:name w:val="Placeholder Text"/>
+    <w:basedOn w:val="a1"/>
+    <w:uiPriority w:val="99"/>
+    <w:semiHidden/>
+    <w:rPr>
+      <w:color w:val="808080"/>
+    </w:rPr>
+  </w:style>
+  <w:style w:type="paragraph" w:styleId="a7">
+    <w:name w:val="Title"/>
+    <w:basedOn w:val="a0"/>
+    <w:next w:val="a0"/>
+    <w:link w:val="a8"/>
+    <w:uiPriority w:val="10"/>
+    <w:qFormat/>
+    <w:pPr>
+      <w:spacing w:before="0" w:line="240" w:lineRule="auto"/>
+      <w:contextualSpacing/>
+    </w:pPr>
+    <w:rPr>
+      <w:rFonts w:asciiTheme="majorHAnsi" w:eastAsiaTheme="majorEastAsia" w:hAnsiTheme="majorHAnsi" w:cstheme="majorBidi"/>
+      <w:kern w:val="28"/>
+      <w:sz w:val="72"/>
+      <w:szCs w:val="72"/>
+    </w:rPr>
+  </w:style>
+  <w:style w:type="character" w:customStyle="1" w:styleId="a8">
+    <w:name w:val="标题字符"/>
+    <w:basedOn w:val="a1"/>
+    <w:link w:val="a7"/>
+    <w:uiPriority w:val="10"/>
+    <w:rPr>
+      <w:rFonts w:asciiTheme="majorHAnsi" w:eastAsiaTheme="majorEastAsia" w:hAnsiTheme="majorHAnsi" w:cstheme="majorBidi"/>
+      <w:kern w:val="28"/>
+      <w:sz w:val="72"/>
+      <w:szCs w:val="72"/>
+    </w:rPr>
+  </w:style>
+  <w:style w:type="paragraph" w:customStyle="1" w:styleId="ContactInfo">
+    <w:name w:val="Contact Info"/>
+    <w:basedOn w:val="a0"/>
+    <w:qFormat/>
+    <w:pPr>
+      <w:spacing w:before="0" w:line="300" w:lineRule="auto"/>
+    </w:pPr>
+    <w:rPr>
+      <w:sz w:val="28"/>
+      <w:szCs w:val="28"/>
+    </w:rPr>
+  </w:style>
+  <w:style w:type="paragraph" w:styleId="a9">
+    <w:name w:val="Body Text"/>
+    <w:basedOn w:val="a0"/>
+    <w:link w:val="aa"/>
+    <w:uiPriority w:val="99"/>
+    <w:unhideWhenUsed/>
+    <w:pPr>
+      <w:spacing w:before="0" w:line="240" w:lineRule="auto"/>
+      <w:jc w:val="center"/>
+    </w:pPr>
+    <w:rPr>
+      <w:color w:val="FFFFFF" w:themeColor="background1"/>
+    </w:rPr>
+  </w:style>
+  <w:style w:type="character" w:customStyle="1" w:styleId="aa">
+    <w:name w:val="正文文本字符"/>
+    <w:basedOn w:val="a1"/>
+    <w:link w:val="a9"/>
+    <w:uiPriority w:val="99"/>
+    <w:rPr>
+      <w:color w:val="FFFFFF" w:themeColor="background1"/>
+    </w:rPr>
+  </w:style>
+  <w:style w:type="paragraph" w:styleId="ab">
+    <w:name w:val="header"/>
+    <w:basedOn w:val="a0"/>
+    <w:link w:val="ac"/>
+    <w:uiPriority w:val="99"/>
+    <w:unhideWhenUsed/>
+    <w:pPr>
+      <w:tabs>
+        <w:tab w:val="center" w:pos="4680"/>
+        <w:tab w:val="right" w:pos="9360"/>
+      </w:tabs>
+      <w:spacing w:line="240" w:lineRule="auto"/>
+    </w:pPr>
+  </w:style>
+  <w:style w:type="character" w:customStyle="1" w:styleId="ac">
+    <w:name w:val="页眉字符"/>
+    <w:basedOn w:val="a1"/>
+    <w:link w:val="ab"/>
+    <w:uiPriority w:val="99"/>
+  </w:style>
+  <w:style w:type="paragraph" w:styleId="ad">
+    <w:name w:val="footer"/>
+    <w:basedOn w:val="a0"/>
+    <w:link w:val="ae"/>
+    <w:uiPriority w:val="99"/>
+    <w:unhideWhenUsed/>
+    <w:pPr>
+      <w:spacing w:before="0" w:line="240" w:lineRule="auto"/>
+      <w:ind w:left="-720"/>
+    </w:pPr>
+  </w:style>
+  <w:style w:type="character" w:customStyle="1" w:styleId="ae">
+    <w:name w:val="页脚字符"/>
+    <w:basedOn w:val="a1"/>
+    <w:link w:val="ad"/>
+    <w:uiPriority w:val="99"/>
+  </w:style>
+  <w:style w:type="character" w:styleId="af">
+    <w:name w:val="page number"/>
+    <w:basedOn w:val="a1"/>
+    <w:uiPriority w:val="99"/>
+    <w:unhideWhenUsed/>
+    <w:rPr>
+      <w:b/>
+      <w:bCs/>
+      <w:sz w:val="28"/>
+      <w:szCs w:val="28"/>
+    </w:rPr>
+  </w:style>
+  <w:style w:type="character" w:customStyle="1" w:styleId="10">
+    <w:name w:val="标题 1字符"/>
+    <w:basedOn w:val="a1"/>
+    <w:link w:val="1"/>
+    <w:uiPriority w:val="1"/>
+    <w:rPr>
+      <w:rFonts w:asciiTheme="majorHAnsi" w:eastAsiaTheme="majorEastAsia" w:hAnsiTheme="majorHAnsi" w:cstheme="majorBidi"/>
+      <w:b/>
+      <w:bCs/>
+      <w:caps/>
+      <w:color w:val="FFFFFF" w:themeColor="background1"/>
+      <w:sz w:val="22"/>
+      <w:szCs w:val="22"/>
+      <w:shd w:val="clear" w:color="auto" w:fill="B53D68" w:themeFill="accent1"/>
+    </w:rPr>
+  </w:style>
+  <w:style w:type="character" w:customStyle="1" w:styleId="20">
+    <w:name w:val="标题 2字符"/>
+    <w:basedOn w:val="a1"/>
+    <w:link w:val="2"/>
+    <w:uiPriority w:val="1"/>
+    <w:rPr>
+      <w:caps/>
+      <w:sz w:val="22"/>
+      <w:szCs w:val="22"/>
+      <w:shd w:val="clear" w:color="auto" w:fill="F1D7E0" w:themeFill="accent2"/>
+    </w:rPr>
+  </w:style>
+  <w:style w:type="paragraph" w:styleId="a">
+    <w:name w:val="List Bullet"/>
+    <w:basedOn w:val="a0"/>
+    <w:uiPriority w:val="1"/>
+    <w:qFormat/>
+    <w:pPr>
+      <w:numPr>
+        <w:numId w:val="1"/>
+      </w:numPr>
+      <w:spacing w:before="120" w:line="264" w:lineRule="auto"/>
+    </w:pPr>
+    <w:rPr>
+      <w:color w:val="505050" w:themeColor="text2"/>
+    </w:rPr>
+  </w:style>
+  <w:style w:type="character" w:customStyle="1" w:styleId="30">
+    <w:name w:val="标题 3字符"/>
+    <w:basedOn w:val="a1"/>
+    <w:link w:val="3"/>
+    <w:uiPriority w:val="1"/>
+    <w:rPr>
+      <w:caps/>
+      <w:color w:val="5A1E34" w:themeColor="accent1" w:themeShade="80"/>
+      <w:sz w:val="22"/>
+      <w:szCs w:val="22"/>
+    </w:rPr>
+  </w:style>
+  <w:style w:type="paragraph" w:styleId="af0">
+    <w:name w:val="Quote"/>
+    <w:basedOn w:val="a0"/>
+    <w:next w:val="a0"/>
+    <w:link w:val="af1"/>
+    <w:uiPriority w:val="2"/>
+    <w:qFormat/>
+    <w:pPr>
+      <w:pBdr>
+        <w:top w:val="single" w:sz="8" w:space="8" w:color="A93B61" w:themeColor="accent2" w:themeShade="80"/>
+        <w:left w:val="single" w:sz="8" w:space="8" w:color="A93B61" w:themeColor="accent2" w:themeShade="80"/>
+      </w:pBdr>
+      <w:spacing w:after="80"/>
+      <w:ind w:left="1440" w:right="1440"/>
+    </w:pPr>
+    <w:rPr>
+      <w:i/>
+      <w:iCs/>
+      <w:color w:val="A93B61" w:themeColor="accent2" w:themeShade="80"/>
+    </w:rPr>
+  </w:style>
+  <w:style w:type="character" w:customStyle="1" w:styleId="af1">
+    <w:name w:val="引用字符"/>
+    <w:basedOn w:val="a1"/>
+    <w:link w:val="af0"/>
+    <w:uiPriority w:val="2"/>
+    <w:rPr>
+      <w:i/>
+      <w:iCs/>
+      <w:color w:val="A93B61" w:themeColor="accent2" w:themeShade="80"/>
+    </w:rPr>
+  </w:style>
+  <w:style w:type="paragraph" w:styleId="TOC">
+    <w:name w:val="TOC Heading"/>
+    <w:basedOn w:val="1"/>
+    <w:next w:val="a0"/>
+    <w:uiPriority w:val="39"/>
+    <w:semiHidden/>
+    <w:unhideWhenUsed/>
+    <w:qFormat/>
+    <w:pPr>
+      <w:spacing w:before="240"/>
+      <w:outlineLvl w:val="9"/>
+    </w:pPr>
+  </w:style>
+  <w:style w:type="paragraph" w:styleId="af2">
+    <w:name w:val="List Paragraph"/>
+    <w:basedOn w:val="a0"/>
+    <w:uiPriority w:val="34"/>
+    <w:unhideWhenUsed/>
+    <w:qFormat/>
+    <w:rsid w:val="00685944"/>
+    <w:pPr>
+      <w:ind w:left="720"/>
+      <w:contextualSpacing/>
+    </w:pPr>
+  </w:style>
+  <w:style w:type="table" w:styleId="af3">
+    <w:name w:val="Table Grid"/>
+    <w:basedOn w:val="a2"/>
+    <w:uiPriority w:val="39"/>
+    <w:rsid w:val="00080BF6"/>
+    <w:pPr>
+      <w:spacing w:before="0" w:line="240" w:lineRule="auto"/>
+    </w:pPr>
+    <w:tblPr>
+      <w:tblInd w:w="0" w:type="dxa"/>
+      <w:tblBorders>
+        <w:top w:val="single" w:sz="4" w:space="0" w:color="auto"/>
+        <w:left w:val="single" w:sz="4" w:space="0" w:color="auto"/>
+        <w:bottom w:val="single" w:sz="4" w:space="0" w:color="auto"/>
+        <w:right w:val="single" w:sz="4" w:space="0" w:color="auto"/>
+        <w:insideH w:val="single" w:sz="4" w:space="0" w:color="auto"/>
+        <w:insideV w:val="single" w:sz="4" w:space="0" w:color="auto"/>
+      </w:tblBorders>
+      <w:tblCellMar>
+        <w:top w:w="0" w:type="dxa"/>
+        <w:left w:w="108" w:type="dxa"/>
+        <w:bottom w:w="0" w:type="dxa"/>
+        <w:right w:w="108" w:type="dxa"/>
+      </w:tblCellMar>
+    </w:tblPr>
+  </w:style>
+  <w:style w:type="paragraph" w:styleId="11">
+    <w:name w:val="toc 1"/>
+    <w:basedOn w:val="a0"/>
+    <w:next w:val="a0"/>
+    <w:autoRedefine/>
+    <w:uiPriority w:val="39"/>
+    <w:unhideWhenUsed/>
+    <w:rsid w:val="00AD3073"/>
+    <w:pPr>
+      <w:spacing w:before="0" w:after="100"/>
+    </w:pPr>
+    <w:rPr>
+      <w:rFonts w:eastAsiaTheme="minorHAnsi"/>
+      <w:color w:val="auto"/>
+      <w:sz w:val="22"/>
+      <w:szCs w:val="22"/>
+      <w:lang w:val="en-GB" w:eastAsia="en-US"/>
+    </w:rPr>
+  </w:style>
+  <w:style w:type="character" w:styleId="af4">
+    <w:name w:val="Hyperlink"/>
+    <w:basedOn w:val="a1"/>
+    <w:uiPriority w:val="99"/>
+    <w:unhideWhenUsed/>
+    <w:rsid w:val="00AD3073"/>
+    <w:rPr>
+      <w:color w:val="872D4E" w:themeColor="hyperlink"/>
+      <w:u w:val="single"/>
+    </w:rPr>
+  </w:style>
+  <w:style w:type="paragraph" w:styleId="21">
+    <w:name w:val="toc 2"/>
+    <w:basedOn w:val="a0"/>
+    <w:next w:val="a0"/>
+    <w:autoRedefine/>
+    <w:uiPriority w:val="39"/>
+    <w:unhideWhenUsed/>
+    <w:rsid w:val="00AD3073"/>
+    <w:pPr>
+      <w:spacing w:before="0" w:after="100"/>
+      <w:ind w:left="220"/>
+    </w:pPr>
+    <w:rPr>
+      <w:rFonts w:eastAsiaTheme="minorHAnsi"/>
+      <w:color w:val="auto"/>
+      <w:sz w:val="22"/>
+      <w:szCs w:val="22"/>
+      <w:lang w:val="en-GB" w:eastAsia="en-US"/>
+    </w:rPr>
+  </w:style>
+  <w:style w:type="paragraph" w:styleId="31">
+    <w:name w:val="toc 3"/>
+    <w:basedOn w:val="a0"/>
+    <w:next w:val="a0"/>
     <w:autoRedefine/>
     <w:uiPriority w:val="39"/>
     <w:unhideWhenUsed/>
@@ -5558,7 +5977,7 @@
     </a:clrScheme>
     <a:fontScheme name="Arial-Times New Roman">
       <a:majorFont>
-        <a:latin typeface="Arial" panose="020B0604020202020204"/>
+        <a:latin typeface="Arial"/>
         <a:ea typeface=""/>
         <a:cs typeface=""/>
         <a:font script="Jpan" typeface="ＭＳ Ｐゴシック"/>
@@ -5593,7 +6012,7 @@
         <a:font script="Geor" typeface="Sylfaen"/>
       </a:majorFont>
       <a:minorFont>
-        <a:latin typeface="Times New Roman" panose="02020603050405020304"/>
+        <a:latin typeface="Times New Roman"/>
         <a:ea typeface=""/>
         <a:cs typeface=""/>
         <a:font script="Jpan" typeface="ＭＳ Ｐ明朝"/>
@@ -5770,7 +6189,7 @@
   <a:extraClrSchemeLst/>
   <a:extLst>
     <a:ext uri="{05A4C25C-085E-4340-85A3-A5531E510DB2}">
-      <thm15:themeFamily xmlns:thm15="http://schemas.microsoft.com/office/thememl/2012/main" name="Office Theme" id="{62F939B6-93AF-4DB8-9C6B-D6C7DFDC589F}" vid="{4A3C46E8-61CC-4603-A589-7422A47A8E4A}"/>
+      <thm15:themeFamily xmlns:thm15="http://schemas.microsoft.com/office/thememl/2012/main" xmlns="" name="Office Theme" id="{62F939B6-93AF-4DB8-9C6B-D6C7DFDC589F}" vid="{4A3C46E8-61CC-4603-A589-7422A47A8E4A}"/>
     </a:ext>
   </a:extLst>
 </a:theme>
@@ -5798,7 +6217,7 @@
 </file>
 
 <file path=customXml/itemProps2.xml><?xml version="1.0" encoding="utf-8"?>
-<ds:datastoreItem xmlns:ds="http://schemas.openxmlformats.org/officeDocument/2006/customXml" ds:itemID="{83C9A910-D5E4-44A1-977F-93868EE5B7B0}">
+<ds:datastoreItem xmlns:ds="http://schemas.openxmlformats.org/officeDocument/2006/customXml" ds:itemID="{D2BBF14C-1FC5-DC40-87C4-4F6E76849F3B}">
   <ds:schemaRefs>
     <ds:schemaRef ds:uri="http://schemas.openxmlformats.org/officeDocument/2006/bibliography"/>
   </ds:schemaRefs>
